--- a/Design/Newsletter/DjangoGirlsMcr_Newsletter_word.docx
+++ b/Design/Newsletter/DjangoGirlsMcr_Newsletter_word.docx
@@ -780,7 +780,19 @@
                               <w:pStyle w:val="Heading2"/>
                             </w:pPr>
                             <w:r>
-                              <w:t>We hope you enjoy would Django Girls Manchester and this will be the first step to help you learn programming further, whether in Python, Django or extend to other programming languages. We also hope this would be your first step to enter the workforce of the IT community, and become a successful programmer or related role!  Never give up!</w:t>
+                              <w:t xml:space="preserve">We hope you enjoy Django Girls Manchester and this will be the first step to help you learn programming further, whether in Python, Django or extend to other programming languages. We hope this </w:t>
+                            </w:r>
+                            <w:r>
+                              <w:t>will</w:t>
+                            </w:r>
+                            <w:r>
+                              <w:t xml:space="preserve"> </w:t>
+                            </w:r>
+                            <w:r>
+                              <w:t xml:space="preserve">also </w:t>
+                            </w:r>
+                            <w:r>
+                              <w:t>be your first step to enter the workforce of the IT community, and become a successful programmer or related role!  Never give up!</w:t>
                             </w:r>
                           </w:p>
                         </w:txbxContent>
@@ -813,7 +825,19 @@
                         <w:pStyle w:val="Heading2"/>
                       </w:pPr>
                       <w:r>
-                        <w:t>We hope you enjoy would Django Girls Manchester and this will be the first step to help you learn programming further, whether in Python, Django or extend to other programming languages. We also hope this would be your first step to enter the workforce of the IT community, and become a successful programmer or related role!  Never give up!</w:t>
+                        <w:t xml:space="preserve">We hope you enjoy Django Girls Manchester and this will be the first step to help you learn programming further, whether in Python, Django or extend to other programming languages. We hope this </w:t>
+                      </w:r>
+                      <w:r>
+                        <w:t>will</w:t>
+                      </w:r>
+                      <w:r>
+                        <w:t xml:space="preserve"> </w:t>
+                      </w:r>
+                      <w:r>
+                        <w:t xml:space="preserve">also </w:t>
+                      </w:r>
+                      <w:r>
+                        <w:t>be your first step to enter the workforce of the IT community, and become a successful programmer or related role!  Never give up!</w:t>
                       </w:r>
                     </w:p>
                   </w:txbxContent>
@@ -1024,7 +1048,19 @@
                               <w:rPr>
                                 <w:lang w:val="en-GB"/>
                               </w:rPr>
-                              <w:t xml:space="preserve">Django Girls is a non-profit organization that empowers and helps women to organise free, one-day programming workshops by providing tools, resources and support. It was born in July 2014 in Berlin and started by </w:t>
+                              <w:t>Djan</w:t>
+                            </w:r>
+                            <w:r>
+                              <w:rPr>
+                                <w:lang w:val="en-GB"/>
+                              </w:rPr>
+                              <w:t>go Girls is a non-profit organis</w:t>
+                            </w:r>
+                            <w:r>
+                              <w:rPr>
+                                <w:lang w:val="en-GB"/>
+                              </w:rPr>
+                              <w:t xml:space="preserve">ation that empowers and helps women to organise free, one-day programming workshops by providing tools, resources and support. It was born in July 2014 in Berlin and started by </w:t>
                             </w:r>
                             <w:proofErr w:type="spellStart"/>
                             <w:r>
@@ -1131,7 +1167,19 @@
                         <w:rPr>
                           <w:lang w:val="en-GB"/>
                         </w:rPr>
-                        <w:t xml:space="preserve">Django Girls is a non-profit organization that empowers and helps women to organise free, one-day programming workshops by providing tools, resources and support. It was born in July 2014 in Berlin and started by </w:t>
+                        <w:t>Djan</w:t>
+                      </w:r>
+                      <w:r>
+                        <w:rPr>
+                          <w:lang w:val="en-GB"/>
+                        </w:rPr>
+                        <w:t>go Girls is a non-profit organis</w:t>
+                      </w:r>
+                      <w:r>
+                        <w:rPr>
+                          <w:lang w:val="en-GB"/>
+                        </w:rPr>
+                        <w:t xml:space="preserve">ation that empowers and helps women to organise free, one-day programming workshops by providing tools, resources and support. It was born in July 2014 in Berlin and started by </w:t>
                       </w:r>
                       <w:proofErr w:type="spellStart"/>
                       <w:r>
@@ -3840,8 +3888,6 @@
           </mc:Fallback>
         </mc:AlternateContent>
       </w:r>
-      <w:bookmarkStart w:id="0" w:name="_GoBack"/>
-      <w:bookmarkEnd w:id="0"/>
       <w:r>
         <w:br w:type="page"/>
       </w:r>
@@ -3851,8 +3897,581 @@
           <w:lang w:eastAsia="ja-JP"/>
         </w:rPr>
         <w:lastRenderedPageBreak/>
+        <mc:AlternateContent>
+          <mc:Choice Requires="wps">
+            <w:drawing>
+              <wp:anchor distT="0" distB="0" distL="114300" distR="114300" simplePos="0" relativeHeight="251753472" behindDoc="0" locked="0" layoutInCell="0" allowOverlap="1" wp14:anchorId="48E1A77C" wp14:editId="29275447">
+                <wp:simplePos x="0" y="0"/>
+                <wp:positionH relativeFrom="page">
+                  <wp:posOffset>556895</wp:posOffset>
+                </wp:positionH>
+                <wp:positionV relativeFrom="page">
+                  <wp:posOffset>3488055</wp:posOffset>
+                </wp:positionV>
+                <wp:extent cx="5652135" cy="723900"/>
+                <wp:effectExtent l="0" t="0" r="0" b="12700"/>
+                <wp:wrapTight wrapText="bothSides">
+                  <wp:wrapPolygon edited="0">
+                    <wp:start x="97" y="0"/>
+                    <wp:lineTo x="97" y="21221"/>
+                    <wp:lineTo x="21355" y="21221"/>
+                    <wp:lineTo x="21355" y="0"/>
+                    <wp:lineTo x="97" y="0"/>
+                  </wp:wrapPolygon>
+                </wp:wrapTight>
+                <wp:docPr id="123" name="Text Box 48"/>
+                <wp:cNvGraphicFramePr>
+                  <a:graphicFrameLocks xmlns:a="http://schemas.openxmlformats.org/drawingml/2006/main"/>
+                </wp:cNvGraphicFramePr>
+                <a:graphic xmlns:a="http://schemas.openxmlformats.org/drawingml/2006/main">
+                  <a:graphicData uri="http://schemas.microsoft.com/office/word/2010/wordprocessingShape">
+                    <wps:wsp>
+                      <wps:cNvSpPr txBox="1">
+                        <a:spLocks noChangeArrowheads="1"/>
+                      </wps:cNvSpPr>
+                      <wps:spPr bwMode="auto">
+                        <a:xfrm>
+                          <a:off x="0" y="0"/>
+                          <a:ext cx="5652135" cy="723900"/>
+                        </a:xfrm>
+                        <a:prstGeom prst="rect">
+                          <a:avLst/>
+                        </a:prstGeom>
+                        <a:noFill/>
+                        <a:ln>
+                          <a:noFill/>
+                        </a:ln>
+                        <a:extLst>
+                          <a:ext uri="{909E8E84-426E-40dd-AFC4-6F175D3DCCD1}">
+                            <a14:hiddenFill xmlns:a14="http://schemas.microsoft.com/office/drawing/2010/main">
+                              <a:solidFill>
+                                <a:srgbClr val="FFFFFF"/>
+                              </a:solidFill>
+                            </a14:hiddenFill>
+                          </a:ext>
+                          <a:ext uri="{91240B29-F687-4f45-9708-019B960494DF}">
+                            <a14:hiddenLine xmlns:a14="http://schemas.microsoft.com/office/drawing/2010/main" w="9525">
+                              <a:solidFill>
+                                <a:srgbClr val="000000"/>
+                              </a:solidFill>
+                              <a:miter lim="800000"/>
+                              <a:headEnd/>
+                              <a:tailEnd/>
+                            </a14:hiddenLine>
+                          </a:ext>
+                          <a:ext uri="{FAA26D3D-D897-4be2-8F04-BA451C77F1D7}">
+                            <ma14:placeholderFlag xmlns:ma14="http://schemas.microsoft.com/office/mac/drawingml/2011/main"/>
+                          </a:ext>
+                          <a:ext uri="{C572A759-6A51-4108-AA02-DFA0A04FC94B}">
+                            <ma14:wrappingTextBoxFlag xmlns:ma14="http://schemas.microsoft.com/office/mac/drawingml/2011/main" val="1"/>
+                          </a:ext>
+                        </a:extLst>
+                      </wps:spPr>
+                      <wps:txbx>
+                        <w:txbxContent>
+                          <w:p>
+                            <w:proofErr w:type="spellStart"/>
+                            <w:r>
+                              <w:t>GitHub</w:t>
+                            </w:r>
+                            <w:proofErr w:type="spellEnd"/>
+                            <w:r>
+                              <w:t xml:space="preserve"> provides source code hosting service, it hosts web-based </w:t>
+                            </w:r>
+                            <w:proofErr w:type="spellStart"/>
+                            <w:r>
+                              <w:t>Git</w:t>
+                            </w:r>
+                            <w:proofErr w:type="spellEnd"/>
+                            <w:r>
+                              <w:t xml:space="preserve"> repository. Many people use </w:t>
+                            </w:r>
+                            <w:proofErr w:type="spellStart"/>
+                            <w:r>
+                              <w:t>GitHub</w:t>
+                            </w:r>
+                            <w:proofErr w:type="spellEnd"/>
+                            <w:r>
+                              <w:t xml:space="preserve"> to build software, where you can contribute, fork or discover projects from users around the world. The use of </w:t>
+                            </w:r>
+                            <w:proofErr w:type="spellStart"/>
+                            <w:r>
+                              <w:t>GitHub</w:t>
+                            </w:r>
+                            <w:proofErr w:type="spellEnd"/>
+                            <w:r>
+                              <w:t xml:space="preserve"> forms one of the important parts of Django Girls tutorial!</w:t>
+                            </w:r>
+                          </w:p>
+                        </w:txbxContent>
+                      </wps:txbx>
+                      <wps:bodyPr rot="0" vert="horz" wrap="square" lIns="91440" tIns="0" rIns="91440" bIns="0" anchor="t" anchorCtr="0" upright="1">
+                        <a:noAutofit/>
+                      </wps:bodyPr>
+                    </wps:wsp>
+                  </a:graphicData>
+                </a:graphic>
+                <wp14:sizeRelH relativeFrom="page">
+                  <wp14:pctWidth>0</wp14:pctWidth>
+                </wp14:sizeRelH>
+                <wp14:sizeRelV relativeFrom="page">
+                  <wp14:pctHeight>0</wp14:pctHeight>
+                </wp14:sizeRelV>
+              </wp:anchor>
+            </w:drawing>
+          </mc:Choice>
+          <mc:Fallback>
+            <w:pict>
+              <v:shape id="Text Box 48" o:spid="_x0000_s1042" type="#_x0000_t202" style="position:absolute;left:0;text-align:left;margin-left:43.85pt;margin-top:274.65pt;width:445.05pt;height:57pt;z-index:251753472;visibility:visible;mso-wrap-style:square;mso-width-percent:0;mso-height-percent:0;mso-wrap-distance-left:9pt;mso-wrap-distance-top:0;mso-wrap-distance-right:9pt;mso-wrap-distance-bottom:0;mso-position-horizontal:absolute;mso-position-horizontal-relative:page;mso-position-vertical:absolute;mso-position-vertical-relative:page;mso-width-percent:0;mso-height-percent:0;mso-width-relative:page;mso-height-relative:page;v-text-anchor:top" o:gfxdata="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" mv:complextextbox="1" o:allowincell="f" filled="f" stroked="f">
+                <v:textbox inset=",0,,0">
+                  <w:txbxContent>
+                    <w:p>
+                      <w:proofErr w:type="spellStart"/>
+                      <w:r>
+                        <w:t>GitHub</w:t>
+                      </w:r>
+                      <w:proofErr w:type="spellEnd"/>
+                      <w:r>
+                        <w:t xml:space="preserve"> provides source code hosting service, it hosts web-based </w:t>
+                      </w:r>
+                      <w:proofErr w:type="spellStart"/>
+                      <w:r>
+                        <w:t>Git</w:t>
+                      </w:r>
+                      <w:proofErr w:type="spellEnd"/>
+                      <w:r>
+                        <w:t xml:space="preserve"> repository. Many people use </w:t>
+                      </w:r>
+                      <w:proofErr w:type="spellStart"/>
+                      <w:r>
+                        <w:t>GitHub</w:t>
+                      </w:r>
+                      <w:proofErr w:type="spellEnd"/>
+                      <w:r>
+                        <w:t xml:space="preserve"> to build software, where you can contribute, fork or discover projects from users around the world. The use of </w:t>
+                      </w:r>
+                      <w:proofErr w:type="spellStart"/>
+                      <w:r>
+                        <w:t>GitHub</w:t>
+                      </w:r>
+                      <w:proofErr w:type="spellEnd"/>
+                      <w:r>
+                        <w:t xml:space="preserve"> forms one of the important parts of Django Girls tutorial!</w:t>
+                      </w:r>
+                    </w:p>
+                  </w:txbxContent>
+                </v:textbox>
+                <w10:wrap type="tight" anchorx="page" anchory="page"/>
+              </v:shape>
+            </w:pict>
+          </mc:Fallback>
+        </mc:AlternateContent>
+      </w:r>
+      <w:r>
+        <w:rPr>
+          <w:noProof/>
+          <w:lang w:eastAsia="ja-JP"/>
+        </w:rPr>
+        <mc:AlternateContent>
+          <mc:Choice Requires="wpg">
+            <w:drawing>
+              <wp:anchor distT="0" distB="0" distL="114300" distR="114300" simplePos="1" relativeHeight="251728896" behindDoc="0" locked="0" layoutInCell="1" allowOverlap="1" wp14:anchorId="7FA7B774" wp14:editId="0BA5453E">
+                <wp:simplePos x="455295" y="778510"/>
+                <wp:positionH relativeFrom="page">
+                  <wp:posOffset>455295</wp:posOffset>
+                </wp:positionH>
+                <wp:positionV relativeFrom="page">
+                  <wp:posOffset>778510</wp:posOffset>
+                </wp:positionV>
+                <wp:extent cx="3971925" cy="1416685"/>
+                <wp:effectExtent l="0" t="0" r="0" b="5715"/>
+                <wp:wrapThrough wrapText="bothSides">
+                  <wp:wrapPolygon edited="0">
+                    <wp:start x="138" y="0"/>
+                    <wp:lineTo x="138" y="21300"/>
+                    <wp:lineTo x="21272" y="21300"/>
+                    <wp:lineTo x="21272" y="0"/>
+                    <wp:lineTo x="138" y="0"/>
+                  </wp:wrapPolygon>
+                </wp:wrapThrough>
+                <wp:docPr id="100" name="Group 100"/>
+                <wp:cNvGraphicFramePr/>
+                <a:graphic xmlns:a="http://schemas.openxmlformats.org/drawingml/2006/main">
+                  <a:graphicData uri="http://schemas.microsoft.com/office/word/2010/wordprocessingGroup">
+                    <wpg:wgp>
+                      <wpg:cNvGrpSpPr/>
+                      <wpg:grpSpPr>
+                        <a:xfrm>
+                          <a:off x="0" y="0"/>
+                          <a:ext cx="3971925" cy="1416685"/>
+                          <a:chOff x="0" y="0"/>
+                          <a:chExt cx="3971925" cy="1416685"/>
+                        </a:xfrm>
+                        <a:extLst>
+                          <a:ext uri="{0CCBE362-F206-4b92-989A-16890622DB6E}">
+                            <ma14:wrappingTextBoxFlag xmlns:ma14="http://schemas.microsoft.com/office/mac/drawingml/2011/main" val="1"/>
+                          </a:ext>
+                        </a:extLst>
+                      </wpg:grpSpPr>
+                      <wps:wsp>
+                        <wps:cNvPr id="104" name="Text Box 48"/>
+                        <wps:cNvSpPr txBox="1">
+                          <a:spLocks noChangeArrowheads="1"/>
+                        </wps:cNvSpPr>
+                        <wps:spPr bwMode="auto">
+                          <a:xfrm>
+                            <a:off x="0" y="0"/>
+                            <a:ext cx="3971925" cy="1416685"/>
+                          </a:xfrm>
+                          <a:prstGeom prst="rect">
+                            <a:avLst/>
+                          </a:prstGeom>
+                          <a:noFill/>
+                          <a:ln>
+                            <a:noFill/>
+                          </a:ln>
+                          <a:extLst>
+                            <a:ext uri="{909E8E84-426E-40dd-AFC4-6F175D3DCCD1}">
+                              <a14:hiddenFill xmlns:a14="http://schemas.microsoft.com/office/drawing/2010/main">
+                                <a:solidFill>
+                                  <a:srgbClr val="FFFFFF"/>
+                                </a:solidFill>
+                              </a14:hiddenFill>
+                            </a:ext>
+                            <a:ext uri="{91240B29-F687-4f45-9708-019B960494DF}">
+                              <a14:hiddenLine xmlns:a14="http://schemas.microsoft.com/office/drawing/2010/main" w="9525">
+                                <a:solidFill>
+                                  <a:srgbClr val="000000"/>
+                                </a:solidFill>
+                                <a:miter lim="800000"/>
+                                <a:headEnd/>
+                                <a:tailEnd/>
+                              </a14:hiddenLine>
+                            </a:ext>
+                            <a:ext uri="{FAA26D3D-D897-4be2-8F04-BA451C77F1D7}">
+                              <ma14:placeholderFlag xmlns:ma14="http://schemas.microsoft.com/office/mac/drawingml/2011/main"/>
+                            </a:ext>
+                            <a:ext uri="{C572A759-6A51-4108-AA02-DFA0A04FC94B}">
+                              <ma14:wrappingTextBoxFlag xmlns:ma14="http://schemas.microsoft.com/office/mac/drawingml/2011/main" val="1"/>
+                            </a:ext>
+                          </a:extLst>
+                        </wps:spPr>
+                        <wps:bodyPr rot="0" vert="horz" wrap="square" lIns="91440" tIns="0" rIns="91440" bIns="0" anchor="t" anchorCtr="0" upright="1">
+                          <a:noAutofit/>
+                        </wps:bodyPr>
+                      </wps:wsp>
+                      <wps:wsp>
+                        <wps:cNvPr id="4" name="Text Box 4"/>
+                        <wps:cNvSpPr txBox="1"/>
+                        <wps:spPr>
+                          <a:xfrm>
+                            <a:off x="91440" y="0"/>
+                            <a:ext cx="3609340" cy="178435"/>
+                          </a:xfrm>
+                          <a:prstGeom prst="rect">
+                            <a:avLst/>
+                          </a:prstGeom>
+                          <a:noFill/>
+                          <a:ln>
+                            <a:noFill/>
+                          </a:ln>
+                          <a:effectLst/>
+                          <a:extLst>
+                            <a:ext uri="{C572A759-6A51-4108-AA02-DFA0A04FC94B}">
+                              <ma14:wrappingTextBoxFlag xmlns:ma14="http://schemas.microsoft.com/office/mac/drawingml/2011/main"/>
+                            </a:ext>
+                          </a:extLst>
+                        </wps:spPr>
+                        <wps:txbx id="18">
+                          <w:txbxContent>
+                            <w:p>
+                              <w:r>
+                                <w:t>FARM is a digital agency</w:t>
+                              </w:r>
+                              <w:r>
+                                <w:t>, they provide</w:t>
+                              </w:r>
+                              <w:r>
+                                <w:t xml:space="preserve"> services to companies by building, maintaining and supporting websites and applications. </w:t>
+                              </w:r>
+                              <w:proofErr w:type="gramStart"/>
+                              <w:r>
+                                <w:t>And the best thing about FARM?</w:t>
+                              </w:r>
+                              <w:proofErr w:type="gramEnd"/>
+                              <w:r>
+                                <w:t xml:space="preserve"> They use Django (among other technologies) to do it! “Whatever the digital production piece be, our philosophy is simple: create real, unique, beautiful and compelling work that delivers return on investment.”</w:t>
+                              </w:r>
+                            </w:p>
+                          </w:txbxContent>
+                        </wps:txbx>
+                        <wps:bodyPr rot="0" spcFirstLastPara="0" vertOverflow="overflow" horzOverflow="overflow" vert="horz" wrap="square" lIns="0" tIns="0" rIns="0" bIns="0" numCol="1" spcCol="0" rtlCol="0" fromWordArt="0" anchor="t" anchorCtr="0" forceAA="0" compatLnSpc="1">
+                          <a:prstTxWarp prst="textNoShape">
+                            <a:avLst/>
+                          </a:prstTxWarp>
+                          <a:noAutofit/>
+                        </wps:bodyPr>
+                      </wps:wsp>
+                      <wps:wsp>
+                        <wps:cNvPr id="11" name="Text Box 11"/>
+                        <wps:cNvSpPr txBox="1"/>
+                        <wps:spPr>
+                          <a:xfrm>
+                            <a:off x="91440" y="177165"/>
+                            <a:ext cx="3321685" cy="177800"/>
+                          </a:xfrm>
+                          <a:prstGeom prst="rect">
+                            <a:avLst/>
+                          </a:prstGeom>
+                          <a:noFill/>
+                          <a:ln>
+                            <a:noFill/>
+                          </a:ln>
+                          <a:effectLst/>
+                          <a:extLst>
+                            <a:ext uri="{C572A759-6A51-4108-AA02-DFA0A04FC94B}">
+                              <ma14:wrappingTextBoxFlag xmlns:ma14="http://schemas.microsoft.com/office/mac/drawingml/2011/main"/>
+                            </a:ext>
+                          </a:extLst>
+                        </wps:spPr>
+                        <wps:linkedTxbx id="18" seq="1"/>
+                        <wps:bodyPr rot="0" spcFirstLastPara="0" vertOverflow="overflow" horzOverflow="overflow" vert="horz" wrap="square" lIns="0" tIns="0" rIns="0" bIns="0" numCol="1" spcCol="0" rtlCol="0" fromWordArt="0" anchor="t" anchorCtr="0" forceAA="0" compatLnSpc="1">
+                          <a:prstTxWarp prst="textNoShape">
+                            <a:avLst/>
+                          </a:prstTxWarp>
+                          <a:noAutofit/>
+                        </wps:bodyPr>
+                      </wps:wsp>
+                      <wps:wsp>
+                        <wps:cNvPr id="26" name="Text Box 26"/>
+                        <wps:cNvSpPr txBox="1"/>
+                        <wps:spPr>
+                          <a:xfrm>
+                            <a:off x="91440" y="353695"/>
+                            <a:ext cx="3328670" cy="178435"/>
+                          </a:xfrm>
+                          <a:prstGeom prst="rect">
+                            <a:avLst/>
+                          </a:prstGeom>
+                          <a:noFill/>
+                          <a:ln>
+                            <a:noFill/>
+                          </a:ln>
+                          <a:effectLst/>
+                          <a:extLst>
+                            <a:ext uri="{C572A759-6A51-4108-AA02-DFA0A04FC94B}">
+                              <ma14:wrappingTextBoxFlag xmlns:ma14="http://schemas.microsoft.com/office/mac/drawingml/2011/main"/>
+                            </a:ext>
+                          </a:extLst>
+                        </wps:spPr>
+                        <wps:linkedTxbx id="18" seq="2"/>
+                        <wps:bodyPr rot="0" spcFirstLastPara="0" vertOverflow="overflow" horzOverflow="overflow" vert="horz" wrap="square" lIns="0" tIns="0" rIns="0" bIns="0" numCol="1" spcCol="0" rtlCol="0" fromWordArt="0" anchor="t" anchorCtr="0" forceAA="0" compatLnSpc="1">
+                          <a:prstTxWarp prst="textNoShape">
+                            <a:avLst/>
+                          </a:prstTxWarp>
+                          <a:noAutofit/>
+                        </wps:bodyPr>
+                      </wps:wsp>
+                      <wps:wsp>
+                        <wps:cNvPr id="30" name="Text Box 30"/>
+                        <wps:cNvSpPr txBox="1"/>
+                        <wps:spPr>
+                          <a:xfrm>
+                            <a:off x="91440" y="530860"/>
+                            <a:ext cx="3335655" cy="178435"/>
+                          </a:xfrm>
+                          <a:prstGeom prst="rect">
+                            <a:avLst/>
+                          </a:prstGeom>
+                          <a:noFill/>
+                          <a:ln>
+                            <a:noFill/>
+                          </a:ln>
+                          <a:effectLst/>
+                          <a:extLst>
+                            <a:ext uri="{C572A759-6A51-4108-AA02-DFA0A04FC94B}">
+                              <ma14:wrappingTextBoxFlag xmlns:ma14="http://schemas.microsoft.com/office/mac/drawingml/2011/main"/>
+                            </a:ext>
+                          </a:extLst>
+                        </wps:spPr>
+                        <wps:linkedTxbx id="18" seq="3"/>
+                        <wps:bodyPr rot="0" spcFirstLastPara="0" vertOverflow="overflow" horzOverflow="overflow" vert="horz" wrap="square" lIns="0" tIns="0" rIns="0" bIns="0" numCol="1" spcCol="0" rtlCol="0" fromWordArt="0" anchor="t" anchorCtr="0" forceAA="0" compatLnSpc="1">
+                          <a:prstTxWarp prst="textNoShape">
+                            <a:avLst/>
+                          </a:prstTxWarp>
+                          <a:noAutofit/>
+                        </wps:bodyPr>
+                      </wps:wsp>
+                      <wps:wsp>
+                        <wps:cNvPr id="97" name="Text Box 97"/>
+                        <wps:cNvSpPr txBox="1"/>
+                        <wps:spPr>
+                          <a:xfrm>
+                            <a:off x="91440" y="708025"/>
+                            <a:ext cx="3343275" cy="177800"/>
+                          </a:xfrm>
+                          <a:prstGeom prst="rect">
+                            <a:avLst/>
+                          </a:prstGeom>
+                          <a:noFill/>
+                          <a:ln>
+                            <a:noFill/>
+                          </a:ln>
+                          <a:effectLst/>
+                          <a:extLst>
+                            <a:ext uri="{C572A759-6A51-4108-AA02-DFA0A04FC94B}">
+                              <ma14:wrappingTextBoxFlag xmlns:ma14="http://schemas.microsoft.com/office/mac/drawingml/2011/main"/>
+                            </a:ext>
+                          </a:extLst>
+                        </wps:spPr>
+                        <wps:linkedTxbx id="18" seq="4"/>
+                        <wps:bodyPr rot="0" spcFirstLastPara="0" vertOverflow="overflow" horzOverflow="overflow" vert="horz" wrap="square" lIns="0" tIns="0" rIns="0" bIns="0" numCol="1" spcCol="0" rtlCol="0" fromWordArt="0" anchor="t" anchorCtr="0" forceAA="0" compatLnSpc="1">
+                          <a:prstTxWarp prst="textNoShape">
+                            <a:avLst/>
+                          </a:prstTxWarp>
+                          <a:noAutofit/>
+                        </wps:bodyPr>
+                      </wps:wsp>
+                      <wps:wsp>
+                        <wps:cNvPr id="98" name="Text Box 98"/>
+                        <wps:cNvSpPr txBox="1"/>
+                        <wps:spPr>
+                          <a:xfrm>
+                            <a:off x="91440" y="884555"/>
+                            <a:ext cx="3395980" cy="178435"/>
+                          </a:xfrm>
+                          <a:prstGeom prst="rect">
+                            <a:avLst/>
+                          </a:prstGeom>
+                          <a:noFill/>
+                          <a:ln>
+                            <a:noFill/>
+                          </a:ln>
+                          <a:effectLst/>
+                          <a:extLst>
+                            <a:ext uri="{C572A759-6A51-4108-AA02-DFA0A04FC94B}">
+                              <ma14:wrappingTextBoxFlag xmlns:ma14="http://schemas.microsoft.com/office/mac/drawingml/2011/main"/>
+                            </a:ext>
+                          </a:extLst>
+                        </wps:spPr>
+                        <wps:linkedTxbx id="18" seq="5"/>
+                        <wps:bodyPr rot="0" spcFirstLastPara="0" vertOverflow="overflow" horzOverflow="overflow" vert="horz" wrap="square" lIns="0" tIns="0" rIns="0" bIns="0" numCol="1" spcCol="0" rtlCol="0" fromWordArt="0" anchor="t" anchorCtr="0" forceAA="0" compatLnSpc="1">
+                          <a:prstTxWarp prst="textNoShape">
+                            <a:avLst/>
+                          </a:prstTxWarp>
+                          <a:noAutofit/>
+                        </wps:bodyPr>
+                      </wps:wsp>
+                      <wps:wsp>
+                        <wps:cNvPr id="99" name="Text Box 99"/>
+                        <wps:cNvSpPr txBox="1"/>
+                        <wps:spPr>
+                          <a:xfrm>
+                            <a:off x="91440" y="1099185"/>
+                            <a:ext cx="3789045" cy="305435"/>
+                          </a:xfrm>
+                          <a:prstGeom prst="rect">
+                            <a:avLst/>
+                          </a:prstGeom>
+                          <a:noFill/>
+                          <a:ln>
+                            <a:noFill/>
+                          </a:ln>
+                          <a:effectLst/>
+                          <a:extLst>
+                            <a:ext uri="{C572A759-6A51-4108-AA02-DFA0A04FC94B}">
+                              <ma14:wrappingTextBoxFlag xmlns:ma14="http://schemas.microsoft.com/office/mac/drawingml/2011/main"/>
+                            </a:ext>
+                          </a:extLst>
+                        </wps:spPr>
+                        <wps:linkedTxbx id="18" seq="6"/>
+                        <wps:bodyPr rot="0" spcFirstLastPara="0" vertOverflow="overflow" horzOverflow="overflow" vert="horz" wrap="square" lIns="0" tIns="0" rIns="0" bIns="0" numCol="1" spcCol="0" rtlCol="0" fromWordArt="0" anchor="t" anchorCtr="0" forceAA="0" compatLnSpc="1">
+                          <a:prstTxWarp prst="textNoShape">
+                            <a:avLst/>
+                          </a:prstTxWarp>
+                          <a:noAutofit/>
+                        </wps:bodyPr>
+                      </wps:wsp>
+                    </wpg:wgp>
+                  </a:graphicData>
+                </a:graphic>
+              </wp:anchor>
+            </w:drawing>
+          </mc:Choice>
+          <mc:Fallback>
+            <w:pict>
+              <v:group id="Group 100" o:spid="_x0000_s1043" style="position:absolute;left:0;text-align:left;margin-left:35.85pt;margin-top:61.3pt;width:312.75pt;height:111.55pt;z-index:251728896;mso-position-horizontal-relative:page;mso-position-vertical-relative:page" coordsize="3971925,1416685" o:gfxdata="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" mv:complextextbox="1">
+                <v:shape id="_x0000_s1044" type="#_x0000_t202" style="position:absolute;width:3971925;height:1416685;visibility:visible;mso-wrap-style:square;v-text-anchor:top" o:gfxdata="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" mv:complextextbox="1" filled="f" stroked="f">
+                  <v:textbox inset=",0,,0"/>
+                </v:shape>
+                <v:shape id="Text Box 4" o:spid="_x0000_s1045" type="#_x0000_t202" style="position:absolute;left:91440;width:3609340;height:178435;visibility:visible;mso-wrap-style:square;v-text-anchor:top" o:gfxdata="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" filled="f" stroked="f">
+                  <v:textbox style="mso-next-textbox:#Text Box 11" inset="0,0,0,0">
+                    <w:txbxContent>
+                      <w:p>
+                        <w:r>
+                          <w:t>FARM is a digital agency</w:t>
+                        </w:r>
+                        <w:r>
+                          <w:t>, they provide</w:t>
+                        </w:r>
+                        <w:r>
+                          <w:t xml:space="preserve"> services to companies by building, maintaining and supporting websites and applications. </w:t>
+                        </w:r>
+                        <w:proofErr w:type="gramStart"/>
+                        <w:r>
+                          <w:t>And the best thing about FARM?</w:t>
+                        </w:r>
+                        <w:proofErr w:type="gramEnd"/>
+                        <w:r>
+                          <w:t xml:space="preserve"> They use Django (among other technologies) to do it! “Whatever the digital production piece be, our philosophy is simple: create real, unique, beautiful and compelling work that delivers return on investment.”</w:t>
+                        </w:r>
+                      </w:p>
+                    </w:txbxContent>
+                  </v:textbox>
+                </v:shape>
+                <v:shape id="Text Box 11" o:spid="_x0000_s1046" type="#_x0000_t202" style="position:absolute;left:91440;top:177165;width:3321685;height:177800;visibility:visible;mso-wrap-style:square;v-text-anchor:top" o:gfxdata="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" filled="f" stroked="f">
+                  <v:textbox style="mso-next-textbox:#Text Box 26" inset="0,0,0,0">
+                    <w:txbxContent/>
+                  </v:textbox>
+                </v:shape>
+                <v:shape id="Text Box 26" o:spid="_x0000_s1047" type="#_x0000_t202" style="position:absolute;left:91440;top:353695;width:3328670;height:178435;visibility:visible;mso-wrap-style:square;v-text-anchor:top" o:gfxdata="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" filled="f" stroked="f">
+                  <v:textbox style="mso-next-textbox:#Text Box 30" inset="0,0,0,0">
+                    <w:txbxContent/>
+                  </v:textbox>
+                </v:shape>
+                <v:shape id="Text Box 30" o:spid="_x0000_s1048" type="#_x0000_t202" style="position:absolute;left:91440;top:530860;width:3335655;height:178435;visibility:visible;mso-wrap-style:square;v-text-anchor:top" o:gfxdata="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" filled="f" stroked="f">
+                  <v:textbox style="mso-next-textbox:#Text Box 97" inset="0,0,0,0">
+                    <w:txbxContent/>
+                  </v:textbox>
+                </v:shape>
+                <v:shape id="Text Box 97" o:spid="_x0000_s1049" type="#_x0000_t202" style="position:absolute;left:91440;top:708025;width:3343275;height:177800;visibility:visible;mso-wrap-style:square;v-text-anchor:top" o:gfxdata="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" filled="f" stroked="f">
+                  <v:textbox style="mso-next-textbox:#Text Box 98" inset="0,0,0,0">
+                    <w:txbxContent/>
+                  </v:textbox>
+                </v:shape>
+                <v:shape id="Text Box 98" o:spid="_x0000_s1050" type="#_x0000_t202" style="position:absolute;left:91440;top:884555;width:3395980;height:178435;visibility:visible;mso-wrap-style:square;v-text-anchor:top" o:gfxdata="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" filled="f" stroked="f">
+                  <v:textbox style="mso-next-textbox:#Text Box 99" inset="0,0,0,0">
+                    <w:txbxContent/>
+                  </v:textbox>
+                </v:shape>
+                <v:shape id="Text Box 99" o:spid="_x0000_s1051" type="#_x0000_t202" style="position:absolute;left:91440;top:1099185;width:3789045;height:305435;visibility:visible;mso-wrap-style:square;v-text-anchor:top" o:gfxdata="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" filled="f" stroked="f">
+                  <v:textbox inset="0,0,0,0">
+                    <w:txbxContent/>
+                  </v:textbox>
+                </v:shape>
+                <w10:wrap type="through" anchorx="page" anchory="page"/>
+              </v:group>
+            </w:pict>
+          </mc:Fallback>
+        </mc:AlternateContent>
+      </w:r>
+      <w:r>
+        <w:rPr>
+          <w:noProof/>
+          <w:lang w:eastAsia="ja-JP"/>
+        </w:rPr>
         <w:drawing>
-          <wp:anchor distT="0" distB="0" distL="114300" distR="114300" simplePos="0" relativeHeight="251744256" behindDoc="0" locked="0" layoutInCell="1" allowOverlap="1" wp14:anchorId="7B4F4420" wp14:editId="491FE087">
+          <wp:anchor distT="0" distB="0" distL="114300" distR="114300" simplePos="0" relativeHeight="251744256" behindDoc="0" locked="0" layoutInCell="1" allowOverlap="1" wp14:anchorId="7B4F4420" wp14:editId="3A0F9C30">
             <wp:simplePos x="0" y="0"/>
             <wp:positionH relativeFrom="page">
               <wp:posOffset>6295390</wp:posOffset>
@@ -3969,7 +4588,7 @@
           <w:lang w:eastAsia="ja-JP"/>
         </w:rPr>
         <w:drawing>
-          <wp:anchor distT="0" distB="0" distL="114300" distR="114300" simplePos="0" relativeHeight="251694080" behindDoc="0" locked="0" layoutInCell="1" allowOverlap="1" wp14:anchorId="66765FCA" wp14:editId="57653412">
+          <wp:anchor distT="0" distB="0" distL="114300" distR="114300" simplePos="0" relativeHeight="251694080" behindDoc="0" locked="0" layoutInCell="1" allowOverlap="1" wp14:anchorId="66765FCA" wp14:editId="03E7B362">
             <wp:simplePos x="0" y="0"/>
             <wp:positionH relativeFrom="page">
               <wp:posOffset>4718050</wp:posOffset>
@@ -4085,7 +4704,7 @@
         <mc:AlternateContent>
           <mc:Choice Requires="wps">
             <w:drawing>
-              <wp:anchor distT="0" distB="0" distL="114300" distR="114300" simplePos="0" relativeHeight="251705344" behindDoc="0" locked="0" layoutInCell="0" allowOverlap="1" wp14:anchorId="2E65BC76" wp14:editId="203B0040">
+              <wp:anchor distT="0" distB="0" distL="114300" distR="114300" simplePos="0" relativeHeight="251705344" behindDoc="0" locked="0" layoutInCell="0" allowOverlap="1" wp14:anchorId="2E65BC76" wp14:editId="6AD97730">
                 <wp:simplePos x="0" y="0"/>
                 <wp:positionH relativeFrom="page">
                   <wp:posOffset>3169920</wp:posOffset>
@@ -4245,7 +4864,7 @@
           </mc:Choice>
           <mc:Fallback>
             <w:pict>
-              <v:shape id="Text Box 55" o:spid="_x0000_s1042" type="#_x0000_t202" style="position:absolute;left:0;text-align:left;margin-left:249.6pt;margin-top:571.7pt;width:320.2pt;height:94.9pt;z-index:251705344;visibility:visible;mso-wrap-style:square;mso-width-percent:0;mso-height-percent:0;mso-wrap-distance-left:9pt;mso-wrap-distance-top:0;mso-wrap-distance-right:9pt;mso-wrap-distance-bottom:0;mso-position-horizontal:absolute;mso-position-horizontal-relative:page;mso-position-vertical:absolute;mso-position-vertical-relative:page;mso-width-percent:0;mso-height-percent:0;mso-width-relative:page;mso-height-relative:page;v-text-anchor:top" o:gfxdata="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" mv:complextextbox="1" o:allowincell="f" filled="f" stroked="f">
+              <v:shape id="Text Box 55" o:spid="_x0000_s1052" type="#_x0000_t202" style="position:absolute;left:0;text-align:left;margin-left:249.6pt;margin-top:571.7pt;width:320.2pt;height:94.9pt;z-index:251705344;visibility:visible;mso-wrap-style:square;mso-width-percent:0;mso-height-percent:0;mso-wrap-distance-left:9pt;mso-wrap-distance-top:0;mso-wrap-distance-right:9pt;mso-wrap-distance-bottom:0;mso-position-horizontal:absolute;mso-position-horizontal-relative:page;mso-position-vertical:absolute;mso-position-vertical-relative:page;mso-width-percent:0;mso-height-percent:0;mso-width-relative:page;mso-height-relative:page;v-text-anchor:top" o:gfxdata="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" mv:complextextbox="1" o:allowincell="f" filled="f" stroked="f">
                 <v:textbox inset=",0,,0">
                   <w:txbxContent>
                     <w:p>
@@ -4336,7 +4955,7 @@
         <mc:AlternateContent>
           <mc:Choice Requires="wps">
             <w:drawing>
-              <wp:anchor distT="0" distB="0" distL="114300" distR="114300" simplePos="0" relativeHeight="251702272" behindDoc="0" locked="0" layoutInCell="1" allowOverlap="1" wp14:anchorId="0619F17B" wp14:editId="52A26584">
+              <wp:anchor distT="0" distB="0" distL="114300" distR="114300" simplePos="0" relativeHeight="251702272" behindDoc="0" locked="0" layoutInCell="1" allowOverlap="1" wp14:anchorId="0619F17B" wp14:editId="33BE5C4E">
                 <wp:simplePos x="0" y="0"/>
                 <wp:positionH relativeFrom="page">
                   <wp:posOffset>588645</wp:posOffset>
@@ -4434,7 +5053,7 @@
           </mc:Choice>
           <mc:Fallback>
             <w:pict>
-              <v:shape id="Text Box 51" o:spid="_x0000_s1043" type="#_x0000_t202" style="position:absolute;left:0;text-align:left;margin-left:46.35pt;margin-top:681.15pt;width:282.95pt;height:25.2pt;z-index:251702272;visibility:visible;mso-wrap-style:square;mso-width-percent:0;mso-height-percent:0;mso-wrap-distance-left:9pt;mso-wrap-distance-top:0;mso-wrap-distance-right:9pt;mso-wrap-distance-bottom:0;mso-position-horizontal:absolute;mso-position-horizontal-relative:page;mso-position-vertical:absolute;mso-position-vertical-relative:page;mso-width-percent:0;mso-height-percent:0;mso-width-relative:page;mso-height-relative:page;v-text-anchor:top" o:gfxdata="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" filled="f" stroked="f">
+              <v:shape id="Text Box 51" o:spid="_x0000_s1053" type="#_x0000_t202" style="position:absolute;left:0;text-align:left;margin-left:46.35pt;margin-top:681.15pt;width:282.95pt;height:25.2pt;z-index:251702272;visibility:visible;mso-wrap-style:square;mso-width-percent:0;mso-height-percent:0;mso-wrap-distance-left:9pt;mso-wrap-distance-top:0;mso-wrap-distance-right:9pt;mso-wrap-distance-bottom:0;mso-position-horizontal:absolute;mso-position-horizontal-relative:page;mso-position-vertical:absolute;mso-position-vertical-relative:page;mso-width-percent:0;mso-height-percent:0;mso-width-relative:page;mso-height-relative:page;v-text-anchor:top" o:gfxdata="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" filled="f" stroked="f">
                 <v:textbox inset=",0,,0">
                   <w:txbxContent>
                     <w:p>
@@ -4466,7 +5085,7 @@
         <mc:AlternateContent>
           <mc:Choice Requires="wps">
             <w:drawing>
-              <wp:anchor distT="0" distB="0" distL="114300" distR="114300" simplePos="0" relativeHeight="251766784" behindDoc="0" locked="0" layoutInCell="1" allowOverlap="1" wp14:anchorId="4AF08E73" wp14:editId="773849D3">
+              <wp:anchor distT="0" distB="0" distL="114300" distR="114300" simplePos="0" relativeHeight="251766784" behindDoc="0" locked="0" layoutInCell="1" allowOverlap="1" wp14:anchorId="4AF08E73" wp14:editId="28E7FD85">
                 <wp:simplePos x="0" y="0"/>
                 <wp:positionH relativeFrom="page">
                   <wp:posOffset>1755775</wp:posOffset>
@@ -4559,7 +5178,7 @@
           </mc:Choice>
           <mc:Fallback>
             <w:pict>
-              <v:shape id="Text Box 47" o:spid="_x0000_s1044" type="#_x0000_t202" style="position:absolute;left:0;text-align:left;margin-left:138.25pt;margin-top:165pt;width:414.7pt;height:25.75pt;z-index:251766784;visibility:visible;mso-wrap-style:square;mso-width-percent:0;mso-height-percent:0;mso-wrap-distance-left:9pt;mso-wrap-distance-top:0;mso-wrap-distance-right:9pt;mso-wrap-distance-bottom:0;mso-position-horizontal:absolute;mso-position-horizontal-relative:page;mso-position-vertical:absolute;mso-position-vertical-relative:page;mso-width-percent:0;mso-height-percent:0;mso-width-relative:page;mso-height-relative:page;v-text-anchor:top" o:gfxdata="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" filled="f" stroked="f">
+              <v:shape id="Text Box 47" o:spid="_x0000_s1054" type="#_x0000_t202" style="position:absolute;left:0;text-align:left;margin-left:138.25pt;margin-top:165pt;width:414.7pt;height:25.75pt;z-index:251766784;visibility:visible;mso-wrap-style:square;mso-width-percent:0;mso-height-percent:0;mso-wrap-distance-left:9pt;mso-wrap-distance-top:0;mso-wrap-distance-right:9pt;mso-wrap-distance-bottom:0;mso-position-horizontal:absolute;mso-position-horizontal-relative:page;mso-position-vertical:absolute;mso-position-vertical-relative:page;mso-width-percent:0;mso-height-percent:0;mso-width-relative:page;mso-height-relative:page;v-text-anchor:top" o:gfxdata="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" filled="f" stroked="f">
                 <v:textbox inset=",0,,0">
                   <w:txbxContent>
                     <w:p>
@@ -4586,7 +5205,7 @@
         <mc:AlternateContent>
           <mc:Choice Requires="wpg">
             <w:drawing>
-              <wp:anchor distT="0" distB="0" distL="114300" distR="114300" simplePos="1" relativeHeight="251764736" behindDoc="0" locked="0" layoutInCell="1" allowOverlap="1" wp14:anchorId="4D6E5638" wp14:editId="5A5FE7F9">
+              <wp:anchor distT="0" distB="0" distL="114300" distR="114300" simplePos="1" relativeHeight="251764736" behindDoc="0" locked="0" layoutInCell="1" allowOverlap="1" wp14:anchorId="6DCDB276" wp14:editId="187F73C1">
                 <wp:simplePos x="1729105" y="2410460"/>
                 <wp:positionH relativeFrom="page">
                   <wp:posOffset>1729105</wp:posOffset>
@@ -4693,7 +5312,7 @@
                             </a:ext>
                           </a:extLst>
                         </wps:spPr>
-                        <wps:txbx id="20">
+                        <wps:txbx id="22">
                           <w:txbxContent>
                             <w:p>
                               <w:r>
@@ -4739,7 +5358,7 @@
                             </a:ext>
                           </a:extLst>
                         </wps:spPr>
-                        <wps:linkedTxbx id="20" seq="1"/>
+                        <wps:linkedTxbx id="22" seq="1"/>
                         <wps:bodyPr rot="0" spcFirstLastPara="0" vertOverflow="overflow" horzOverflow="overflow" vert="horz" wrap="square" lIns="0" tIns="0" rIns="0" bIns="0" numCol="1" spcCol="0" rtlCol="0" fromWordArt="0" anchor="t" anchorCtr="0" forceAA="0" compatLnSpc="1">
                           <a:prstTxWarp prst="textNoShape">
                             <a:avLst/>
@@ -4755,11 +5374,11 @@
           </mc:Choice>
           <mc:Fallback>
             <w:pict>
-              <v:group id="Group 127" o:spid="_x0000_s1045" style="position:absolute;left:0;text-align:left;margin-left:136.15pt;margin-top:189.8pt;width:431.85pt;height:75.55pt;z-index:251764736;mso-position-horizontal-relative:page;mso-position-vertical-relative:page" coordsize="5484495,959485" o:gfxdata="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" mv:complextextbox="1">
-                <v:shape id="_x0000_s1046" type="#_x0000_t202" style="position:absolute;width:5484495;height:958215;visibility:visible;mso-wrap-style:square;v-text-anchor:top" o:gfxdata="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" mv:complextextbox="1" filled="f" stroked="f">
+              <v:group id="Group 127" o:spid="_x0000_s1055" style="position:absolute;left:0;text-align:left;margin-left:136.15pt;margin-top:189.8pt;width:431.85pt;height:75.55pt;z-index:251764736;mso-position-horizontal-relative:page;mso-position-vertical-relative:page" coordsize="5484495,959485" o:gfxdata="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" mv:complextextbox="1">
+                <v:shape id="_x0000_s1056" type="#_x0000_t202" style="position:absolute;width:5484495;height:958215;visibility:visible;mso-wrap-style:square;v-text-anchor:top" o:gfxdata="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" mv:complextextbox="1" filled="f" stroked="f">
                   <v:textbox inset=",0,,0"/>
                 </v:shape>
-                <v:shape id="Text Box 101" o:spid="_x0000_s1047" type="#_x0000_t202" style="position:absolute;left:91440;width:5301615;height:178435;visibility:visible;mso-wrap-style:square;v-text-anchor:top" o:gfxdata="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" filled="f" stroked="f">
+                <v:shape id="Text Box 101" o:spid="_x0000_s1057" type="#_x0000_t202" style="position:absolute;left:91440;width:5301615;height:178435;visibility:visible;mso-wrap-style:square;v-text-anchor:top" o:gfxdata="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" filled="f" stroked="f">
                   <v:textbox style="mso-next-textbox:#Text Box 118" inset="0,0,0,0">
                     <w:txbxContent>
                       <w:p>
@@ -4778,7 +5397,7 @@
                     </w:txbxContent>
                   </v:textbox>
                 </v:shape>
-                <v:shape id="Text Box 118" o:spid="_x0000_s1048" type="#_x0000_t202" style="position:absolute;left:91440;top:177165;width:5301615;height:782320;visibility:visible;mso-wrap-style:square;v-text-anchor:top" o:gfxdata="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" filled="f" stroked="f">
+                <v:shape id="Text Box 118" o:spid="_x0000_s1058" type="#_x0000_t202" style="position:absolute;left:91440;top:177165;width:5301615;height:782320;visibility:visible;mso-wrap-style:square;v-text-anchor:top" o:gfxdata="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" filled="f" stroked="f">
                   <v:textbox inset="0,0,0,0">
                     <w:txbxContent/>
                   </v:textbox>
@@ -4797,7 +5416,7 @@
         <mc:AlternateContent>
           <mc:Choice Requires="wps">
             <w:drawing>
-              <wp:anchor distT="0" distB="0" distL="114300" distR="114300" simplePos="0" relativeHeight="251698176" behindDoc="0" locked="0" layoutInCell="0" allowOverlap="1" wp14:anchorId="517A113C" wp14:editId="67C84A0F">
+              <wp:anchor distT="0" distB="0" distL="114300" distR="114300" simplePos="0" relativeHeight="251698176" behindDoc="0" locked="0" layoutInCell="0" allowOverlap="1" wp14:anchorId="517A113C" wp14:editId="7E26DC24">
                 <wp:simplePos x="0" y="0"/>
                 <wp:positionH relativeFrom="page">
                   <wp:posOffset>3676015</wp:posOffset>
@@ -4898,7 +5517,7 @@
           </mc:Choice>
           <mc:Fallback>
             <w:pict>
-              <v:shape id="Text Box 48" o:spid="_x0000_s1049" type="#_x0000_t202" style="position:absolute;left:0;text-align:left;margin-left:289.45pt;margin-top:344.95pt;width:289.2pt;height:110.85pt;z-index:251698176;visibility:visible;mso-wrap-style:square;mso-width-percent:0;mso-height-percent:0;mso-wrap-distance-left:9pt;mso-wrap-distance-top:0;mso-wrap-distance-right:9pt;mso-wrap-distance-bottom:0;mso-position-horizontal:absolute;mso-position-horizontal-relative:page;mso-position-vertical:absolute;mso-position-vertical-relative:page;mso-width-percent:0;mso-height-percent:0;mso-width-relative:page;mso-height-relative:page;v-text-anchor:top" o:gfxdata="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" mv:complextextbox="1" o:allowincell="f" filled="f" stroked="f">
+              <v:shape id="_x0000_s1059" type="#_x0000_t202" style="position:absolute;left:0;text-align:left;margin-left:289.45pt;margin-top:344.95pt;width:289.2pt;height:110.85pt;z-index:251698176;visibility:visible;mso-wrap-style:square;mso-width-percent:0;mso-height-percent:0;mso-wrap-distance-left:9pt;mso-wrap-distance-top:0;mso-wrap-distance-right:9pt;mso-wrap-distance-bottom:0;mso-position-horizontal:absolute;mso-position-horizontal-relative:page;mso-position-vertical:absolute;mso-position-vertical-relative:page;mso-width-percent:0;mso-height-percent:0;mso-width-relative:page;mso-height-relative:page;v-text-anchor:top" o:gfxdata="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" mv:complextextbox="1" o:allowincell="f" filled="f" stroked="f">
                 <v:textbox inset=",0,,0">
                   <w:txbxContent>
                     <w:p>
@@ -4928,7 +5547,7 @@
           <w:lang w:eastAsia="ja-JP"/>
         </w:rPr>
         <w:drawing>
-          <wp:anchor distT="0" distB="0" distL="114300" distR="114300" simplePos="0" relativeHeight="251745280" behindDoc="0" locked="0" layoutInCell="1" allowOverlap="1" wp14:anchorId="3B0F85E6" wp14:editId="09CE1465">
+          <wp:anchor distT="0" distB="0" distL="114300" distR="114300" simplePos="0" relativeHeight="251745280" behindDoc="0" locked="0" layoutInCell="1" allowOverlap="1" wp14:anchorId="3B0F85E6" wp14:editId="33D84272">
             <wp:simplePos x="0" y="0"/>
             <wp:positionH relativeFrom="page">
               <wp:posOffset>6293485</wp:posOffset>
@@ -5146,7 +5765,7 @@
           </mc:Choice>
           <mc:Fallback>
             <w:pict>
-              <v:shape id="Text Box 124" o:spid="_x0000_s1050" type="#_x0000_t202" style="position:absolute;left:0;text-align:left;margin-left:490pt;margin-top:318.9pt;width:55.5pt;height:20.6pt;rotation:487235fd;z-index:251755520;visibility:visible;mso-wrap-style:square;mso-width-percent:0;mso-height-percent:0;mso-wrap-distance-left:9pt;mso-wrap-distance-top:0;mso-wrap-distance-right:9pt;mso-wrap-distance-bottom:0;mso-position-horizontal:absolute;mso-position-horizontal-relative:page;mso-position-vertical:absolute;mso-position-vertical-relative:page;mso-width-percent:0;mso-height-percent:0;mso-width-relative:margin;mso-height-relative:margin;v-text-anchor:top" o:gfxdata="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" mv:complextextbox="1" filled="f" stroked="f">
+              <v:shape id="Text Box 124" o:spid="_x0000_s1060" type="#_x0000_t202" style="position:absolute;left:0;text-align:left;margin-left:490pt;margin-top:318.9pt;width:55.5pt;height:20.6pt;rotation:487235fd;z-index:251755520;visibility:visible;mso-wrap-style:square;mso-width-percent:0;mso-height-percent:0;mso-wrap-distance-left:9pt;mso-wrap-distance-top:0;mso-wrap-distance-right:9pt;mso-wrap-distance-bottom:0;mso-position-horizontal:absolute;mso-position-horizontal-relative:page;mso-position-vertical:absolute;mso-position-vertical-relative:page;mso-width-percent:0;mso-height-percent:0;mso-width-relative:margin;mso-height-relative:margin;v-text-anchor:top" o:gfxdata="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" mv:complextextbox="1" filled="f" stroked="f">
                 <v:textbox>
                   <w:txbxContent>
                     <w:p>
@@ -5180,7 +5799,7 @@
         <mc:AlternateContent>
           <mc:Choice Requires="wps">
             <w:drawing>
-              <wp:anchor distT="0" distB="0" distL="114300" distR="114300" simplePos="0" relativeHeight="251697152" behindDoc="0" locked="0" layoutInCell="1" allowOverlap="1" wp14:anchorId="617AAB50" wp14:editId="7254F7B8">
+              <wp:anchor distT="0" distB="0" distL="114300" distR="114300" simplePos="0" relativeHeight="251697152" behindDoc="0" locked="0" layoutInCell="1" allowOverlap="1" wp14:anchorId="617AAB50" wp14:editId="53EDA9E8">
                 <wp:simplePos x="0" y="0"/>
                 <wp:positionH relativeFrom="page">
                   <wp:posOffset>3667760</wp:posOffset>
@@ -5273,7 +5892,7 @@
           </mc:Choice>
           <mc:Fallback>
             <w:pict>
-              <v:shape id="_x0000_s1051" type="#_x0000_t202" style="position:absolute;left:0;text-align:left;margin-left:288.8pt;margin-top:323.25pt;width:274.15pt;height:25.2pt;z-index:251697152;visibility:visible;mso-wrap-style:square;mso-width-percent:0;mso-height-percent:0;mso-wrap-distance-left:9pt;mso-wrap-distance-top:0;mso-wrap-distance-right:9pt;mso-wrap-distance-bottom:0;mso-position-horizontal:absolute;mso-position-horizontal-relative:page;mso-position-vertical:absolute;mso-position-vertical-relative:page;mso-width-percent:0;mso-height-percent:0;mso-width-relative:page;mso-height-relative:page;v-text-anchor:top" o:gfxdata="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" filled="f" stroked="f">
+              <v:shape id="_x0000_s1061" type="#_x0000_t202" style="position:absolute;left:0;text-align:left;margin-left:288.8pt;margin-top:323.25pt;width:274.15pt;height:25.2pt;z-index:251697152;visibility:visible;mso-wrap-style:square;mso-width-percent:0;mso-height-percent:0;mso-wrap-distance-left:9pt;mso-wrap-distance-top:0;mso-wrap-distance-right:9pt;mso-wrap-distance-bottom:0;mso-position-horizontal:absolute;mso-position-horizontal-relative:page;mso-position-vertical:absolute;mso-position-vertical-relative:page;mso-width-percent:0;mso-height-percent:0;mso-width-relative:page;mso-height-relative:page;v-text-anchor:top" o:gfxdata="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" filled="f" stroked="f">
                 <v:textbox inset=",0,,0">
                   <w:txbxContent>
                     <w:p>
@@ -5300,182 +5919,7 @@
         <mc:AlternateContent>
           <mc:Choice Requires="wps">
             <w:drawing>
-              <wp:anchor distT="0" distB="0" distL="114300" distR="114300" simplePos="0" relativeHeight="251753472" behindDoc="0" locked="0" layoutInCell="0" allowOverlap="1" wp14:anchorId="48E1A77C" wp14:editId="5AED037B">
-                <wp:simplePos x="0" y="0"/>
-                <wp:positionH relativeFrom="page">
-                  <wp:posOffset>556895</wp:posOffset>
-                </wp:positionH>
-                <wp:positionV relativeFrom="page">
-                  <wp:posOffset>3488055</wp:posOffset>
-                </wp:positionV>
-                <wp:extent cx="5545455" cy="723900"/>
-                <wp:effectExtent l="0" t="0" r="0" b="12700"/>
-                <wp:wrapTight wrapText="bothSides">
-                  <wp:wrapPolygon edited="0">
-                    <wp:start x="99" y="0"/>
-                    <wp:lineTo x="99" y="21221"/>
-                    <wp:lineTo x="21370" y="21221"/>
-                    <wp:lineTo x="21370" y="0"/>
-                    <wp:lineTo x="99" y="0"/>
-                  </wp:wrapPolygon>
-                </wp:wrapTight>
-                <wp:docPr id="123" name="Text Box 48"/>
-                <wp:cNvGraphicFramePr>
-                  <a:graphicFrameLocks xmlns:a="http://schemas.openxmlformats.org/drawingml/2006/main"/>
-                </wp:cNvGraphicFramePr>
-                <a:graphic xmlns:a="http://schemas.openxmlformats.org/drawingml/2006/main">
-                  <a:graphicData uri="http://schemas.microsoft.com/office/word/2010/wordprocessingShape">
-                    <wps:wsp>
-                      <wps:cNvSpPr txBox="1">
-                        <a:spLocks noChangeArrowheads="1"/>
-                      </wps:cNvSpPr>
-                      <wps:spPr bwMode="auto">
-                        <a:xfrm>
-                          <a:off x="0" y="0"/>
-                          <a:ext cx="5545455" cy="723900"/>
-                        </a:xfrm>
-                        <a:prstGeom prst="rect">
-                          <a:avLst/>
-                        </a:prstGeom>
-                        <a:noFill/>
-                        <a:ln>
-                          <a:noFill/>
-                        </a:ln>
-                        <a:extLst>
-                          <a:ext uri="{909E8E84-426E-40dd-AFC4-6F175D3DCCD1}">
-                            <a14:hiddenFill xmlns:a14="http://schemas.microsoft.com/office/drawing/2010/main">
-                              <a:solidFill>
-                                <a:srgbClr val="FFFFFF"/>
-                              </a:solidFill>
-                            </a14:hiddenFill>
-                          </a:ext>
-                          <a:ext uri="{91240B29-F687-4f45-9708-019B960494DF}">
-                            <a14:hiddenLine xmlns:a14="http://schemas.microsoft.com/office/drawing/2010/main" w="9525">
-                              <a:solidFill>
-                                <a:srgbClr val="000000"/>
-                              </a:solidFill>
-                              <a:miter lim="800000"/>
-                              <a:headEnd/>
-                              <a:tailEnd/>
-                            </a14:hiddenLine>
-                          </a:ext>
-                          <a:ext uri="{FAA26D3D-D897-4be2-8F04-BA451C77F1D7}">
-                            <ma14:placeholderFlag xmlns:ma14="http://schemas.microsoft.com/office/mac/drawingml/2011/main"/>
-                          </a:ext>
-                          <a:ext uri="{C572A759-6A51-4108-AA02-DFA0A04FC94B}">
-                            <ma14:wrappingTextBoxFlag xmlns:ma14="http://schemas.microsoft.com/office/mac/drawingml/2011/main" val="1"/>
-                          </a:ext>
-                        </a:extLst>
-                      </wps:spPr>
-                      <wps:txbx>
-                        <w:txbxContent>
-                          <w:p>
-                            <w:proofErr w:type="spellStart"/>
-                            <w:r>
-                              <w:t>GitHub</w:t>
-                            </w:r>
-                            <w:proofErr w:type="spellEnd"/>
-                            <w:r>
-                              <w:t xml:space="preserve"> provides source code hosting service, it hosts web-based </w:t>
-                            </w:r>
-                            <w:proofErr w:type="spellStart"/>
-                            <w:r>
-                              <w:t>Git</w:t>
-                            </w:r>
-                            <w:proofErr w:type="spellEnd"/>
-                            <w:r>
-                              <w:t xml:space="preserve"> repository. Many people use </w:t>
-                            </w:r>
-                            <w:proofErr w:type="spellStart"/>
-                            <w:r>
-                              <w:t>GitHub</w:t>
-                            </w:r>
-                            <w:proofErr w:type="spellEnd"/>
-                            <w:r>
-                              <w:t xml:space="preserve"> to build software, where you can contribute, fork or discover projects from users around the world. The use of </w:t>
-                            </w:r>
-                            <w:proofErr w:type="spellStart"/>
-                            <w:r>
-                              <w:t>GitHub</w:t>
-                            </w:r>
-                            <w:proofErr w:type="spellEnd"/>
-                            <w:r>
-                              <w:t xml:space="preserve"> forms one of the important parts of Django Girls tutorial!</w:t>
-                            </w:r>
-                          </w:p>
-                        </w:txbxContent>
-                      </wps:txbx>
-                      <wps:bodyPr rot="0" vert="horz" wrap="square" lIns="91440" tIns="0" rIns="91440" bIns="0" anchor="t" anchorCtr="0" upright="1">
-                        <a:noAutofit/>
-                      </wps:bodyPr>
-                    </wps:wsp>
-                  </a:graphicData>
-                </a:graphic>
-                <wp14:sizeRelH relativeFrom="page">
-                  <wp14:pctWidth>0</wp14:pctWidth>
-                </wp14:sizeRelH>
-                <wp14:sizeRelV relativeFrom="page">
-                  <wp14:pctHeight>0</wp14:pctHeight>
-                </wp14:sizeRelV>
-              </wp:anchor>
-            </w:drawing>
-          </mc:Choice>
-          <mc:Fallback>
-            <w:pict>
-              <v:shape id="_x0000_s1052" type="#_x0000_t202" style="position:absolute;left:0;text-align:left;margin-left:43.85pt;margin-top:274.65pt;width:436.65pt;height:57pt;z-index:251753472;visibility:visible;mso-wrap-style:square;mso-width-percent:0;mso-height-percent:0;mso-wrap-distance-left:9pt;mso-wrap-distance-top:0;mso-wrap-distance-right:9pt;mso-wrap-distance-bottom:0;mso-position-horizontal:absolute;mso-position-horizontal-relative:page;mso-position-vertical:absolute;mso-position-vertical-relative:page;mso-width-percent:0;mso-height-percent:0;mso-width-relative:page;mso-height-relative:page;v-text-anchor:top" o:gfxdata="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" mv:complextextbox="1" o:allowincell="f" filled="f" stroked="f">
-                <v:textbox inset=",0,,0">
-                  <w:txbxContent>
-                    <w:p>
-                      <w:proofErr w:type="spellStart"/>
-                      <w:r>
-                        <w:t>GitHub</w:t>
-                      </w:r>
-                      <w:proofErr w:type="spellEnd"/>
-                      <w:r>
-                        <w:t xml:space="preserve"> provides source code hosting service, it hosts web-based </w:t>
-                      </w:r>
-                      <w:proofErr w:type="spellStart"/>
-                      <w:r>
-                        <w:t>Git</w:t>
-                      </w:r>
-                      <w:proofErr w:type="spellEnd"/>
-                      <w:r>
-                        <w:t xml:space="preserve"> repository. Many people use </w:t>
-                      </w:r>
-                      <w:proofErr w:type="spellStart"/>
-                      <w:r>
-                        <w:t>GitHub</w:t>
-                      </w:r>
-                      <w:proofErr w:type="spellEnd"/>
-                      <w:r>
-                        <w:t xml:space="preserve"> to build software, where you can contribute, fork or discover projects from users around the world. The use of </w:t>
-                      </w:r>
-                      <w:proofErr w:type="spellStart"/>
-                      <w:r>
-                        <w:t>GitHub</w:t>
-                      </w:r>
-                      <w:proofErr w:type="spellEnd"/>
-                      <w:r>
-                        <w:t xml:space="preserve"> forms one of the important parts of Django Girls tutorial!</w:t>
-                      </w:r>
-                    </w:p>
-                  </w:txbxContent>
-                </v:textbox>
-                <w10:wrap type="tight" anchorx="page" anchory="page"/>
-              </v:shape>
-            </w:pict>
-          </mc:Fallback>
-        </mc:AlternateContent>
-      </w:r>
-      <w:r>
-        <w:rPr>
-          <w:noProof/>
-          <w:lang w:eastAsia="ja-JP"/>
-        </w:rPr>
-        <mc:AlternateContent>
-          <mc:Choice Requires="wps">
-            <w:drawing>
-              <wp:anchor distT="0" distB="0" distL="114300" distR="114300" simplePos="0" relativeHeight="251751424" behindDoc="0" locked="0" layoutInCell="1" allowOverlap="1" wp14:anchorId="6DF791DA" wp14:editId="3E76D51F">
+              <wp:anchor distT="0" distB="0" distL="114300" distR="114300" simplePos="0" relativeHeight="251751424" behindDoc="0" locked="0" layoutInCell="1" allowOverlap="1" wp14:anchorId="6DF791DA" wp14:editId="5A32E582">
                 <wp:simplePos x="0" y="0"/>
                 <wp:positionH relativeFrom="page">
                   <wp:posOffset>545465</wp:posOffset>
@@ -5570,7 +6014,7 @@
           </mc:Choice>
           <mc:Fallback>
             <w:pict>
-              <v:shape id="_x0000_s1053" type="#_x0000_t202" style="position:absolute;left:0;text-align:left;margin-left:42.95pt;margin-top:251.25pt;width:274.15pt;height:25.2pt;z-index:251751424;visibility:visible;mso-wrap-style:square;mso-width-percent:0;mso-height-percent:0;mso-wrap-distance-left:9pt;mso-wrap-distance-top:0;mso-wrap-distance-right:9pt;mso-wrap-distance-bottom:0;mso-position-horizontal:absolute;mso-position-horizontal-relative:page;mso-position-vertical:absolute;mso-position-vertical-relative:page;mso-width-percent:0;mso-height-percent:0;mso-width-relative:page;mso-height-relative:page;v-text-anchor:top" o:gfxdata="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" filled="f" stroked="f">
+              <v:shape id="_x0000_s1062" type="#_x0000_t202" style="position:absolute;left:0;text-align:left;margin-left:42.95pt;margin-top:251.25pt;width:274.15pt;height:25.2pt;z-index:251751424;visibility:visible;mso-wrap-style:square;mso-width-percent:0;mso-height-percent:0;mso-wrap-distance-left:9pt;mso-wrap-distance-top:0;mso-wrap-distance-right:9pt;mso-wrap-distance-bottom:0;mso-position-horizontal:absolute;mso-position-horizontal-relative:page;mso-position-vertical:absolute;mso-position-vertical-relative:page;mso-width-percent:0;mso-height-percent:0;mso-width-relative:page;mso-height-relative:page;v-text-anchor:top" o:gfxdata="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" filled="f" stroked="f">
                 <v:textbox inset=",0,,0">
                   <w:txbxContent>
                     <w:p>
@@ -5597,395 +6041,9 @@
           <w:lang w:eastAsia="ja-JP"/>
         </w:rPr>
         <mc:AlternateContent>
-          <mc:Choice Requires="wpg">
-            <w:drawing>
-              <wp:anchor distT="0" distB="0" distL="114300" distR="114300" simplePos="1" relativeHeight="251728896" behindDoc="0" locked="0" layoutInCell="1" allowOverlap="1" wp14:anchorId="0BB9763E" wp14:editId="166307FF">
-                <wp:simplePos x="455930" y="778510"/>
-                <wp:positionH relativeFrom="page">
-                  <wp:posOffset>455930</wp:posOffset>
-                </wp:positionH>
-                <wp:positionV relativeFrom="page">
-                  <wp:posOffset>778510</wp:posOffset>
-                </wp:positionV>
-                <wp:extent cx="3971925" cy="1416685"/>
-                <wp:effectExtent l="0" t="0" r="0" b="5715"/>
-                <wp:wrapThrough wrapText="bothSides">
-                  <wp:wrapPolygon edited="0">
-                    <wp:start x="138" y="0"/>
-                    <wp:lineTo x="138" y="21300"/>
-                    <wp:lineTo x="21272" y="21300"/>
-                    <wp:lineTo x="21272" y="0"/>
-                    <wp:lineTo x="138" y="0"/>
-                  </wp:wrapPolygon>
-                </wp:wrapThrough>
-                <wp:docPr id="100" name="Group 100"/>
-                <wp:cNvGraphicFramePr/>
-                <a:graphic xmlns:a="http://schemas.openxmlformats.org/drawingml/2006/main">
-                  <a:graphicData uri="http://schemas.microsoft.com/office/word/2010/wordprocessingGroup">
-                    <wpg:wgp>
-                      <wpg:cNvGrpSpPr/>
-                      <wpg:grpSpPr>
-                        <a:xfrm>
-                          <a:off x="0" y="0"/>
-                          <a:ext cx="3971925" cy="1416685"/>
-                          <a:chOff x="0" y="0"/>
-                          <a:chExt cx="3971925" cy="1416685"/>
-                        </a:xfrm>
-                        <a:extLst>
-                          <a:ext uri="{0CCBE362-F206-4b92-989A-16890622DB6E}">
-                            <ma14:wrappingTextBoxFlag xmlns:ma14="http://schemas.microsoft.com/office/mac/drawingml/2011/main" val="1"/>
-                          </a:ext>
-                        </a:extLst>
-                      </wpg:grpSpPr>
-                      <wps:wsp>
-                        <wps:cNvPr id="104" name="Text Box 48"/>
-                        <wps:cNvSpPr txBox="1">
-                          <a:spLocks noChangeArrowheads="1"/>
-                        </wps:cNvSpPr>
-                        <wps:spPr bwMode="auto">
-                          <a:xfrm>
-                            <a:off x="0" y="0"/>
-                            <a:ext cx="3971925" cy="1416685"/>
-                          </a:xfrm>
-                          <a:prstGeom prst="rect">
-                            <a:avLst/>
-                          </a:prstGeom>
-                          <a:noFill/>
-                          <a:ln>
-                            <a:noFill/>
-                          </a:ln>
-                          <a:extLst>
-                            <a:ext uri="{909E8E84-426E-40dd-AFC4-6F175D3DCCD1}">
-                              <a14:hiddenFill xmlns:a14="http://schemas.microsoft.com/office/drawing/2010/main">
-                                <a:solidFill>
-                                  <a:srgbClr val="FFFFFF"/>
-                                </a:solidFill>
-                              </a14:hiddenFill>
-                            </a:ext>
-                            <a:ext uri="{91240B29-F687-4f45-9708-019B960494DF}">
-                              <a14:hiddenLine xmlns:a14="http://schemas.microsoft.com/office/drawing/2010/main" w="9525">
-                                <a:solidFill>
-                                  <a:srgbClr val="000000"/>
-                                </a:solidFill>
-                                <a:miter lim="800000"/>
-                                <a:headEnd/>
-                                <a:tailEnd/>
-                              </a14:hiddenLine>
-                            </a:ext>
-                            <a:ext uri="{FAA26D3D-D897-4be2-8F04-BA451C77F1D7}">
-                              <ma14:placeholderFlag xmlns:ma14="http://schemas.microsoft.com/office/mac/drawingml/2011/main"/>
-                            </a:ext>
-                            <a:ext uri="{C572A759-6A51-4108-AA02-DFA0A04FC94B}">
-                              <ma14:wrappingTextBoxFlag xmlns:ma14="http://schemas.microsoft.com/office/mac/drawingml/2011/main" val="1"/>
-                            </a:ext>
-                          </a:extLst>
-                        </wps:spPr>
-                        <wps:bodyPr rot="0" vert="horz" wrap="square" lIns="91440" tIns="0" rIns="91440" bIns="0" anchor="t" anchorCtr="0" upright="1">
-                          <a:noAutofit/>
-                        </wps:bodyPr>
-                      </wps:wsp>
-                      <wps:wsp>
-                        <wps:cNvPr id="4" name="Text Box 4"/>
-                        <wps:cNvSpPr txBox="1"/>
-                        <wps:spPr>
-                          <a:xfrm>
-                            <a:off x="91440" y="0"/>
-                            <a:ext cx="3608705" cy="178435"/>
-                          </a:xfrm>
-                          <a:prstGeom prst="rect">
-                            <a:avLst/>
-                          </a:prstGeom>
-                          <a:noFill/>
-                          <a:ln>
-                            <a:noFill/>
-                          </a:ln>
-                          <a:effectLst/>
-                          <a:extLst>
-                            <a:ext uri="{C572A759-6A51-4108-AA02-DFA0A04FC94B}">
-                              <ma14:wrappingTextBoxFlag xmlns:ma14="http://schemas.microsoft.com/office/mac/drawingml/2011/main"/>
-                            </a:ext>
-                          </a:extLst>
-                        </wps:spPr>
-                        <wps:txbx id="26">
-                          <w:txbxContent>
-                            <w:p>
-                              <w:r>
-                                <w:t xml:space="preserve">FARM is a digital agency provides services to companies by building, maintaining and supporting websites and applications. </w:t>
-                              </w:r>
-                              <w:proofErr w:type="gramStart"/>
-                              <w:r>
-                                <w:t>And the best thing about FARM?</w:t>
-                              </w:r>
-                              <w:proofErr w:type="gramEnd"/>
-                              <w:r>
-                                <w:t xml:space="preserve"> They use Django (among other technologies) to do it! “Whatever the digital production piece be, our philosophy is simple: create real, unique, beautiful and compelling work that delivers return on investment.”</w:t>
-                              </w:r>
-                            </w:p>
-                          </w:txbxContent>
-                        </wps:txbx>
-                        <wps:bodyPr rot="0" spcFirstLastPara="0" vertOverflow="overflow" horzOverflow="overflow" vert="horz" wrap="square" lIns="0" tIns="0" rIns="0" bIns="0" numCol="1" spcCol="0" rtlCol="0" fromWordArt="0" anchor="t" anchorCtr="0" forceAA="0" compatLnSpc="1">
-                          <a:prstTxWarp prst="textNoShape">
-                            <a:avLst/>
-                          </a:prstTxWarp>
-                          <a:noAutofit/>
-                        </wps:bodyPr>
-                      </wps:wsp>
-                      <wps:wsp>
-                        <wps:cNvPr id="11" name="Text Box 11"/>
-                        <wps:cNvSpPr txBox="1"/>
-                        <wps:spPr>
-                          <a:xfrm>
-                            <a:off x="91440" y="177165"/>
-                            <a:ext cx="3321050" cy="177800"/>
-                          </a:xfrm>
-                          <a:prstGeom prst="rect">
-                            <a:avLst/>
-                          </a:prstGeom>
-                          <a:noFill/>
-                          <a:ln>
-                            <a:noFill/>
-                          </a:ln>
-                          <a:effectLst/>
-                          <a:extLst>
-                            <a:ext uri="{C572A759-6A51-4108-AA02-DFA0A04FC94B}">
-                              <ma14:wrappingTextBoxFlag xmlns:ma14="http://schemas.microsoft.com/office/mac/drawingml/2011/main"/>
-                            </a:ext>
-                          </a:extLst>
-                        </wps:spPr>
-                        <wps:linkedTxbx id="26" seq="1"/>
-                        <wps:bodyPr rot="0" spcFirstLastPara="0" vertOverflow="overflow" horzOverflow="overflow" vert="horz" wrap="square" lIns="0" tIns="0" rIns="0" bIns="0" numCol="1" spcCol="0" rtlCol="0" fromWordArt="0" anchor="t" anchorCtr="0" forceAA="0" compatLnSpc="1">
-                          <a:prstTxWarp prst="textNoShape">
-                            <a:avLst/>
-                          </a:prstTxWarp>
-                          <a:noAutofit/>
-                        </wps:bodyPr>
-                      </wps:wsp>
-                      <wps:wsp>
-                        <wps:cNvPr id="26" name="Text Box 26"/>
-                        <wps:cNvSpPr txBox="1"/>
-                        <wps:spPr>
-                          <a:xfrm>
-                            <a:off x="91440" y="353695"/>
-                            <a:ext cx="3328035" cy="178435"/>
-                          </a:xfrm>
-                          <a:prstGeom prst="rect">
-                            <a:avLst/>
-                          </a:prstGeom>
-                          <a:noFill/>
-                          <a:ln>
-                            <a:noFill/>
-                          </a:ln>
-                          <a:effectLst/>
-                          <a:extLst>
-                            <a:ext uri="{C572A759-6A51-4108-AA02-DFA0A04FC94B}">
-                              <ma14:wrappingTextBoxFlag xmlns:ma14="http://schemas.microsoft.com/office/mac/drawingml/2011/main"/>
-                            </a:ext>
-                          </a:extLst>
-                        </wps:spPr>
-                        <wps:linkedTxbx id="26" seq="2"/>
-                        <wps:bodyPr rot="0" spcFirstLastPara="0" vertOverflow="overflow" horzOverflow="overflow" vert="horz" wrap="square" lIns="0" tIns="0" rIns="0" bIns="0" numCol="1" spcCol="0" rtlCol="0" fromWordArt="0" anchor="t" anchorCtr="0" forceAA="0" compatLnSpc="1">
-                          <a:prstTxWarp prst="textNoShape">
-                            <a:avLst/>
-                          </a:prstTxWarp>
-                          <a:noAutofit/>
-                        </wps:bodyPr>
-                      </wps:wsp>
-                      <wps:wsp>
-                        <wps:cNvPr id="30" name="Text Box 30"/>
-                        <wps:cNvSpPr txBox="1"/>
-                        <wps:spPr>
-                          <a:xfrm>
-                            <a:off x="91440" y="530860"/>
-                            <a:ext cx="3335020" cy="178435"/>
-                          </a:xfrm>
-                          <a:prstGeom prst="rect">
-                            <a:avLst/>
-                          </a:prstGeom>
-                          <a:noFill/>
-                          <a:ln>
-                            <a:noFill/>
-                          </a:ln>
-                          <a:effectLst/>
-                          <a:extLst>
-                            <a:ext uri="{C572A759-6A51-4108-AA02-DFA0A04FC94B}">
-                              <ma14:wrappingTextBoxFlag xmlns:ma14="http://schemas.microsoft.com/office/mac/drawingml/2011/main"/>
-                            </a:ext>
-                          </a:extLst>
-                        </wps:spPr>
-                        <wps:linkedTxbx id="26" seq="3"/>
-                        <wps:bodyPr rot="0" spcFirstLastPara="0" vertOverflow="overflow" horzOverflow="overflow" vert="horz" wrap="square" lIns="0" tIns="0" rIns="0" bIns="0" numCol="1" spcCol="0" rtlCol="0" fromWordArt="0" anchor="t" anchorCtr="0" forceAA="0" compatLnSpc="1">
-                          <a:prstTxWarp prst="textNoShape">
-                            <a:avLst/>
-                          </a:prstTxWarp>
-                          <a:noAutofit/>
-                        </wps:bodyPr>
-                      </wps:wsp>
-                      <wps:wsp>
-                        <wps:cNvPr id="97" name="Text Box 97"/>
-                        <wps:cNvSpPr txBox="1"/>
-                        <wps:spPr>
-                          <a:xfrm>
-                            <a:off x="91440" y="708025"/>
-                            <a:ext cx="3342640" cy="177800"/>
-                          </a:xfrm>
-                          <a:prstGeom prst="rect">
-                            <a:avLst/>
-                          </a:prstGeom>
-                          <a:noFill/>
-                          <a:ln>
-                            <a:noFill/>
-                          </a:ln>
-                          <a:effectLst/>
-                          <a:extLst>
-                            <a:ext uri="{C572A759-6A51-4108-AA02-DFA0A04FC94B}">
-                              <ma14:wrappingTextBoxFlag xmlns:ma14="http://schemas.microsoft.com/office/mac/drawingml/2011/main"/>
-                            </a:ext>
-                          </a:extLst>
-                        </wps:spPr>
-                        <wps:linkedTxbx id="26" seq="4"/>
-                        <wps:bodyPr rot="0" spcFirstLastPara="0" vertOverflow="overflow" horzOverflow="overflow" vert="horz" wrap="square" lIns="0" tIns="0" rIns="0" bIns="0" numCol="1" spcCol="0" rtlCol="0" fromWordArt="0" anchor="t" anchorCtr="0" forceAA="0" compatLnSpc="1">
-                          <a:prstTxWarp prst="textNoShape">
-                            <a:avLst/>
-                          </a:prstTxWarp>
-                          <a:noAutofit/>
-                        </wps:bodyPr>
-                      </wps:wsp>
-                      <wps:wsp>
-                        <wps:cNvPr id="98" name="Text Box 98"/>
-                        <wps:cNvSpPr txBox="1"/>
-                        <wps:spPr>
-                          <a:xfrm>
-                            <a:off x="91440" y="884555"/>
-                            <a:ext cx="3395345" cy="178435"/>
-                          </a:xfrm>
-                          <a:prstGeom prst="rect">
-                            <a:avLst/>
-                          </a:prstGeom>
-                          <a:noFill/>
-                          <a:ln>
-                            <a:noFill/>
-                          </a:ln>
-                          <a:effectLst/>
-                          <a:extLst>
-                            <a:ext uri="{C572A759-6A51-4108-AA02-DFA0A04FC94B}">
-                              <ma14:wrappingTextBoxFlag xmlns:ma14="http://schemas.microsoft.com/office/mac/drawingml/2011/main"/>
-                            </a:ext>
-                          </a:extLst>
-                        </wps:spPr>
-                        <wps:linkedTxbx id="26" seq="5"/>
-                        <wps:bodyPr rot="0" spcFirstLastPara="0" vertOverflow="overflow" horzOverflow="overflow" vert="horz" wrap="square" lIns="0" tIns="0" rIns="0" bIns="0" numCol="1" spcCol="0" rtlCol="0" fromWordArt="0" anchor="t" anchorCtr="0" forceAA="0" compatLnSpc="1">
-                          <a:prstTxWarp prst="textNoShape">
-                            <a:avLst/>
-                          </a:prstTxWarp>
-                          <a:noAutofit/>
-                        </wps:bodyPr>
-                      </wps:wsp>
-                      <wps:wsp>
-                        <wps:cNvPr id="99" name="Text Box 99"/>
-                        <wps:cNvSpPr txBox="1"/>
-                        <wps:spPr>
-                          <a:xfrm>
-                            <a:off x="91440" y="1099185"/>
-                            <a:ext cx="3789045" cy="305435"/>
-                          </a:xfrm>
-                          <a:prstGeom prst="rect">
-                            <a:avLst/>
-                          </a:prstGeom>
-                          <a:noFill/>
-                          <a:ln>
-                            <a:noFill/>
-                          </a:ln>
-                          <a:effectLst/>
-                          <a:extLst>
-                            <a:ext uri="{C572A759-6A51-4108-AA02-DFA0A04FC94B}">
-                              <ma14:wrappingTextBoxFlag xmlns:ma14="http://schemas.microsoft.com/office/mac/drawingml/2011/main"/>
-                            </a:ext>
-                          </a:extLst>
-                        </wps:spPr>
-                        <wps:linkedTxbx id="26" seq="6"/>
-                        <wps:bodyPr rot="0" spcFirstLastPara="0" vertOverflow="overflow" horzOverflow="overflow" vert="horz" wrap="square" lIns="0" tIns="0" rIns="0" bIns="0" numCol="1" spcCol="0" rtlCol="0" fromWordArt="0" anchor="t" anchorCtr="0" forceAA="0" compatLnSpc="1">
-                          <a:prstTxWarp prst="textNoShape">
-                            <a:avLst/>
-                          </a:prstTxWarp>
-                          <a:noAutofit/>
-                        </wps:bodyPr>
-                      </wps:wsp>
-                    </wpg:wgp>
-                  </a:graphicData>
-                </a:graphic>
-              </wp:anchor>
-            </w:drawing>
-          </mc:Choice>
-          <mc:Fallback>
-            <w:pict>
-              <v:group id="Group 100" o:spid="_x0000_s1054" style="position:absolute;left:0;text-align:left;margin-left:35.9pt;margin-top:61.3pt;width:312.75pt;height:111.55pt;z-index:251728896;mso-position-horizontal-relative:page;mso-position-vertical-relative:page" coordsize="3971925,1416685" o:gfxdata="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" mv:complextextbox="1">
-                <v:shape id="_x0000_s1055" type="#_x0000_t202" style="position:absolute;width:3971925;height:1416685;visibility:visible;mso-wrap-style:square;v-text-anchor:top" o:gfxdata="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" mv:complextextbox="1" filled="f" stroked="f">
-                  <v:textbox inset=",0,,0"/>
-                </v:shape>
-                <v:shape id="Text Box 4" o:spid="_x0000_s1056" type="#_x0000_t202" style="position:absolute;left:91440;width:3608705;height:178435;visibility:visible;mso-wrap-style:square;v-text-anchor:top" o:gfxdata="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" filled="f" stroked="f">
-                  <v:textbox style="mso-next-textbox:#Text Box 11" inset="0,0,0,0">
-                    <w:txbxContent>
-                      <w:p>
-                        <w:r>
-                          <w:t xml:space="preserve">FARM is a digital agency provides services to companies by building, maintaining and supporting websites and applications. </w:t>
-                        </w:r>
-                        <w:proofErr w:type="gramStart"/>
-                        <w:r>
-                          <w:t>And the best thing about FARM?</w:t>
-                        </w:r>
-                        <w:proofErr w:type="gramEnd"/>
-                        <w:r>
-                          <w:t xml:space="preserve"> They use Django (among other technologies) to do it! “Whatever the digital production piece be, our philosophy is simple: create real, unique, beautiful and compelling work that delivers return on investment.”</w:t>
-                        </w:r>
-                      </w:p>
-                    </w:txbxContent>
-                  </v:textbox>
-                </v:shape>
-                <v:shape id="Text Box 11" o:spid="_x0000_s1057" type="#_x0000_t202" style="position:absolute;left:91440;top:177165;width:3321050;height:177800;visibility:visible;mso-wrap-style:square;v-text-anchor:top" o:gfxdata="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" filled="f" stroked="f">
-                  <v:textbox style="mso-next-textbox:#Text Box 26" inset="0,0,0,0">
-                    <w:txbxContent/>
-                  </v:textbox>
-                </v:shape>
-                <v:shape id="Text Box 26" o:spid="_x0000_s1058" type="#_x0000_t202" style="position:absolute;left:91440;top:353695;width:3328035;height:178435;visibility:visible;mso-wrap-style:square;v-text-anchor:top" o:gfxdata="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" filled="f" stroked="f">
-                  <v:textbox style="mso-next-textbox:#Text Box 30" inset="0,0,0,0">
-                    <w:txbxContent/>
-                  </v:textbox>
-                </v:shape>
-                <v:shape id="Text Box 30" o:spid="_x0000_s1059" type="#_x0000_t202" style="position:absolute;left:91440;top:530860;width:3335020;height:178435;visibility:visible;mso-wrap-style:square;v-text-anchor:top" o:gfxdata="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" filled="f" stroked="f">
-                  <v:textbox style="mso-next-textbox:#Text Box 97" inset="0,0,0,0">
-                    <w:txbxContent/>
-                  </v:textbox>
-                </v:shape>
-                <v:shape id="Text Box 97" o:spid="_x0000_s1060" type="#_x0000_t202" style="position:absolute;left:91440;top:708025;width:3342640;height:177800;visibility:visible;mso-wrap-style:square;v-text-anchor:top" o:gfxdata="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" filled="f" stroked="f">
-                  <v:textbox style="mso-next-textbox:#Text Box 98" inset="0,0,0,0">
-                    <w:txbxContent/>
-                  </v:textbox>
-                </v:shape>
-                <v:shape id="Text Box 98" o:spid="_x0000_s1061" type="#_x0000_t202" style="position:absolute;left:91440;top:884555;width:3395345;height:178435;visibility:visible;mso-wrap-style:square;v-text-anchor:top" o:gfxdata="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" filled="f" stroked="f">
-                  <v:textbox style="mso-next-textbox:#Text Box 99" inset="0,0,0,0">
-                    <w:txbxContent/>
-                  </v:textbox>
-                </v:shape>
-                <v:shape id="Text Box 99" o:spid="_x0000_s1062" type="#_x0000_t202" style="position:absolute;left:91440;top:1099185;width:3789045;height:305435;visibility:visible;mso-wrap-style:square;v-text-anchor:top" o:gfxdata="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" filled="f" stroked="f">
-                  <v:textbox inset="0,0,0,0">
-                    <w:txbxContent/>
-                  </v:textbox>
-                </v:shape>
-                <w10:wrap type="through" anchorx="page" anchory="page"/>
-              </v:group>
-            </w:pict>
-          </mc:Fallback>
-        </mc:AlternateContent>
-      </w:r>
-      <w:r>
-        <w:rPr>
-          <w:noProof/>
-          <w:lang w:eastAsia="ja-JP"/>
-        </w:rPr>
-        <mc:AlternateContent>
           <mc:Choice Requires="wps">
             <w:drawing>
-              <wp:anchor distT="0" distB="0" distL="114300" distR="114300" simplePos="0" relativeHeight="251749376" behindDoc="0" locked="0" layoutInCell="1" allowOverlap="1" wp14:anchorId="435AE69B" wp14:editId="3F42122C">
+              <wp:anchor distT="0" distB="0" distL="114300" distR="114300" simplePos="0" relativeHeight="251749376" behindDoc="0" locked="0" layoutInCell="1" allowOverlap="1" wp14:anchorId="435AE69B" wp14:editId="6F680620">
                 <wp:simplePos x="0" y="0"/>
                 <wp:positionH relativeFrom="page">
                   <wp:posOffset>715010</wp:posOffset>
@@ -6116,7 +6174,7 @@
           <w:lang w:eastAsia="ja-JP"/>
         </w:rPr>
         <w:drawing>
-          <wp:anchor distT="0" distB="0" distL="114300" distR="114300" simplePos="0" relativeHeight="251740160" behindDoc="0" locked="0" layoutInCell="1" allowOverlap="1" wp14:anchorId="2445C853" wp14:editId="64C00051">
+          <wp:anchor distT="0" distB="0" distL="114300" distR="114300" simplePos="0" relativeHeight="251740160" behindDoc="0" locked="0" layoutInCell="1" allowOverlap="1" wp14:anchorId="2445C853" wp14:editId="04BFE6B9">
             <wp:simplePos x="0" y="0"/>
             <wp:positionH relativeFrom="page">
               <wp:posOffset>654050</wp:posOffset>
@@ -6233,7 +6291,7 @@
         <mc:AlternateContent>
           <mc:Choice Requires="wps">
             <w:drawing>
-              <wp:anchor distT="0" distB="0" distL="114300" distR="114300" simplePos="0" relativeHeight="251736064" behindDoc="0" locked="0" layoutInCell="1" allowOverlap="1" wp14:anchorId="42A4ECB9" wp14:editId="34D91791">
+              <wp:anchor distT="0" distB="0" distL="114300" distR="114300" simplePos="0" relativeHeight="251736064" behindDoc="0" locked="0" layoutInCell="1" allowOverlap="1" wp14:anchorId="42A4ECB9" wp14:editId="180911A6">
                 <wp:simplePos x="0" y="0"/>
                 <wp:positionH relativeFrom="page">
                   <wp:posOffset>4345305</wp:posOffset>
@@ -6368,7 +6426,7 @@
           <w:lang w:eastAsia="ja-JP"/>
         </w:rPr>
         <w:drawing>
-          <wp:anchor distT="0" distB="0" distL="114300" distR="114300" simplePos="0" relativeHeight="251734016" behindDoc="0" locked="0" layoutInCell="1" allowOverlap="1" wp14:anchorId="419F735A" wp14:editId="0769DDFC">
+          <wp:anchor distT="0" distB="0" distL="114300" distR="114300" simplePos="0" relativeHeight="251734016" behindDoc="0" locked="0" layoutInCell="1" allowOverlap="1" wp14:anchorId="419F735A" wp14:editId="0FE03983">
             <wp:simplePos x="0" y="0"/>
             <wp:positionH relativeFrom="page">
               <wp:posOffset>4159250</wp:posOffset>
@@ -6481,7 +6539,7 @@
           <w:lang w:eastAsia="ja-JP"/>
         </w:rPr>
         <w:drawing>
-          <wp:anchor distT="0" distB="0" distL="114300" distR="114300" simplePos="0" relativeHeight="251732992" behindDoc="0" locked="0" layoutInCell="1" allowOverlap="1" wp14:anchorId="6BD55A3E" wp14:editId="0375CAE4">
+          <wp:anchor distT="0" distB="0" distL="114300" distR="114300" simplePos="0" relativeHeight="251732992" behindDoc="0" locked="0" layoutInCell="1" allowOverlap="1" wp14:anchorId="6BD55A3E" wp14:editId="79D2D908">
             <wp:simplePos x="0" y="0"/>
             <wp:positionH relativeFrom="page">
               <wp:posOffset>5170805</wp:posOffset>
@@ -6597,7 +6655,7 @@
         <mc:AlternateContent>
           <mc:Choice Requires="wps">
             <w:drawing>
-              <wp:anchor distT="0" distB="0" distL="114300" distR="114300" simplePos="0" relativeHeight="251747328" behindDoc="0" locked="0" layoutInCell="1" allowOverlap="1" wp14:anchorId="17C1F4F4" wp14:editId="58F54519">
+              <wp:anchor distT="0" distB="0" distL="114300" distR="114300" simplePos="0" relativeHeight="251747328" behindDoc="0" locked="0" layoutInCell="1" allowOverlap="1" wp14:anchorId="17C1F4F4" wp14:editId="28DD09C2">
                 <wp:simplePos x="0" y="0"/>
                 <wp:positionH relativeFrom="page">
                   <wp:posOffset>885190</wp:posOffset>
@@ -6718,7 +6776,7 @@
           <w:lang w:eastAsia="ja-JP"/>
         </w:rPr>
         <w:drawing>
-          <wp:anchor distT="0" distB="0" distL="114300" distR="114300" simplePos="0" relativeHeight="251691008" behindDoc="0" locked="0" layoutInCell="1" allowOverlap="1" wp14:anchorId="275A8148" wp14:editId="5468B9BB">
+          <wp:anchor distT="0" distB="0" distL="114300" distR="114300" simplePos="0" relativeHeight="251691008" behindDoc="0" locked="0" layoutInCell="1" allowOverlap="1" wp14:anchorId="275A8148" wp14:editId="42CC2913">
             <wp:simplePos x="0" y="0"/>
             <wp:positionH relativeFrom="page">
               <wp:posOffset>624840</wp:posOffset>
@@ -7445,11 +7503,19 @@
                             <w:r>
                               <w:t xml:space="preserve">. Visit </w:t>
                             </w:r>
-                            <w:r>
+                            <w:bookmarkStart w:id="0" w:name="_GoBack"/>
+                            <w:r>
+                              <w:rPr>
+                                <w:i/>
+                              </w:rPr>
                               <w:t>djangogirls.org/contribute/</w:t>
                             </w:r>
                             <w:r>
-                              <w:t xml:space="preserve"> to find out more!</w:t>
+                              <w:t xml:space="preserve"> </w:t>
+                            </w:r>
+                            <w:bookmarkEnd w:id="0"/>
+                            <w:r>
+                              <w:t>to find out more!</w:t>
                             </w:r>
                           </w:p>
                           <w:p/>
@@ -7512,11 +7578,19 @@
                       <w:r>
                         <w:t xml:space="preserve">. Visit </w:t>
                       </w:r>
-                      <w:r>
+                      <w:bookmarkStart w:id="1" w:name="_GoBack"/>
+                      <w:r>
+                        <w:rPr>
+                          <w:i/>
+                        </w:rPr>
                         <w:t>djangogirls.org/contribute/</w:t>
                       </w:r>
                       <w:r>
-                        <w:t xml:space="preserve"> to find out more!</w:t>
+                        <w:t xml:space="preserve"> </w:t>
+                      </w:r>
+                      <w:bookmarkEnd w:id="1"/>
+                      <w:r>
+                        <w:t>to find out more!</w:t>
                       </w:r>
                     </w:p>
                     <w:p/>

--- a/Design/Newsletter/DjangoGirlsMcr_Newsletter_word.docx
+++ b/Design/Newsletter/DjangoGirlsMcr_Newsletter_word.docx
@@ -7,6 +7,239 @@
         <w:pStyle w:val="Subtitle"/>
         <w:jc w:val="both"/>
       </w:pPr>
+      <w:bookmarkStart w:id="0" w:name="_MacBuGuideStaticData_356V"/>
+      <w:r>
+        <w:rPr>
+          <w:noProof/>
+          <w:lang w:eastAsia="ja-JP"/>
+        </w:rPr>
+        <mc:AlternateContent>
+          <mc:Choice Requires="wps">
+            <w:drawing>
+              <wp:anchor distT="0" distB="0" distL="114300" distR="114300" simplePos="0" relativeHeight="251684864" behindDoc="0" locked="0" layoutInCell="1" allowOverlap="1" wp14:anchorId="6A257DF6" wp14:editId="0A8B275E">
+                <wp:simplePos x="0" y="0"/>
+                <wp:positionH relativeFrom="page">
+                  <wp:posOffset>466090</wp:posOffset>
+                </wp:positionH>
+                <wp:positionV relativeFrom="page">
+                  <wp:posOffset>7753985</wp:posOffset>
+                </wp:positionV>
+                <wp:extent cx="2399665" cy="1825625"/>
+                <wp:effectExtent l="0" t="0" r="0" b="3175"/>
+                <wp:wrapThrough wrapText="bothSides">
+                  <wp:wrapPolygon edited="0">
+                    <wp:start x="229" y="0"/>
+                    <wp:lineTo x="229" y="21337"/>
+                    <wp:lineTo x="21034" y="21337"/>
+                    <wp:lineTo x="21034" y="0"/>
+                    <wp:lineTo x="229" y="0"/>
+                  </wp:wrapPolygon>
+                </wp:wrapThrough>
+                <wp:docPr id="13" name="Text Box 13"/>
+                <wp:cNvGraphicFramePr/>
+                <a:graphic xmlns:a="http://schemas.openxmlformats.org/drawingml/2006/main">
+                  <a:graphicData uri="http://schemas.microsoft.com/office/word/2010/wordprocessingShape">
+                    <wps:wsp>
+                      <wps:cNvSpPr txBox="1"/>
+                      <wps:spPr>
+                        <a:xfrm>
+                          <a:off x="0" y="0"/>
+                          <a:ext cx="2399665" cy="1825625"/>
+                        </a:xfrm>
+                        <a:prstGeom prst="rect">
+                          <a:avLst/>
+                        </a:prstGeom>
+                        <a:noFill/>
+                        <a:ln>
+                          <a:noFill/>
+                        </a:ln>
+                        <a:effectLst/>
+                        <a:extLst>
+                          <a:ext uri="{FAA26D3D-D897-4be2-8F04-BA451C77F1D7}">
+                            <ma14:placeholderFlag xmlns:ma14="http://schemas.microsoft.com/office/mac/drawingml/2011/main"/>
+                          </a:ext>
+                          <a:ext uri="{C572A759-6A51-4108-AA02-DFA0A04FC94B}">
+                            <ma14:wrappingTextBoxFlag xmlns:ma14="http://schemas.microsoft.com/office/mac/drawingml/2011/main"/>
+                          </a:ext>
+                        </a:extLst>
+                      </wps:spPr>
+                      <wps:style>
+                        <a:lnRef idx="0">
+                          <a:schemeClr val="accent1"/>
+                        </a:lnRef>
+                        <a:fillRef idx="0">
+                          <a:schemeClr val="accent1"/>
+                        </a:fillRef>
+                        <a:effectRef idx="0">
+                          <a:schemeClr val="accent1"/>
+                        </a:effectRef>
+                        <a:fontRef idx="minor">
+                          <a:schemeClr val="dk1"/>
+                        </a:fontRef>
+                      </wps:style>
+                      <wps:txbx>
+                        <w:txbxContent>
+                          <w:p>
+                            <w:pPr>
+                              <w:pStyle w:val="Heading2"/>
+                            </w:pPr>
+                            <w:r>
+                              <w:t xml:space="preserve">We must thank our mentors who are willing to </w:t>
+                            </w:r>
+                            <w:r>
+                              <w:t>give up</w:t>
+                            </w:r>
+                            <w:r>
+                              <w:t xml:space="preserve"> a day of their free time mentoring our participants. In no particular order: Fiona Burrows, Georgina </w:t>
+                            </w:r>
+                            <w:proofErr w:type="spellStart"/>
+                            <w:r>
+                              <w:t>Shippey</w:t>
+                            </w:r>
+                            <w:proofErr w:type="spellEnd"/>
+                            <w:r>
+                              <w:t xml:space="preserve">, Carolyn Yates, Jon Atkinson, Clare </w:t>
+                            </w:r>
+                            <w:proofErr w:type="spellStart"/>
+                            <w:r>
+                              <w:t>Macrae</w:t>
+                            </w:r>
+                            <w:proofErr w:type="spellEnd"/>
+                            <w:r>
+                              <w:t xml:space="preserve">, Claire </w:t>
+                            </w:r>
+                            <w:proofErr w:type="spellStart"/>
+                            <w:r>
+                              <w:t>Gowler</w:t>
+                            </w:r>
+                            <w:proofErr w:type="spellEnd"/>
+                            <w:r>
+                              <w:t xml:space="preserve">, Tamarisk Kay, Danny Wilson, </w:t>
+                            </w:r>
+                            <w:proofErr w:type="spellStart"/>
+                            <w:r>
+                              <w:t>Christin</w:t>
+                            </w:r>
+                            <w:proofErr w:type="spellEnd"/>
+                            <w:r>
+                              <w:t xml:space="preserve"> </w:t>
+                            </w:r>
+                            <w:proofErr w:type="spellStart"/>
+                            <w:r>
+                              <w:t>Schaerfer</w:t>
+                            </w:r>
+                            <w:proofErr w:type="spellEnd"/>
+                            <w:r>
+                              <w:t xml:space="preserve"> and </w:t>
+                            </w:r>
+                            <w:proofErr w:type="spellStart"/>
+                            <w:r>
+                              <w:t>Juliano</w:t>
+                            </w:r>
+                            <w:proofErr w:type="spellEnd"/>
+                            <w:r>
+                              <w:t xml:space="preserve"> Binder.</w:t>
+                            </w:r>
+                          </w:p>
+                        </w:txbxContent>
+                      </wps:txbx>
+                      <wps:bodyPr rot="0" spcFirstLastPara="0" vertOverflow="overflow" horzOverflow="overflow" vert="horz" wrap="square" lIns="91440" tIns="0" rIns="91440" bIns="0" numCol="1" spcCol="0" rtlCol="0" fromWordArt="0" anchor="t" anchorCtr="0" forceAA="0" compatLnSpc="1">
+                        <a:prstTxWarp prst="textNoShape">
+                          <a:avLst/>
+                        </a:prstTxWarp>
+                        <a:noAutofit/>
+                      </wps:bodyPr>
+                    </wps:wsp>
+                  </a:graphicData>
+                </a:graphic>
+                <wp14:sizeRelH relativeFrom="margin">
+                  <wp14:pctWidth>0</wp14:pctWidth>
+                </wp14:sizeRelH>
+                <wp14:sizeRelV relativeFrom="margin">
+                  <wp14:pctHeight>0</wp14:pctHeight>
+                </wp14:sizeRelV>
+              </wp:anchor>
+            </w:drawing>
+          </mc:Choice>
+          <mc:Fallback>
+            <w:pict>
+              <v:shapetype id="_x0000_t202" coordsize="21600,21600" o:spt="202" path="m0,0l0,21600,21600,21600,21600,0xe">
+                <v:stroke joinstyle="miter"/>
+                <v:path gradientshapeok="t" o:connecttype="rect"/>
+              </v:shapetype>
+              <v:shape id="Text Box 13" o:spid="_x0000_s1026" type="#_x0000_t202" style="position:absolute;left:0;text-align:left;margin-left:36.7pt;margin-top:610.55pt;width:188.95pt;height:143.75pt;z-index:251684864;visibility:visible;mso-wrap-style:square;mso-width-percent:0;mso-height-percent:0;mso-wrap-distance-left:9pt;mso-wrap-distance-top:0;mso-wrap-distance-right:9pt;mso-wrap-distance-bottom:0;mso-position-horizontal:absolute;mso-position-horizontal-relative:page;mso-position-vertical:absolute;mso-position-vertical-relative:page;mso-width-percent:0;mso-height-percent:0;mso-width-relative:margin;mso-height-relative:margin;v-text-anchor:top" o:gfxdata="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" filled="f" stroked="f">
+                <v:textbox inset=",0,,0">
+                  <w:txbxContent>
+                    <w:p>
+                      <w:pPr>
+                        <w:pStyle w:val="Heading2"/>
+                      </w:pPr>
+                      <w:r>
+                        <w:t xml:space="preserve">We must thank our mentors who are willing to </w:t>
+                      </w:r>
+                      <w:r>
+                        <w:t>give up</w:t>
+                      </w:r>
+                      <w:r>
+                        <w:t xml:space="preserve"> a day of their free time mentoring our participants. In no particular order: Fiona Burrows, Georgina </w:t>
+                      </w:r>
+                      <w:proofErr w:type="spellStart"/>
+                      <w:r>
+                        <w:t>Shippey</w:t>
+                      </w:r>
+                      <w:proofErr w:type="spellEnd"/>
+                      <w:r>
+                        <w:t xml:space="preserve">, Carolyn Yates, Jon Atkinson, Clare </w:t>
+                      </w:r>
+                      <w:proofErr w:type="spellStart"/>
+                      <w:r>
+                        <w:t>Macrae</w:t>
+                      </w:r>
+                      <w:proofErr w:type="spellEnd"/>
+                      <w:r>
+                        <w:t xml:space="preserve">, Claire </w:t>
+                      </w:r>
+                      <w:proofErr w:type="spellStart"/>
+                      <w:r>
+                        <w:t>Gowler</w:t>
+                      </w:r>
+                      <w:proofErr w:type="spellEnd"/>
+                      <w:r>
+                        <w:t xml:space="preserve">, Tamarisk Kay, Danny Wilson, </w:t>
+                      </w:r>
+                      <w:proofErr w:type="spellStart"/>
+                      <w:r>
+                        <w:t>Christin</w:t>
+                      </w:r>
+                      <w:proofErr w:type="spellEnd"/>
+                      <w:r>
+                        <w:t xml:space="preserve"> </w:t>
+                      </w:r>
+                      <w:proofErr w:type="spellStart"/>
+                      <w:r>
+                        <w:t>Schaerfer</w:t>
+                      </w:r>
+                      <w:proofErr w:type="spellEnd"/>
+                      <w:r>
+                        <w:t xml:space="preserve"> and </w:t>
+                      </w:r>
+                      <w:proofErr w:type="spellStart"/>
+                      <w:r>
+                        <w:t>Juliano</w:t>
+                      </w:r>
+                      <w:proofErr w:type="spellEnd"/>
+                      <w:r>
+                        <w:t xml:space="preserve"> Binder.</w:t>
+                      </w:r>
+                    </w:p>
+                  </w:txbxContent>
+                </v:textbox>
+                <w10:wrap type="through" anchorx="page" anchory="page"/>
+              </v:shape>
+            </w:pict>
+          </mc:Fallback>
+        </mc:AlternateContent>
+      </w:r>
       <w:r>
         <w:rPr>
           <w:noProof/>
@@ -111,11 +344,7 @@
           </mc:Choice>
           <mc:Fallback>
             <w:pict>
-              <v:shapetype id="_x0000_t202" coordsize="21600,21600" o:spt="202" path="m0,0l0,21600,21600,21600,21600,0xe">
-                <v:stroke joinstyle="miter"/>
-                <v:path gradientshapeok="t" o:connecttype="rect"/>
-              </v:shapetype>
-              <v:shape id="Text Box 16" o:spid="_x0000_s1026" type="#_x0000_t202" style="position:absolute;left:0;text-align:left;margin-left:253.65pt;margin-top:454.55pt;width:51.6pt;height:23.25pt;rotation:-580476fd;z-index:251688960;visibility:visible;mso-wrap-style:square;mso-width-percent:0;mso-height-percent:0;mso-wrap-distance-left:9pt;mso-wrap-distance-top:0;mso-wrap-distance-right:9pt;mso-wrap-distance-bottom:0;mso-position-horizontal:absolute;mso-position-horizontal-relative:page;mso-position-vertical:absolute;mso-position-vertical-relative:page;mso-width-percent:0;mso-height-percent:0;mso-width-relative:margin;mso-height-relative:margin;v-text-anchor:top" o:gfxdata="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" mv:complextextbox="1" filled="f" stroked="f">
+              <v:shape id="Text Box 16" o:spid="_x0000_s1027" type="#_x0000_t202" style="position:absolute;left:0;text-align:left;margin-left:253.65pt;margin-top:454.55pt;width:51.6pt;height:23.25pt;rotation:-580476fd;z-index:251688960;visibility:visible;mso-wrap-style:square;mso-width-percent:0;mso-height-percent:0;mso-wrap-distance-left:9pt;mso-wrap-distance-top:0;mso-wrap-distance-right:9pt;mso-wrap-distance-bottom:0;mso-position-horizontal:absolute;mso-position-horizontal-relative:page;mso-position-vertical:absolute;mso-position-vertical-relative:page;mso-width-percent:0;mso-height-percent:0;mso-width-relative:margin;mso-height-relative:margin;v-text-anchor:top" o:gfxdata="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" mv:complextextbox="1" filled="f" stroked="f">
                 <v:textbox>
                   <w:txbxContent>
                     <w:p>
@@ -369,7 +598,7 @@
           </mc:Choice>
           <mc:Fallback>
             <w:pict>
-              <v:shape id="Text Box 138" o:spid="_x0000_s1027" type="#_x0000_t202" style="position:absolute;left:0;text-align:left;margin-left:229.1pt;margin-top:469.6pt;width:175.7pt;height:117.3pt;rotation:-518901fd;z-index:251785216;visibility:visible;mso-wrap-style:square;mso-width-percent:0;mso-height-percent:0;mso-wrap-distance-left:9pt;mso-wrap-distance-top:0;mso-wrap-distance-right:9pt;mso-wrap-distance-bottom:0;mso-position-horizontal:absolute;mso-position-horizontal-relative:page;mso-position-vertical:absolute;mso-position-vertical-relative:page;mso-width-percent:0;mso-height-percent:0;mso-width-relative:margin;mso-height-relative:margin;v-text-anchor:top" o:gfxdata="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" filled="f" stroked="f">
+              <v:shape id="Text Box 138" o:spid="_x0000_s1028" type="#_x0000_t202" style="position:absolute;left:0;text-align:left;margin-left:229.1pt;margin-top:469.6pt;width:175.7pt;height:117.3pt;rotation:-518901fd;z-index:251785216;visibility:visible;mso-wrap-style:square;mso-width-percent:0;mso-height-percent:0;mso-wrap-distance-left:9pt;mso-wrap-distance-top:0;mso-wrap-distance-right:9pt;mso-wrap-distance-bottom:0;mso-position-horizontal:absolute;mso-position-horizontal-relative:page;mso-position-vertical:absolute;mso-position-vertical-relative:page;mso-width-percent:0;mso-height-percent:0;mso-width-relative:margin;mso-height-relative:margin;v-text-anchor:top" o:gfxdata="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" filled="f" stroked="f">
                 <v:textbox inset=",0,,0">
                   <w:txbxContent>
                     <w:p>
@@ -521,7 +750,7 @@
           </mc:Choice>
           <mc:Fallback>
             <w:pict>
-              <v:shape id="Text Box 130" o:spid="_x0000_s1028" type="#_x0000_t202" style="position:absolute;left:0;text-align:left;margin-left:313.15pt;margin-top:387.25pt;width:188.6pt;height:37.45pt;rotation:253654fd;z-index:251768832;visibility:visible;mso-wrap-style:square;mso-width-percent:0;mso-height-percent:0;mso-wrap-distance-left:9pt;mso-wrap-distance-top:0;mso-wrap-distance-right:9pt;mso-wrap-distance-bottom:0;mso-position-horizontal:absolute;mso-position-horizontal-relative:page;mso-position-vertical:absolute;mso-position-vertical-relative:page;mso-width-percent:0;mso-height-percent:0;mso-width-relative:margin;mso-height-relative:margin;v-text-anchor:middle" o:gfxdata="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" filled="f" stroked="f">
+              <v:shape id="Text Box 130" o:spid="_x0000_s1029" type="#_x0000_t202" style="position:absolute;left:0;text-align:left;margin-left:313.15pt;margin-top:387.25pt;width:188.6pt;height:37.45pt;rotation:253654fd;z-index:251768832;visibility:visible;mso-wrap-style:square;mso-width-percent:0;mso-height-percent:0;mso-wrap-distance-left:9pt;mso-wrap-distance-top:0;mso-wrap-distance-right:9pt;mso-wrap-distance-bottom:0;mso-position-horizontal:absolute;mso-position-horizontal-relative:page;mso-position-vertical:absolute;mso-position-vertical-relative:page;mso-width-percent:0;mso-height-percent:0;mso-width-relative:margin;mso-height-relative:margin;v-text-anchor:middle" o:gfxdata="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" filled="f" stroked="f">
                 <v:textbox inset="0,0,0,0">
                   <w:txbxContent>
                     <w:p>
@@ -670,7 +899,7 @@
           </mc:Choice>
           <mc:Fallback>
             <w:pict>
-              <v:shape id="Text Box 135" o:spid="_x0000_s1029" type="#_x0000_t202" style="position:absolute;left:0;text-align:left;margin-left:101.95pt;margin-top:556.55pt;width:86.05pt;height:22.7pt;z-index:251779072;visibility:visible;mso-wrap-style:square;mso-width-percent:0;mso-height-percent:0;mso-wrap-distance-left:9pt;mso-wrap-distance-top:0;mso-wrap-distance-right:9pt;mso-wrap-distance-bottom:0;mso-position-horizontal:absolute;mso-position-horizontal-relative:page;mso-position-vertical:absolute;mso-position-vertical-relative:page;mso-width-percent:0;mso-height-percent:0;mso-width-relative:margin;mso-height-relative:margin;v-text-anchor:top" o:gfxdata="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" filled="f" stroked="f">
+              <v:shape id="Text Box 135" o:spid="_x0000_s1030" type="#_x0000_t202" style="position:absolute;left:0;text-align:left;margin-left:101.95pt;margin-top:556.55pt;width:86.05pt;height:22.7pt;z-index:251779072;visibility:visible;mso-wrap-style:square;mso-width-percent:0;mso-height-percent:0;mso-wrap-distance-left:9pt;mso-wrap-distance-top:0;mso-wrap-distance-right:9pt;mso-wrap-distance-bottom:0;mso-position-horizontal:absolute;mso-position-horizontal-relative:page;mso-position-vertical:absolute;mso-position-vertical-relative:page;mso-width-percent:0;mso-height-percent:0;mso-width-relative:margin;mso-height-relative:margin;v-text-anchor:top" o:gfxdata="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" filled="f" stroked="f">
                 <v:textbox inset=",0,,0">
                   <w:txbxContent>
                     <w:p>
@@ -780,7 +1009,19 @@
                               <w:pStyle w:val="Heading2"/>
                             </w:pPr>
                             <w:r>
-                              <w:t xml:space="preserve">We hope you enjoy Django Girls Manchester and this will be the first step to help you learn programming further, whether in Python, Django or extend to other programming languages. We hope this </w:t>
+                              <w:t xml:space="preserve">We hope you </w:t>
+                            </w:r>
+                            <w:r>
+                              <w:t xml:space="preserve">would </w:t>
+                            </w:r>
+                            <w:r>
+                              <w:t>enjoy Django Girls Manchester and this will be the first step to help you learn programming further, whether in Python, Django or extend</w:t>
+                            </w:r>
+                            <w:r>
+                              <w:t>ing</w:t>
+                            </w:r>
+                            <w:r>
+                              <w:t xml:space="preserve"> to other programming languages. We hope this </w:t>
                             </w:r>
                             <w:r>
                               <w:t>will</w:t>
@@ -817,7 +1058,7 @@
           </mc:Choice>
           <mc:Fallback>
             <w:pict>
-              <v:shape id="Text Box 134" o:spid="_x0000_s1030" type="#_x0000_t202" style="position:absolute;left:0;text-align:left;margin-left:39.1pt;margin-top:404.8pt;width:194pt;height:157.05pt;z-index:251777024;visibility:visible;mso-wrap-style:square;mso-width-percent:0;mso-height-percent:0;mso-wrap-distance-left:9pt;mso-wrap-distance-top:0;mso-wrap-distance-right:9pt;mso-wrap-distance-bottom:0;mso-position-horizontal:absolute;mso-position-horizontal-relative:page;mso-position-vertical:absolute;mso-position-vertical-relative:page;mso-width-percent:0;mso-height-percent:0;mso-width-relative:margin;mso-height-relative:margin;v-text-anchor:top" o:gfxdata="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" filled="f" stroked="f">
+              <v:shape id="Text Box 134" o:spid="_x0000_s1031" type="#_x0000_t202" style="position:absolute;left:0;text-align:left;margin-left:39.1pt;margin-top:404.8pt;width:194pt;height:157.05pt;z-index:251777024;visibility:visible;mso-wrap-style:square;mso-width-percent:0;mso-height-percent:0;mso-wrap-distance-left:9pt;mso-wrap-distance-top:0;mso-wrap-distance-right:9pt;mso-wrap-distance-bottom:0;mso-position-horizontal:absolute;mso-position-horizontal-relative:page;mso-position-vertical:absolute;mso-position-vertical-relative:page;mso-width-percent:0;mso-height-percent:0;mso-width-relative:margin;mso-height-relative:margin;v-text-anchor:top" o:gfxdata="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" filled="f" stroked="f">
                 <v:textbox inset=",0,,0">
                   <w:txbxContent>
                     <w:p>
@@ -825,7 +1066,19 @@
                         <w:pStyle w:val="Heading2"/>
                       </w:pPr>
                       <w:r>
-                        <w:t xml:space="preserve">We hope you enjoy Django Girls Manchester and this will be the first step to help you learn programming further, whether in Python, Django or extend to other programming languages. We hope this </w:t>
+                        <w:t xml:space="preserve">We hope you </w:t>
+                      </w:r>
+                      <w:r>
+                        <w:t xml:space="preserve">would </w:t>
+                      </w:r>
+                      <w:r>
+                        <w:t>enjoy Django Girls Manchester and this will be the first step to help you learn programming further, whether in Python, Django or extend</w:t>
+                      </w:r>
+                      <w:r>
+                        <w:t>ing</w:t>
+                      </w:r>
+                      <w:r>
+                        <w:t xml:space="preserve"> to other programming languages. We hope this </w:t>
                       </w:r>
                       <w:r>
                         <w:t>will</w:t>
@@ -941,7 +1194,7 @@
           </mc:Choice>
           <mc:Fallback>
             <w:pict>
-              <v:shape id="Text Box 133" o:spid="_x0000_s1031" type="#_x0000_t202" style="position:absolute;left:0;text-align:left;margin-left:38.8pt;margin-top:379.9pt;width:183.4pt;height:27pt;z-index:251774976;visibility:visible;mso-wrap-style:square;mso-width-percent:0;mso-height-percent:0;mso-wrap-distance-left:9pt;mso-wrap-distance-top:0;mso-wrap-distance-right:9pt;mso-wrap-distance-bottom:0;mso-position-horizontal:absolute;mso-position-horizontal-relative:page;mso-position-vertical:absolute;mso-position-vertical-relative:page;mso-width-percent:0;mso-height-percent:0;mso-width-relative:margin;mso-height-relative:margin;v-text-anchor:top" o:gfxdata="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" filled="f" stroked="f">
+              <v:shape id="Text Box 133" o:spid="_x0000_s1032" type="#_x0000_t202" style="position:absolute;left:0;text-align:left;margin-left:38.8pt;margin-top:379.9pt;width:183.4pt;height:27pt;z-index:251774976;visibility:visible;mso-wrap-style:square;mso-width-percent:0;mso-height-percent:0;mso-wrap-distance-left:9pt;mso-wrap-distance-top:0;mso-wrap-distance-right:9pt;mso-wrap-distance-bottom:0;mso-position-horizontal:absolute;mso-position-horizontal-relative:page;mso-position-vertical:absolute;mso-position-vertical-relative:page;mso-width-percent:0;mso-height-percent:0;mso-width-relative:margin;mso-height-relative:margin;v-text-anchor:top" o:gfxdata="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" filled="f" stroked="f">
                 <v:textbox inset=",0,,0">
                   <w:txbxContent>
                     <w:p>
@@ -1147,7 +1400,7 @@
           </mc:Choice>
           <mc:Fallback>
             <w:pict>
-              <v:shape id="Text Box 141" o:spid="_x0000_s1032" type="#_x0000_t202" style="position:absolute;left:0;text-align:left;margin-left:39.1pt;margin-top:258.6pt;width:386.5pt;height:119.8pt;z-index:251790336;visibility:visible;mso-wrap-style:square;mso-width-percent:0;mso-height-percent:0;mso-wrap-distance-left:9pt;mso-wrap-distance-top:0;mso-wrap-distance-right:9pt;mso-wrap-distance-bottom:0;mso-position-horizontal:absolute;mso-position-horizontal-relative:page;mso-position-vertical:absolute;mso-position-vertical-relative:page;mso-width-percent:0;mso-height-percent:0;mso-width-relative:margin;mso-height-relative:margin;v-text-anchor:top" o:gfxdata="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" filled="f" stroked="f">
+              <v:shape id="Text Box 141" o:spid="_x0000_s1033" type="#_x0000_t202" style="position:absolute;left:0;text-align:left;margin-left:39.1pt;margin-top:258.6pt;width:386.5pt;height:119.8pt;z-index:251790336;visibility:visible;mso-wrap-style:square;mso-width-percent:0;mso-height-percent:0;mso-wrap-distance-left:9pt;mso-wrap-distance-top:0;mso-wrap-distance-right:9pt;mso-wrap-distance-bottom:0;mso-position-horizontal:absolute;mso-position-horizontal-relative:page;mso-position-vertical:absolute;mso-position-vertical-relative:page;mso-width-percent:0;mso-height-percent:0;mso-width-relative:margin;mso-height-relative:margin;v-text-anchor:top" o:gfxdata="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" filled="f" stroked="f">
                 <v:textbox inset=",0,,0">
                   <w:txbxContent>
                     <w:p>
@@ -1437,7 +1690,7 @@
           </mc:Choice>
           <mc:Fallback>
             <w:pict>
-              <v:shape id="Text Box 136" o:spid="_x0000_s1033" type="#_x0000_t202" style="position:absolute;left:0;text-align:left;margin-left:162.15pt;margin-top:573.25pt;width:66.45pt;height:21.2pt;z-index:251781120;visibility:visible;mso-wrap-style:square;mso-width-percent:0;mso-height-percent:0;mso-wrap-distance-left:9pt;mso-wrap-distance-top:0;mso-wrap-distance-right:9pt;mso-wrap-distance-bottom:0;mso-position-horizontal:absolute;mso-position-horizontal-relative:page;mso-position-vertical:absolute;mso-position-vertical-relative:page;mso-width-percent:0;mso-height-percent:0;mso-width-relative:margin;mso-height-relative:margin;v-text-anchor:top" o:gfxdata="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" filled="f" stroked="f">
+              <v:shape id="Text Box 136" o:spid="_x0000_s1034" type="#_x0000_t202" style="position:absolute;left:0;text-align:left;margin-left:162.15pt;margin-top:573.25pt;width:66.45pt;height:21.2pt;z-index:251781120;visibility:visible;mso-wrap-style:square;mso-width-percent:0;mso-height-percent:0;mso-wrap-distance-left:9pt;mso-wrap-distance-top:0;mso-wrap-distance-right:9pt;mso-wrap-distance-bottom:0;mso-position-horizontal:absolute;mso-position-horizontal-relative:page;mso-position-vertical:absolute;mso-position-vertical-relative:page;mso-width-percent:0;mso-height-percent:0;mso-width-relative:margin;mso-height-relative:margin;v-text-anchor:top" o:gfxdata="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" filled="f" stroked="f">
                 <v:textbox inset=",0,,0">
                   <w:txbxContent>
                     <w:p>
@@ -1567,7 +1820,7 @@
           </mc:Choice>
           <mc:Fallback>
             <w:pict>
-              <v:shape id="Text Box 132" o:spid="_x0000_s1034" type="#_x0000_t202" style="position:absolute;left:0;text-align:left;margin-left:491pt;margin-top:460.75pt;width:63.2pt;height:23.25pt;rotation:571850fd;z-index:251772928;visibility:visible;mso-wrap-style:square;mso-width-percent:0;mso-height-percent:0;mso-wrap-distance-left:9pt;mso-wrap-distance-top:0;mso-wrap-distance-right:9pt;mso-wrap-distance-bottom:0;mso-position-horizontal:absolute;mso-position-horizontal-relative:page;mso-position-vertical:absolute;mso-position-vertical-relative:page;mso-width-percent:0;mso-height-percent:0;mso-width-relative:margin;mso-height-relative:margin;v-text-anchor:top" o:gfxdata="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" mv:complextextbox="1" filled="f" stroked="f">
+              <v:shape id="Text Box 132" o:spid="_x0000_s1035" type="#_x0000_t202" style="position:absolute;left:0;text-align:left;margin-left:491pt;margin-top:460.75pt;width:63.2pt;height:23.25pt;rotation:571850fd;z-index:251772928;visibility:visible;mso-wrap-style:square;mso-width-percent:0;mso-height-percent:0;mso-wrap-distance-left:9pt;mso-wrap-distance-top:0;mso-wrap-distance-right:9pt;mso-wrap-distance-bottom:0;mso-position-horizontal:absolute;mso-position-horizontal-relative:page;mso-position-vertical:absolute;mso-position-vertical-relative:page;mso-width-percent:0;mso-height-percent:0;mso-width-relative:margin;mso-height-relative:margin;v-text-anchor:top" o:gfxdata="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" mv:complextextbox="1" filled="f" stroked="f">
                 <v:textbox>
                   <w:txbxContent>
                     <w:p>
@@ -1842,7 +2095,23 @@
                                 <w:szCs w:val="22"/>
                                 <w:lang w:val="en-GB"/>
                               </w:rPr>
-                              <w:t>. She also ran a number of programming workshops to the community in Manchester.</w:t>
+                              <w:t xml:space="preserve">. She also ran a number of programming workshops </w:t>
+                            </w:r>
+                            <w:r>
+                              <w:rPr>
+                                <w:sz w:val="22"/>
+                                <w:szCs w:val="22"/>
+                                <w:lang w:val="en-GB"/>
+                              </w:rPr>
+                              <w:t>for</w:t>
+                            </w:r>
+                            <w:r>
+                              <w:rPr>
+                                <w:sz w:val="22"/>
+                                <w:szCs w:val="22"/>
+                                <w:lang w:val="en-GB"/>
+                              </w:rPr>
+                              <w:t xml:space="preserve"> the community in Manchester.</w:t>
                             </w:r>
                           </w:p>
                         </w:txbxContent>
@@ -1867,7 +2136,7 @@
           </mc:Choice>
           <mc:Fallback>
             <w:pict>
-              <v:shape id="Text Box 139" o:spid="_x0000_s1035" type="#_x0000_t202" style="position:absolute;left:0;text-align:left;margin-left:420.1pt;margin-top:478.75pt;width:157.85pt;height:108.2pt;z-index:251787264;visibility:visible;mso-wrap-style:square;mso-width-percent:0;mso-height-percent:0;mso-wrap-distance-left:9pt;mso-wrap-distance-top:0;mso-wrap-distance-right:9pt;mso-wrap-distance-bottom:0;mso-position-horizontal:absolute;mso-position-horizontal-relative:page;mso-position-vertical:absolute;mso-position-vertical-relative:page;mso-width-percent:0;mso-height-percent:0;mso-width-relative:margin;mso-height-relative:margin;v-text-anchor:top" o:gfxdata="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" filled="f" stroked="f">
+              <v:shape id="Text Box 139" o:spid="_x0000_s1036" type="#_x0000_t202" style="position:absolute;left:0;text-align:left;margin-left:420.1pt;margin-top:478.75pt;width:157.85pt;height:108.2pt;z-index:251787264;visibility:visible;mso-wrap-style:square;mso-width-percent:0;mso-height-percent:0;mso-wrap-distance-left:9pt;mso-wrap-distance-top:0;mso-wrap-distance-right:9pt;mso-wrap-distance-bottom:0;mso-position-horizontal:absolute;mso-position-horizontal-relative:page;mso-position-vertical:absolute;mso-position-vertical-relative:page;mso-width-percent:0;mso-height-percent:0;mso-width-relative:margin;mso-height-relative:margin;v-text-anchor:top" o:gfxdata="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" filled="f" stroked="f">
                 <v:textbox inset=",0,,0">
                   <w:txbxContent>
                     <w:p>
@@ -1939,7 +2208,23 @@
                           <w:szCs w:val="22"/>
                           <w:lang w:val="en-GB"/>
                         </w:rPr>
-                        <w:t>. She also ran a number of programming workshops to the community in Manchester.</w:t>
+                        <w:t xml:space="preserve">. She also ran a number of programming workshops </w:t>
+                      </w:r>
+                      <w:r>
+                        <w:rPr>
+                          <w:sz w:val="22"/>
+                          <w:szCs w:val="22"/>
+                          <w:lang w:val="en-GB"/>
+                        </w:rPr>
+                        <w:t>for</w:t>
+                      </w:r>
+                      <w:r>
+                        <w:rPr>
+                          <w:sz w:val="22"/>
+                          <w:szCs w:val="22"/>
+                          <w:lang w:val="en-GB"/>
+                        </w:rPr>
+                        <w:t xml:space="preserve"> the community in Manchester.</w:t>
                       </w:r>
                     </w:p>
                   </w:txbxContent>
@@ -2051,7 +2336,7 @@
           </mc:Choice>
           <mc:Fallback>
             <w:pict>
-              <v:shape id="Text Box 15" o:spid="_x0000_s1036" type="#_x0000_t202" style="position:absolute;left:0;text-align:left;margin-left:397.7pt;margin-top:363.65pt;width:186.25pt;height:22.4pt;rotation:-2;z-index:251760640;visibility:visible;mso-wrap-style:square;mso-width-percent:0;mso-height-percent:0;mso-wrap-distance-left:9pt;mso-wrap-distance-top:0;mso-wrap-distance-right:9pt;mso-wrap-distance-bottom:0;mso-position-horizontal:absolute;mso-position-horizontal-relative:page;mso-position-vertical:absolute;mso-position-vertical-relative:page;mso-width-percent:0;mso-height-percent:0;mso-width-relative:margin;mso-height-relative:margin;v-text-anchor:top" o:gfxdata="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" mv:complextextbox="1" filled="f" stroked="f">
+              <v:shape id="Text Box 15" o:spid="_x0000_s1037" type="#_x0000_t202" style="position:absolute;left:0;text-align:left;margin-left:397.7pt;margin-top:363.65pt;width:186.25pt;height:22.4pt;rotation:-2;z-index:251760640;visibility:visible;mso-wrap-style:square;mso-width-percent:0;mso-height-percent:0;mso-wrap-distance-left:9pt;mso-wrap-distance-top:0;mso-wrap-distance-right:9pt;mso-wrap-distance-bottom:0;mso-position-horizontal:absolute;mso-position-horizontal-relative:page;mso-position-vertical:absolute;mso-position-vertical-relative:page;mso-width-percent:0;mso-height-percent:0;mso-width-relative:margin;mso-height-relative:margin;v-text-anchor:top" o:gfxdata="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" mv:complextextbox="1" filled="f" stroked="f">
                 <v:textbox>
                   <w:txbxContent>
                     <w:p>
@@ -2716,7 +3001,7 @@
           </mc:Choice>
           <mc:Fallback>
             <w:pict>
-              <v:shape id="Text Box 5" o:spid="_x0000_s1037" type="#_x0000_t202" style="position:absolute;left:0;text-align:left;margin-left:40.4pt;margin-top:202.2pt;width:257pt;height:56pt;z-index:251678720;visibility:visible;mso-wrap-style:square;mso-width-percent:0;mso-height-percent:0;mso-wrap-distance-left:9pt;mso-wrap-distance-top:0;mso-wrap-distance-right:9pt;mso-wrap-distance-bottom:0;mso-position-horizontal:absolute;mso-position-horizontal-relative:page;mso-position-vertical:absolute;mso-position-vertical-relative:page;mso-width-percent:0;mso-height-percent:0;mso-width-relative:margin;mso-height-relative:margin;v-text-anchor:bottom" o:gfxdata="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" mv:complextextbox="1" filled="f" stroked="f">
+              <v:shape id="Text Box 5" o:spid="_x0000_s1038" type="#_x0000_t202" style="position:absolute;left:0;text-align:left;margin-left:40.4pt;margin-top:202.2pt;width:257pt;height:56pt;z-index:251678720;visibility:visible;mso-wrap-style:square;mso-width-percent:0;mso-height-percent:0;mso-wrap-distance-left:9pt;mso-wrap-distance-top:0;mso-wrap-distance-right:9pt;mso-wrap-distance-bottom:0;mso-position-horizontal:absolute;mso-position-horizontal-relative:page;mso-position-vertical:absolute;mso-position-vertical-relative:page;mso-width-percent:0;mso-height-percent:0;mso-width-relative:margin;mso-height-relative:margin;v-text-anchor:bottom" o:gfxdata="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" mv:complextextbox="1" filled="f" stroked="f">
                 <v:textbox inset=",0,,0">
                   <w:txbxContent>
                     <w:p>
@@ -2748,7 +3033,7 @@
         <mc:AlternateContent>
           <mc:Choice Requires="wps">
             <w:drawing>
-              <wp:anchor distT="0" distB="0" distL="114300" distR="114300" simplePos="0" relativeHeight="251682816" behindDoc="0" locked="0" layoutInCell="1" allowOverlap="1" wp14:anchorId="261496C5" wp14:editId="6F219EC4">
+              <wp:anchor distT="0" distB="0" distL="114300" distR="114300" simplePos="0" relativeHeight="251682816" behindDoc="0" locked="0" layoutInCell="1" allowOverlap="1" wp14:anchorId="261496C5" wp14:editId="52EDDEDA">
                 <wp:simplePos x="0" y="0"/>
                 <wp:positionH relativeFrom="page">
                   <wp:posOffset>467360</wp:posOffset>
@@ -2841,7 +3126,7 @@
           </mc:Choice>
           <mc:Fallback>
             <w:pict>
-              <v:shape id="Text Box 12" o:spid="_x0000_s1038" type="#_x0000_t202" style="position:absolute;left:0;text-align:left;margin-left:36.8pt;margin-top:587.6pt;width:174.3pt;height:27pt;z-index:251682816;visibility:visible;mso-wrap-style:square;mso-width-percent:0;mso-height-percent:0;mso-wrap-distance-left:9pt;mso-wrap-distance-top:0;mso-wrap-distance-right:9pt;mso-wrap-distance-bottom:0;mso-position-horizontal:absolute;mso-position-horizontal-relative:page;mso-position-vertical:absolute;mso-position-vertical-relative:page;mso-width-percent:0;mso-height-percent:0;mso-width-relative:margin;mso-height-relative:margin;v-text-anchor:top" o:gfxdata="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" filled="f" stroked="f">
+              <v:shape id="Text Box 12" o:spid="_x0000_s1039" type="#_x0000_t202" style="position:absolute;left:0;text-align:left;margin-left:36.8pt;margin-top:587.6pt;width:174.3pt;height:27pt;z-index:251682816;visibility:visible;mso-wrap-style:square;mso-width-percent:0;mso-height-percent:0;mso-wrap-distance-left:9pt;mso-wrap-distance-top:0;mso-wrap-distance-right:9pt;mso-wrap-distance-bottom:0;mso-position-horizontal:absolute;mso-position-horizontal-relative:page;mso-position-vertical:absolute;mso-position-vertical-relative:page;mso-width-percent:0;mso-height-percent:0;mso-width-relative:margin;mso-height-relative:margin;v-text-anchor:top" o:gfxdata="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" filled="f" stroked="f">
                 <v:textbox inset=",0,,0">
                   <w:txbxContent>
                     <w:p>
@@ -2850,234 +3135,6 @@
                       </w:pPr>
                       <w:r>
                         <w:t>Thank you mentors!</w:t>
-                      </w:r>
-                    </w:p>
-                  </w:txbxContent>
-                </v:textbox>
-                <w10:wrap type="through" anchorx="page" anchory="page"/>
-              </v:shape>
-            </w:pict>
-          </mc:Fallback>
-        </mc:AlternateContent>
-      </w:r>
-      <w:r>
-        <w:rPr>
-          <w:noProof/>
-          <w:lang w:eastAsia="ja-JP"/>
-        </w:rPr>
-        <mc:AlternateContent>
-          <mc:Choice Requires="wps">
-            <w:drawing>
-              <wp:anchor distT="0" distB="0" distL="114300" distR="114300" simplePos="0" relativeHeight="251684864" behindDoc="0" locked="0" layoutInCell="1" allowOverlap="1" wp14:anchorId="6A257DF6" wp14:editId="6396FCE3">
-                <wp:simplePos x="0" y="0"/>
-                <wp:positionH relativeFrom="page">
-                  <wp:posOffset>457200</wp:posOffset>
-                </wp:positionH>
-                <wp:positionV relativeFrom="page">
-                  <wp:posOffset>7753985</wp:posOffset>
-                </wp:positionV>
-                <wp:extent cx="2399665" cy="1825625"/>
-                <wp:effectExtent l="0" t="0" r="0" b="3175"/>
-                <wp:wrapThrough wrapText="bothSides">
-                  <wp:wrapPolygon edited="0">
-                    <wp:start x="229" y="0"/>
-                    <wp:lineTo x="229" y="21337"/>
-                    <wp:lineTo x="21034" y="21337"/>
-                    <wp:lineTo x="21034" y="0"/>
-                    <wp:lineTo x="229" y="0"/>
-                  </wp:wrapPolygon>
-                </wp:wrapThrough>
-                <wp:docPr id="13" name="Text Box 13"/>
-                <wp:cNvGraphicFramePr/>
-                <a:graphic xmlns:a="http://schemas.openxmlformats.org/drawingml/2006/main">
-                  <a:graphicData uri="http://schemas.microsoft.com/office/word/2010/wordprocessingShape">
-                    <wps:wsp>
-                      <wps:cNvSpPr txBox="1"/>
-                      <wps:spPr>
-                        <a:xfrm>
-                          <a:off x="0" y="0"/>
-                          <a:ext cx="2399665" cy="1825625"/>
-                        </a:xfrm>
-                        <a:prstGeom prst="rect">
-                          <a:avLst/>
-                        </a:prstGeom>
-                        <a:noFill/>
-                        <a:ln>
-                          <a:noFill/>
-                        </a:ln>
-                        <a:effectLst/>
-                        <a:extLst>
-                          <a:ext uri="{FAA26D3D-D897-4be2-8F04-BA451C77F1D7}">
-                            <ma14:placeholderFlag xmlns:ma14="http://schemas.microsoft.com/office/mac/drawingml/2011/main"/>
-                          </a:ext>
-                          <a:ext uri="{C572A759-6A51-4108-AA02-DFA0A04FC94B}">
-                            <ma14:wrappingTextBoxFlag xmlns:ma14="http://schemas.microsoft.com/office/mac/drawingml/2011/main"/>
-                          </a:ext>
-                        </a:extLst>
-                      </wps:spPr>
-                      <wps:style>
-                        <a:lnRef idx="0">
-                          <a:schemeClr val="accent1"/>
-                        </a:lnRef>
-                        <a:fillRef idx="0">
-                          <a:schemeClr val="accent1"/>
-                        </a:fillRef>
-                        <a:effectRef idx="0">
-                          <a:schemeClr val="accent1"/>
-                        </a:effectRef>
-                        <a:fontRef idx="minor">
-                          <a:schemeClr val="dk1"/>
-                        </a:fontRef>
-                      </wps:style>
-                      <wps:txbx>
-                        <w:txbxContent>
-                          <w:p>
-                            <w:pPr>
-                              <w:pStyle w:val="Heading2"/>
-                            </w:pPr>
-                            <w:r>
-                              <w:t xml:space="preserve">We must thank our mentors who are willing to </w:t>
-                            </w:r>
-                            <w:r>
-                              <w:t>give up</w:t>
-                            </w:r>
-                            <w:r>
-                              <w:t xml:space="preserve"> a day of their free time mentoring our participants. In no particular order: Fiona Burrows, Georgina </w:t>
-                            </w:r>
-                            <w:proofErr w:type="spellStart"/>
-                            <w:r>
-                              <w:t>Shippey</w:t>
-                            </w:r>
-                            <w:proofErr w:type="spellEnd"/>
-                            <w:r>
-                              <w:t xml:space="preserve">, Carolyn Yates, Jon Atkinson, Clare </w:t>
-                            </w:r>
-                            <w:proofErr w:type="spellStart"/>
-                            <w:r>
-                              <w:t>Macrae</w:t>
-                            </w:r>
-                            <w:proofErr w:type="spellEnd"/>
-                            <w:r>
-                              <w:t xml:space="preserve">, Claire </w:t>
-                            </w:r>
-                            <w:proofErr w:type="spellStart"/>
-                            <w:r>
-                              <w:t>Gowler</w:t>
-                            </w:r>
-                            <w:proofErr w:type="spellEnd"/>
-                            <w:r>
-                              <w:t xml:space="preserve">, Tamarisk Kay, Danny Wilson, </w:t>
-                            </w:r>
-                            <w:proofErr w:type="spellStart"/>
-                            <w:r>
-                              <w:t>Christin</w:t>
-                            </w:r>
-                            <w:proofErr w:type="spellEnd"/>
-                            <w:r>
-                              <w:t xml:space="preserve"> </w:t>
-                            </w:r>
-                            <w:proofErr w:type="spellStart"/>
-                            <w:r>
-                              <w:t>Schaerfer</w:t>
-                            </w:r>
-                            <w:proofErr w:type="spellEnd"/>
-                            <w:r>
-                              <w:t xml:space="preserve"> and </w:t>
-                            </w:r>
-                            <w:proofErr w:type="spellStart"/>
-                            <w:r>
-                              <w:t>Juliano</w:t>
-                            </w:r>
-                            <w:proofErr w:type="spellEnd"/>
-                            <w:r>
-                              <w:t xml:space="preserve"> Binder.</w:t>
-                            </w:r>
-                          </w:p>
-                        </w:txbxContent>
-                      </wps:txbx>
-                      <wps:bodyPr rot="0" spcFirstLastPara="0" vertOverflow="overflow" horzOverflow="overflow" vert="horz" wrap="square" lIns="91440" tIns="0" rIns="91440" bIns="0" numCol="1" spcCol="0" rtlCol="0" fromWordArt="0" anchor="t" anchorCtr="0" forceAA="0" compatLnSpc="1">
-                        <a:prstTxWarp prst="textNoShape">
-                          <a:avLst/>
-                        </a:prstTxWarp>
-                        <a:noAutofit/>
-                      </wps:bodyPr>
-                    </wps:wsp>
-                  </a:graphicData>
-                </a:graphic>
-                <wp14:sizeRelH relativeFrom="margin">
-                  <wp14:pctWidth>0</wp14:pctWidth>
-                </wp14:sizeRelH>
-                <wp14:sizeRelV relativeFrom="margin">
-                  <wp14:pctHeight>0</wp14:pctHeight>
-                </wp14:sizeRelV>
-              </wp:anchor>
-            </w:drawing>
-          </mc:Choice>
-          <mc:Fallback>
-            <w:pict>
-              <v:shape id="Text Box 13" o:spid="_x0000_s1039" type="#_x0000_t202" style="position:absolute;left:0;text-align:left;margin-left:36pt;margin-top:610.55pt;width:188.95pt;height:143.75pt;z-index:251684864;visibility:visible;mso-wrap-style:square;mso-width-percent:0;mso-height-percent:0;mso-wrap-distance-left:9pt;mso-wrap-distance-top:0;mso-wrap-distance-right:9pt;mso-wrap-distance-bottom:0;mso-position-horizontal:absolute;mso-position-horizontal-relative:page;mso-position-vertical:absolute;mso-position-vertical-relative:page;mso-width-percent:0;mso-height-percent:0;mso-width-relative:margin;mso-height-relative:margin;v-text-anchor:top" o:gfxdata="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" filled="f" stroked="f">
-                <v:textbox inset=",0,,0">
-                  <w:txbxContent>
-                    <w:p>
-                      <w:pPr>
-                        <w:pStyle w:val="Heading2"/>
-                      </w:pPr>
-                      <w:r>
-                        <w:t xml:space="preserve">We must thank our mentors who are willing to </w:t>
-                      </w:r>
-                      <w:r>
-                        <w:t>give up</w:t>
-                      </w:r>
-                      <w:r>
-                        <w:t xml:space="preserve"> a day of their free time mentoring our participants. In no particular order: Fiona Burrows, Georgina </w:t>
-                      </w:r>
-                      <w:proofErr w:type="spellStart"/>
-                      <w:r>
-                        <w:t>Shippey</w:t>
-                      </w:r>
-                      <w:proofErr w:type="spellEnd"/>
-                      <w:r>
-                        <w:t xml:space="preserve">, Carolyn Yates, Jon Atkinson, Clare </w:t>
-                      </w:r>
-                      <w:proofErr w:type="spellStart"/>
-                      <w:r>
-                        <w:t>Macrae</w:t>
-                      </w:r>
-                      <w:proofErr w:type="spellEnd"/>
-                      <w:r>
-                        <w:t xml:space="preserve">, Claire </w:t>
-                      </w:r>
-                      <w:proofErr w:type="spellStart"/>
-                      <w:r>
-                        <w:t>Gowler</w:t>
-                      </w:r>
-                      <w:proofErr w:type="spellEnd"/>
-                      <w:r>
-                        <w:t xml:space="preserve">, Tamarisk Kay, Danny Wilson, </w:t>
-                      </w:r>
-                      <w:proofErr w:type="spellStart"/>
-                      <w:r>
-                        <w:t>Christin</w:t>
-                      </w:r>
-                      <w:proofErr w:type="spellEnd"/>
-                      <w:r>
-                        <w:t xml:space="preserve"> </w:t>
-                      </w:r>
-                      <w:proofErr w:type="spellStart"/>
-                      <w:r>
-                        <w:t>Schaerfer</w:t>
-                      </w:r>
-                      <w:proofErr w:type="spellEnd"/>
-                      <w:r>
-                        <w:t xml:space="preserve"> and </w:t>
-                      </w:r>
-                      <w:proofErr w:type="spellStart"/>
-                      <w:r>
-                        <w:t>Juliano</w:t>
-                      </w:r>
-                      <w:proofErr w:type="spellEnd"/>
-                      <w:r>
-                        <w:t xml:space="preserve"> Binder.</w:t>
                       </w:r>
                     </w:p>
                   </w:txbxContent>
@@ -3891,6 +3948,7 @@
       <w:r>
         <w:br w:type="page"/>
       </w:r>
+      <w:bookmarkEnd w:id="0"/>
       <w:r>
         <w:rPr>
           <w:noProof/>
@@ -3900,13 +3958,1043 @@
         <mc:AlternateContent>
           <mc:Choice Requires="wps">
             <w:drawing>
-              <wp:anchor distT="0" distB="0" distL="114300" distR="114300" simplePos="0" relativeHeight="251753472" behindDoc="0" locked="0" layoutInCell="0" allowOverlap="1" wp14:anchorId="48E1A77C" wp14:editId="29275447">
+              <wp:anchor distT="0" distB="0" distL="114300" distR="114300" simplePos="0" relativeHeight="251702272" behindDoc="0" locked="0" layoutInCell="1" allowOverlap="1" wp14:anchorId="0619F17B" wp14:editId="68A88B22">
                 <wp:simplePos x="0" y="0"/>
                 <wp:positionH relativeFrom="page">
-                  <wp:posOffset>556895</wp:posOffset>
+                  <wp:posOffset>568960</wp:posOffset>
                 </wp:positionH>
                 <wp:positionV relativeFrom="page">
-                  <wp:posOffset>3488055</wp:posOffset>
+                  <wp:posOffset>8650605</wp:posOffset>
+                </wp:positionV>
+                <wp:extent cx="3593465" cy="320040"/>
+                <wp:effectExtent l="0" t="0" r="0" b="10160"/>
+                <wp:wrapTight wrapText="bothSides">
+                  <wp:wrapPolygon edited="0">
+                    <wp:start x="153" y="0"/>
+                    <wp:lineTo x="153" y="20571"/>
+                    <wp:lineTo x="21222" y="20571"/>
+                    <wp:lineTo x="21222" y="0"/>
+                    <wp:lineTo x="153" y="0"/>
+                  </wp:wrapPolygon>
+                </wp:wrapTight>
+                <wp:docPr id="109" name="Text Box 51"/>
+                <wp:cNvGraphicFramePr>
+                  <a:graphicFrameLocks xmlns:a="http://schemas.openxmlformats.org/drawingml/2006/main"/>
+                </wp:cNvGraphicFramePr>
+                <a:graphic xmlns:a="http://schemas.openxmlformats.org/drawingml/2006/main">
+                  <a:graphicData uri="http://schemas.microsoft.com/office/word/2010/wordprocessingShape">
+                    <wps:wsp>
+                      <wps:cNvSpPr txBox="1">
+                        <a:spLocks noChangeArrowheads="1"/>
+                      </wps:cNvSpPr>
+                      <wps:spPr bwMode="auto">
+                        <a:xfrm>
+                          <a:off x="0" y="0"/>
+                          <a:ext cx="3593465" cy="320040"/>
+                        </a:xfrm>
+                        <a:prstGeom prst="rect">
+                          <a:avLst/>
+                        </a:prstGeom>
+                        <a:noFill/>
+                        <a:ln>
+                          <a:noFill/>
+                        </a:ln>
+                        <a:extLst>
+                          <a:ext uri="{909E8E84-426E-40dd-AFC4-6F175D3DCCD1}">
+                            <a14:hiddenFill xmlns:a14="http://schemas.microsoft.com/office/drawing/2010/main">
+                              <a:solidFill>
+                                <a:srgbClr val="FFFFFF"/>
+                              </a:solidFill>
+                            </a14:hiddenFill>
+                          </a:ext>
+                          <a:ext uri="{91240B29-F687-4f45-9708-019B960494DF}">
+                            <a14:hiddenLine xmlns:a14="http://schemas.microsoft.com/office/drawing/2010/main" w="9525">
+                              <a:solidFill>
+                                <a:srgbClr val="000000"/>
+                              </a:solidFill>
+                              <a:miter lim="800000"/>
+                              <a:headEnd/>
+                              <a:tailEnd/>
+                            </a14:hiddenLine>
+                          </a:ext>
+                          <a:ext uri="{FAA26D3D-D897-4be2-8F04-BA451C77F1D7}">
+                            <ma14:placeholderFlag xmlns:ma14="http://schemas.microsoft.com/office/mac/drawingml/2011/main"/>
+                          </a:ext>
+                        </a:extLst>
+                      </wps:spPr>
+                      <wps:txbx>
+                        <w:txbxContent>
+                          <w:p>
+                            <w:pPr>
+                              <w:pStyle w:val="Heading1"/>
+                            </w:pPr>
+                            <w:r>
+                              <w:t>Want to contribute?</w:t>
+                            </w:r>
+                          </w:p>
+                          <w:p>
+                            <w:pPr>
+                              <w:pStyle w:val="Heading1"/>
+                            </w:pPr>
+                          </w:p>
+                        </w:txbxContent>
+                      </wps:txbx>
+                      <wps:bodyPr rot="0" vert="horz" wrap="square" lIns="91440" tIns="0" rIns="91440" bIns="0" anchor="t" anchorCtr="0" upright="1">
+                        <a:noAutofit/>
+                      </wps:bodyPr>
+                    </wps:wsp>
+                  </a:graphicData>
+                </a:graphic>
+                <wp14:sizeRelH relativeFrom="page">
+                  <wp14:pctWidth>0</wp14:pctWidth>
+                </wp14:sizeRelH>
+                <wp14:sizeRelV relativeFrom="page">
+                  <wp14:pctHeight>0</wp14:pctHeight>
+                </wp14:sizeRelV>
+              </wp:anchor>
+            </w:drawing>
+          </mc:Choice>
+          <mc:Fallback>
+            <w:pict>
+              <v:shape id="Text Box 51" o:spid="_x0000_s1042" type="#_x0000_t202" style="position:absolute;left:0;text-align:left;margin-left:44.8pt;margin-top:681.15pt;width:282.95pt;height:25.2pt;z-index:251702272;visibility:visible;mso-wrap-style:square;mso-width-percent:0;mso-height-percent:0;mso-wrap-distance-left:9pt;mso-wrap-distance-top:0;mso-wrap-distance-right:9pt;mso-wrap-distance-bottom:0;mso-position-horizontal:absolute;mso-position-horizontal-relative:page;mso-position-vertical:absolute;mso-position-vertical-relative:page;mso-width-percent:0;mso-height-percent:0;mso-width-relative:page;mso-height-relative:page;v-text-anchor:top" o:gfxdata="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" filled="f" stroked="f">
+                <v:textbox inset=",0,,0">
+                  <w:txbxContent>
+                    <w:p>
+                      <w:pPr>
+                        <w:pStyle w:val="Heading1"/>
+                      </w:pPr>
+                      <w:r>
+                        <w:t>Want to contribute?</w:t>
+                      </w:r>
+                    </w:p>
+                    <w:p>
+                      <w:pPr>
+                        <w:pStyle w:val="Heading1"/>
+                      </w:pPr>
+                    </w:p>
+                  </w:txbxContent>
+                </v:textbox>
+                <w10:wrap type="tight" anchorx="page" anchory="page"/>
+              </v:shape>
+            </w:pict>
+          </mc:Fallback>
+        </mc:AlternateContent>
+      </w:r>
+      <w:r>
+        <w:rPr>
+          <w:noProof/>
+          <w:lang w:eastAsia="ja-JP"/>
+        </w:rPr>
+        <mc:AlternateContent>
+          <mc:Choice Requires="wps">
+            <w:drawing>
+              <wp:anchor distT="0" distB="0" distL="114300" distR="114300" simplePos="0" relativeHeight="251766784" behindDoc="0" locked="0" layoutInCell="1" allowOverlap="1" wp14:anchorId="4AF08E73" wp14:editId="1DFD12A2">
+                <wp:simplePos x="0" y="0"/>
+                <wp:positionH relativeFrom="page">
+                  <wp:posOffset>1718147</wp:posOffset>
+                </wp:positionH>
+                <wp:positionV relativeFrom="page">
+                  <wp:posOffset>2095500</wp:posOffset>
+                </wp:positionV>
+                <wp:extent cx="5266690" cy="327025"/>
+                <wp:effectExtent l="0" t="0" r="0" b="3175"/>
+                <wp:wrapNone/>
+                <wp:docPr id="129" name="Text Box 47"/>
+                <wp:cNvGraphicFramePr>
+                  <a:graphicFrameLocks xmlns:a="http://schemas.openxmlformats.org/drawingml/2006/main"/>
+                </wp:cNvGraphicFramePr>
+                <a:graphic xmlns:a="http://schemas.openxmlformats.org/drawingml/2006/main">
+                  <a:graphicData uri="http://schemas.microsoft.com/office/word/2010/wordprocessingShape">
+                    <wps:wsp>
+                      <wps:cNvSpPr txBox="1">
+                        <a:spLocks noChangeArrowheads="1"/>
+                      </wps:cNvSpPr>
+                      <wps:spPr bwMode="auto">
+                        <a:xfrm>
+                          <a:off x="0" y="0"/>
+                          <a:ext cx="5266690" cy="327025"/>
+                        </a:xfrm>
+                        <a:prstGeom prst="rect">
+                          <a:avLst/>
+                        </a:prstGeom>
+                        <a:noFill/>
+                        <a:ln>
+                          <a:noFill/>
+                        </a:ln>
+                        <a:extLst>
+                          <a:ext uri="{909E8E84-426E-40dd-AFC4-6F175D3DCCD1}">
+                            <a14:hiddenFill xmlns:a14="http://schemas.microsoft.com/office/drawing/2010/main">
+                              <a:solidFill>
+                                <a:srgbClr val="FFFFFF"/>
+                              </a:solidFill>
+                            </a14:hiddenFill>
+                          </a:ext>
+                          <a:ext uri="{91240B29-F687-4f45-9708-019B960494DF}">
+                            <a14:hiddenLine xmlns:a14="http://schemas.microsoft.com/office/drawing/2010/main" w="9525">
+                              <a:solidFill>
+                                <a:srgbClr val="000000"/>
+                              </a:solidFill>
+                              <a:miter lim="800000"/>
+                              <a:headEnd/>
+                              <a:tailEnd/>
+                            </a14:hiddenLine>
+                          </a:ext>
+                          <a:ext uri="{FAA26D3D-D897-4be2-8F04-BA451C77F1D7}">
+                            <ma14:placeholderFlag xmlns:ma14="http://schemas.microsoft.com/office/mac/drawingml/2011/main"/>
+                          </a:ext>
+                        </a:extLst>
+                      </wps:spPr>
+                      <wps:txbx>
+                        <w:txbxContent>
+                          <w:p>
+                            <w:pPr>
+                              <w:pStyle w:val="Heading1"/>
+                            </w:pPr>
+                            <w:r>
+                              <w:t>IET Manchester Young Professionals Network</w:t>
+                            </w:r>
+                          </w:p>
+                        </w:txbxContent>
+                      </wps:txbx>
+                      <wps:bodyPr rot="0" vert="horz" wrap="square" lIns="91440" tIns="0" rIns="91440" bIns="0" anchor="t" anchorCtr="0" upright="1">
+                        <a:noAutofit/>
+                      </wps:bodyPr>
+                    </wps:wsp>
+                  </a:graphicData>
+                </a:graphic>
+                <wp14:sizeRelH relativeFrom="page">
+                  <wp14:pctWidth>0</wp14:pctWidth>
+                </wp14:sizeRelH>
+                <wp14:sizeRelV relativeFrom="page">
+                  <wp14:pctHeight>0</wp14:pctHeight>
+                </wp14:sizeRelV>
+              </wp:anchor>
+            </w:drawing>
+          </mc:Choice>
+          <mc:Fallback>
+            <w:pict>
+              <v:shape id="Text Box 47" o:spid="_x0000_s1043" type="#_x0000_t202" style="position:absolute;left:0;text-align:left;margin-left:135.3pt;margin-top:165pt;width:414.7pt;height:25.75pt;z-index:251766784;visibility:visible;mso-wrap-style:square;mso-width-percent:0;mso-height-percent:0;mso-wrap-distance-left:9pt;mso-wrap-distance-top:0;mso-wrap-distance-right:9pt;mso-wrap-distance-bottom:0;mso-position-horizontal:absolute;mso-position-horizontal-relative:page;mso-position-vertical:absolute;mso-position-vertical-relative:page;mso-width-percent:0;mso-height-percent:0;mso-width-relative:page;mso-height-relative:page;v-text-anchor:top" o:gfxdata="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" filled="f" stroked="f">
+                <v:textbox inset=",0,,0">
+                  <w:txbxContent>
+                    <w:p>
+                      <w:pPr>
+                        <w:pStyle w:val="Heading1"/>
+                      </w:pPr>
+                      <w:r>
+                        <w:t>IET Manchester Young Professionals Network</w:t>
+                      </w:r>
+                    </w:p>
+                  </w:txbxContent>
+                </v:textbox>
+                <w10:wrap anchorx="page" anchory="page"/>
+              </v:shape>
+            </w:pict>
+          </mc:Fallback>
+        </mc:AlternateContent>
+      </w:r>
+      <w:r>
+        <w:rPr>
+          <w:noProof/>
+          <w:lang w:eastAsia="ja-JP"/>
+        </w:rPr>
+        <mc:AlternateContent>
+          <mc:Choice Requires="wps">
+            <w:drawing>
+              <wp:anchor distT="0" distB="0" distL="114300" distR="114300" simplePos="0" relativeHeight="251726848" behindDoc="0" locked="0" layoutInCell="1" allowOverlap="1" wp14:anchorId="1CADD6D7" wp14:editId="513B6B86">
+                <wp:simplePos x="0" y="0"/>
+                <wp:positionH relativeFrom="page">
+                  <wp:posOffset>545465</wp:posOffset>
+                </wp:positionH>
+                <wp:positionV relativeFrom="page">
+                  <wp:posOffset>502285</wp:posOffset>
+                </wp:positionV>
+                <wp:extent cx="3298825" cy="320040"/>
+                <wp:effectExtent l="0" t="0" r="0" b="10160"/>
+                <wp:wrapTight wrapText="bothSides">
+                  <wp:wrapPolygon edited="0">
+                    <wp:start x="166" y="0"/>
+                    <wp:lineTo x="166" y="20571"/>
+                    <wp:lineTo x="21288" y="20571"/>
+                    <wp:lineTo x="21288" y="0"/>
+                    <wp:lineTo x="166" y="0"/>
+                  </wp:wrapPolygon>
+                </wp:wrapTight>
+                <wp:docPr id="103" name="Text Box 47"/>
+                <wp:cNvGraphicFramePr>
+                  <a:graphicFrameLocks xmlns:a="http://schemas.openxmlformats.org/drawingml/2006/main"/>
+                </wp:cNvGraphicFramePr>
+                <a:graphic xmlns:a="http://schemas.openxmlformats.org/drawingml/2006/main">
+                  <a:graphicData uri="http://schemas.microsoft.com/office/word/2010/wordprocessingShape">
+                    <wps:wsp>
+                      <wps:cNvSpPr txBox="1">
+                        <a:spLocks noChangeArrowheads="1"/>
+                      </wps:cNvSpPr>
+                      <wps:spPr bwMode="auto">
+                        <a:xfrm>
+                          <a:off x="0" y="0"/>
+                          <a:ext cx="3298825" cy="320040"/>
+                        </a:xfrm>
+                        <a:prstGeom prst="rect">
+                          <a:avLst/>
+                        </a:prstGeom>
+                        <a:noFill/>
+                        <a:ln>
+                          <a:noFill/>
+                        </a:ln>
+                        <a:extLst>
+                          <a:ext uri="{909E8E84-426E-40dd-AFC4-6F175D3DCCD1}">
+                            <a14:hiddenFill xmlns:a14="http://schemas.microsoft.com/office/drawing/2010/main">
+                              <a:solidFill>
+                                <a:srgbClr val="FFFFFF"/>
+                              </a:solidFill>
+                            </a14:hiddenFill>
+                          </a:ext>
+                          <a:ext uri="{91240B29-F687-4f45-9708-019B960494DF}">
+                            <a14:hiddenLine xmlns:a14="http://schemas.microsoft.com/office/drawing/2010/main" w="9525">
+                              <a:solidFill>
+                                <a:srgbClr val="000000"/>
+                              </a:solidFill>
+                              <a:miter lim="800000"/>
+                              <a:headEnd/>
+                              <a:tailEnd/>
+                            </a14:hiddenLine>
+                          </a:ext>
+                          <a:ext uri="{FAA26D3D-D897-4be2-8F04-BA451C77F1D7}">
+                            <ma14:placeholderFlag xmlns:ma14="http://schemas.microsoft.com/office/mac/drawingml/2011/main"/>
+                          </a:ext>
+                        </a:extLst>
+                      </wps:spPr>
+                      <wps:txbx>
+                        <w:txbxContent>
+                          <w:p>
+                            <w:pPr>
+                              <w:pStyle w:val="Heading1"/>
+                              <w:jc w:val="right"/>
+                            </w:pPr>
+                            <w:r>
+                              <w:t>FARM Digital</w:t>
+                            </w:r>
+                          </w:p>
+                        </w:txbxContent>
+                      </wps:txbx>
+                      <wps:bodyPr rot="0" vert="horz" wrap="square" lIns="91440" tIns="0" rIns="91440" bIns="0" anchor="t" anchorCtr="0" upright="1">
+                        <a:noAutofit/>
+                      </wps:bodyPr>
+                    </wps:wsp>
+                  </a:graphicData>
+                </a:graphic>
+                <wp14:sizeRelH relativeFrom="page">
+                  <wp14:pctWidth>0</wp14:pctWidth>
+                </wp14:sizeRelH>
+                <wp14:sizeRelV relativeFrom="page">
+                  <wp14:pctHeight>0</wp14:pctHeight>
+                </wp14:sizeRelV>
+              </wp:anchor>
+            </w:drawing>
+          </mc:Choice>
+          <mc:Fallback>
+            <w:pict>
+              <v:shape id="_x0000_s1044" type="#_x0000_t202" style="position:absolute;left:0;text-align:left;margin-left:42.95pt;margin-top:39.55pt;width:259.75pt;height:25.2pt;z-index:251726848;visibility:visible;mso-wrap-style:square;mso-width-percent:0;mso-height-percent:0;mso-wrap-distance-left:9pt;mso-wrap-distance-top:0;mso-wrap-distance-right:9pt;mso-wrap-distance-bottom:0;mso-position-horizontal:absolute;mso-position-horizontal-relative:page;mso-position-vertical:absolute;mso-position-vertical-relative:page;mso-width-percent:0;mso-height-percent:0;mso-width-relative:page;mso-height-relative:page;v-text-anchor:top" o:gfxdata="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" filled="f" stroked="f">
+                <v:textbox inset=",0,,0">
+                  <w:txbxContent>
+                    <w:p>
+                      <w:pPr>
+                        <w:pStyle w:val="Heading1"/>
+                        <w:jc w:val="right"/>
+                      </w:pPr>
+                      <w:r>
+                        <w:t>FARM Digital</w:t>
+                      </w:r>
+                    </w:p>
+                  </w:txbxContent>
+                </v:textbox>
+                <w10:wrap type="tight" anchorx="page" anchory="page"/>
+              </v:shape>
+            </w:pict>
+          </mc:Fallback>
+        </mc:AlternateContent>
+      </w:r>
+      <w:r>
+        <w:rPr>
+          <w:noProof/>
+          <w:lang w:eastAsia="ja-JP"/>
+        </w:rPr>
+        <w:drawing>
+          <wp:anchor distT="0" distB="0" distL="114300" distR="114300" simplePos="0" relativeHeight="251732992" behindDoc="0" locked="0" layoutInCell="1" allowOverlap="1" wp14:anchorId="6BD55A3E" wp14:editId="5CABC777">
+            <wp:simplePos x="0" y="0"/>
+            <wp:positionH relativeFrom="page">
+              <wp:posOffset>5132705</wp:posOffset>
+            </wp:positionH>
+            <wp:positionV relativeFrom="page">
+              <wp:posOffset>1145540</wp:posOffset>
+            </wp:positionV>
+            <wp:extent cx="1976755" cy="815975"/>
+            <wp:effectExtent l="152400" t="228600" r="233045" b="327025"/>
+            <wp:wrapThrough wrapText="bothSides">
+              <wp:wrapPolygon edited="0">
+                <wp:start x="-2035" y="248"/>
+                <wp:lineTo x="-865" y="23022"/>
+                <wp:lineTo x="20147" y="23082"/>
+                <wp:lineTo x="22222" y="24065"/>
+                <wp:lineTo x="23850" y="23217"/>
+                <wp:lineTo x="22407" y="-9043"/>
+                <wp:lineTo x="950" y="-1306"/>
+                <wp:lineTo x="-2035" y="248"/>
+              </wp:wrapPolygon>
+            </wp:wrapThrough>
+            <wp:docPr id="114" name="Placeholder"/>
+            <wp:cNvGraphicFramePr>
+              <a:graphicFrameLocks xmlns:a="http://schemas.openxmlformats.org/drawingml/2006/main" noChangeAspect="1"/>
+            </wp:cNvGraphicFramePr>
+            <a:graphic xmlns:a="http://schemas.openxmlformats.org/drawingml/2006/main">
+              <a:graphicData uri="http://schemas.openxmlformats.org/drawingml/2006/picture">
+                <pic:pic xmlns:pic="http://schemas.openxmlformats.org/drawingml/2006/picture">
+                  <pic:nvPicPr>
+                    <pic:cNvPr id="1" name="placeholder-base---neutral.png"/>
+                    <pic:cNvPicPr/>
+                  </pic:nvPicPr>
+                  <pic:blipFill rotWithShape="1">
+                    <a:blip r:embed="rId20" cstate="print">
+                      <a:extLst>
+                        <a:ext uri="{28A0092B-C50C-407E-A947-70E740481C1C}">
+                          <a14:useLocalDpi xmlns:a14="http://schemas.microsoft.com/office/drawing/2010/main"/>
+                        </a:ext>
+                      </a:extLst>
+                    </a:blip>
+                    <a:srcRect t="-1" b="-643"/>
+                    <a:stretch/>
+                  </pic:blipFill>
+                  <pic:spPr bwMode="auto">
+                    <a:xfrm rot="727973">
+                      <a:off x="0" y="0"/>
+                      <a:ext cx="1976755" cy="815975"/>
+                    </a:xfrm>
+                    <a:prstGeom prst="rect">
+                      <a:avLst/>
+                    </a:prstGeom>
+                    <a:solidFill>
+                      <a:srgbClr val="FFFFFF">
+                        <a:shade val="85000"/>
+                      </a:srgbClr>
+                    </a:solidFill>
+                    <a:ln w="57150" cap="sq" cmpd="sng" algn="ctr">
+                      <a:solidFill>
+                        <a:srgbClr val="FFFFFF"/>
+                      </a:solidFill>
+                      <a:prstDash val="solid"/>
+                      <a:miter lim="800000"/>
+                      <a:headEnd type="none" w="med" len="med"/>
+                      <a:tailEnd type="none" w="med" len="med"/>
+                    </a:ln>
+                    <a:effectLst>
+                      <a:outerShdw blurRad="65000" dist="25400" dir="12900000" kx="195000" ky="145000" algn="tl" rotWithShape="0">
+                        <a:srgbClr val="000000">
+                          <a:alpha val="30000"/>
+                        </a:srgbClr>
+                      </a:outerShdw>
+                    </a:effectLst>
+                    <a:scene3d>
+                      <a:camera prst="orthographicFront">
+                        <a:rot lat="0" lon="0" rev="360000"/>
+                      </a:camera>
+                      <a:lightRig rig="twoPt" dir="t">
+                        <a:rot lat="0" lon="0" rev="7200000"/>
+                      </a:lightRig>
+                    </a:scene3d>
+                    <a:sp3d contourW="12700">
+                      <a:bevelT w="25400" h="19050"/>
+                      <a:contourClr>
+                        <a:srgbClr val="969696"/>
+                      </a:contourClr>
+                    </a:sp3d>
+                    <a:extLst>
+                      <a:ext uri="{53640926-AAD7-44d8-BBD7-CCE9431645EC}">
+                        <a14:shadowObscured xmlns:a14="http://schemas.microsoft.com/office/drawing/2010/main"/>
+                      </a:ext>
+                      <a:ext uri="{FAA26D3D-D897-4be2-8F04-BA451C77F1D7}">
+                        <ma14:placeholderFlag xmlns:ma14="http://schemas.microsoft.com/office/mac/drawingml/2011/main" val="1"/>
+                      </a:ext>
+                    </a:extLst>
+                  </pic:spPr>
+                </pic:pic>
+              </a:graphicData>
+            </a:graphic>
+            <wp14:sizeRelH relativeFrom="margin">
+              <wp14:pctWidth>0</wp14:pctWidth>
+            </wp14:sizeRelH>
+            <wp14:sizeRelV relativeFrom="margin">
+              <wp14:pctHeight>0</wp14:pctHeight>
+            </wp14:sizeRelV>
+          </wp:anchor>
+        </w:drawing>
+      </w:r>
+      <w:r>
+        <w:rPr>
+          <w:noProof/>
+          <w:lang w:eastAsia="ja-JP"/>
+        </w:rPr>
+        <mc:AlternateContent>
+          <mc:Choice Requires="wps">
+            <w:drawing>
+              <wp:anchor distT="0" distB="0" distL="114300" distR="114300" simplePos="0" relativeHeight="251736064" behindDoc="0" locked="0" layoutInCell="1" allowOverlap="1" wp14:anchorId="42A4ECB9" wp14:editId="4149329B">
+                <wp:simplePos x="0" y="0"/>
+                <wp:positionH relativeFrom="page">
+                  <wp:posOffset>4211955</wp:posOffset>
+                </wp:positionH>
+                <wp:positionV relativeFrom="page">
+                  <wp:posOffset>1662430</wp:posOffset>
+                </wp:positionV>
+                <wp:extent cx="999490" cy="295910"/>
+                <wp:effectExtent l="0" t="101600" r="0" b="110490"/>
+                <wp:wrapThrough wrapText="bothSides">
+                  <wp:wrapPolygon edited="0">
+                    <wp:start x="17501" y="-2840"/>
+                    <wp:lineTo x="1484" y="-7239"/>
+                    <wp:lineTo x="238" y="20314"/>
+                    <wp:lineTo x="2917" y="22321"/>
+                    <wp:lineTo x="6370" y="21108"/>
+                    <wp:lineTo x="20658" y="9020"/>
+                    <wp:lineTo x="20716" y="-432"/>
+                    <wp:lineTo x="17501" y="-2840"/>
+                  </wp:wrapPolygon>
+                </wp:wrapThrough>
+                <wp:docPr id="115" name="Text Box 115"/>
+                <wp:cNvGraphicFramePr/>
+                <a:graphic xmlns:a="http://schemas.openxmlformats.org/drawingml/2006/main">
+                  <a:graphicData uri="http://schemas.microsoft.com/office/word/2010/wordprocessingShape">
+                    <wps:wsp>
+                      <wps:cNvSpPr txBox="1"/>
+                      <wps:spPr>
+                        <a:xfrm rot="20849876">
+                          <a:off x="0" y="0"/>
+                          <a:ext cx="999490" cy="295910"/>
+                        </a:xfrm>
+                        <a:prstGeom prst="rect">
+                          <a:avLst/>
+                        </a:prstGeom>
+                        <a:noFill/>
+                        <a:ln>
+                          <a:noFill/>
+                        </a:ln>
+                        <a:effectLst/>
+                        <a:extLst>
+                          <a:ext uri="{FAA26D3D-D897-4be2-8F04-BA451C77F1D7}">
+                            <ma14:placeholderFlag xmlns:ma14="http://schemas.microsoft.com/office/mac/drawingml/2011/main"/>
+                          </a:ext>
+                          <a:ext uri="{C572A759-6A51-4108-AA02-DFA0A04FC94B}">
+                            <ma14:wrappingTextBoxFlag xmlns:ma14="http://schemas.microsoft.com/office/mac/drawingml/2011/main" val="1"/>
+                          </a:ext>
+                        </a:extLst>
+                      </wps:spPr>
+                      <wps:style>
+                        <a:lnRef idx="0">
+                          <a:schemeClr val="accent1"/>
+                        </a:lnRef>
+                        <a:fillRef idx="0">
+                          <a:schemeClr val="accent1"/>
+                        </a:fillRef>
+                        <a:effectRef idx="0">
+                          <a:schemeClr val="accent1"/>
+                        </a:effectRef>
+                        <a:fontRef idx="minor">
+                          <a:schemeClr val="dk1"/>
+                        </a:fontRef>
+                      </wps:style>
+                      <wps:txbx>
+                        <w:txbxContent>
+                          <w:p>
+                            <w:pPr>
+                              <w:pStyle w:val="Caption"/>
+                            </w:pPr>
+                            <w:r>
+                              <w:t>@</w:t>
+                            </w:r>
+                            <w:proofErr w:type="spellStart"/>
+                            <w:proofErr w:type="gramStart"/>
+                            <w:r>
+                              <w:t>wearefarm</w:t>
+                            </w:r>
+                            <w:proofErr w:type="spellEnd"/>
+                            <w:proofErr w:type="gramEnd"/>
+                          </w:p>
+                        </w:txbxContent>
+                      </wps:txbx>
+                      <wps:bodyPr rot="0" spcFirstLastPara="0" vertOverflow="overflow" horzOverflow="overflow" vert="horz" wrap="square" lIns="91440" tIns="45720" rIns="91440" bIns="45720" numCol="1" spcCol="0" rtlCol="0" fromWordArt="0" anchor="t" anchorCtr="0" forceAA="0" compatLnSpc="1">
+                        <a:prstTxWarp prst="textNoShape">
+                          <a:avLst/>
+                        </a:prstTxWarp>
+                        <a:noAutofit/>
+                      </wps:bodyPr>
+                    </wps:wsp>
+                  </a:graphicData>
+                </a:graphic>
+                <wp14:sizeRelH relativeFrom="margin">
+                  <wp14:pctWidth>0</wp14:pctWidth>
+                </wp14:sizeRelH>
+                <wp14:sizeRelV relativeFrom="margin">
+                  <wp14:pctHeight>0</wp14:pctHeight>
+                </wp14:sizeRelV>
+              </wp:anchor>
+            </w:drawing>
+          </mc:Choice>
+          <mc:Fallback>
+            <w:pict>
+              <v:shape id="Text Box 115" o:spid="_x0000_s1045" type="#_x0000_t202" style="position:absolute;left:0;text-align:left;margin-left:331.65pt;margin-top:130.9pt;width:78.7pt;height:23.3pt;rotation:-819335fd;z-index:251736064;visibility:visible;mso-wrap-style:square;mso-width-percent:0;mso-height-percent:0;mso-wrap-distance-left:9pt;mso-wrap-distance-top:0;mso-wrap-distance-right:9pt;mso-wrap-distance-bottom:0;mso-position-horizontal:absolute;mso-position-horizontal-relative:page;mso-position-vertical:absolute;mso-position-vertical-relative:page;mso-width-percent:0;mso-height-percent:0;mso-width-relative:margin;mso-height-relative:margin;v-text-anchor:top" o:gfxdata="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" mv:complextextbox="1" filled="f" stroked="f">
+                <v:textbox>
+                  <w:txbxContent>
+                    <w:p>
+                      <w:pPr>
+                        <w:pStyle w:val="Caption"/>
+                      </w:pPr>
+                      <w:r>
+                        <w:t>@</w:t>
+                      </w:r>
+                      <w:proofErr w:type="spellStart"/>
+                      <w:proofErr w:type="gramStart"/>
+                      <w:r>
+                        <w:t>wearefarm</w:t>
+                      </w:r>
+                      <w:proofErr w:type="spellEnd"/>
+                      <w:proofErr w:type="gramEnd"/>
+                    </w:p>
+                  </w:txbxContent>
+                </v:textbox>
+                <w10:wrap type="through" anchorx="page" anchory="page"/>
+              </v:shape>
+            </w:pict>
+          </mc:Fallback>
+        </mc:AlternateContent>
+      </w:r>
+      <w:r>
+        <w:rPr>
+          <w:noProof/>
+          <w:lang w:eastAsia="ja-JP"/>
+        </w:rPr>
+        <w:drawing>
+          <wp:anchor distT="0" distB="0" distL="114300" distR="114300" simplePos="0" relativeHeight="251734016" behindDoc="0" locked="0" layoutInCell="1" allowOverlap="1" wp14:anchorId="419F735A" wp14:editId="267F9635">
+            <wp:simplePos x="0" y="0"/>
+            <wp:positionH relativeFrom="page">
+              <wp:posOffset>4016375</wp:posOffset>
+            </wp:positionH>
+            <wp:positionV relativeFrom="page">
+              <wp:posOffset>1115695</wp:posOffset>
+            </wp:positionV>
+            <wp:extent cx="1116965" cy="520065"/>
+            <wp:effectExtent l="177800" t="228600" r="127635" b="241935"/>
+            <wp:wrapThrough wrapText="bothSides">
+              <wp:wrapPolygon edited="0">
+                <wp:start x="20110" y="-7480"/>
+                <wp:lineTo x="-2462" y="-10521"/>
+                <wp:lineTo x="-3274" y="15816"/>
+                <wp:lineTo x="-915" y="28025"/>
+                <wp:lineTo x="2015" y="28696"/>
+                <wp:lineTo x="8084" y="25841"/>
+                <wp:lineTo x="23570" y="12408"/>
+                <wp:lineTo x="22552" y="-6921"/>
+                <wp:lineTo x="20110" y="-7480"/>
+              </wp:wrapPolygon>
+            </wp:wrapThrough>
+            <wp:docPr id="113" name="Placeholder"/>
+            <wp:cNvGraphicFramePr>
+              <a:graphicFrameLocks xmlns:a="http://schemas.openxmlformats.org/drawingml/2006/main" noChangeAspect="1"/>
+            </wp:cNvGraphicFramePr>
+            <a:graphic xmlns:a="http://schemas.openxmlformats.org/drawingml/2006/main">
+              <a:graphicData uri="http://schemas.openxmlformats.org/drawingml/2006/picture">
+                <pic:pic xmlns:pic="http://schemas.openxmlformats.org/drawingml/2006/picture">
+                  <pic:nvPicPr>
+                    <pic:cNvPr id="2" name="placeholder-base---neutral.png"/>
+                    <pic:cNvPicPr/>
+                  </pic:nvPicPr>
+                  <pic:blipFill>
+                    <a:blip r:embed="rId21">
+                      <a:extLst>
+                        <a:ext uri="{28A0092B-C50C-407E-A947-70E740481C1C}">
+                          <a14:useLocalDpi xmlns:a14="http://schemas.microsoft.com/office/drawing/2010/main"/>
+                        </a:ext>
+                      </a:extLst>
+                    </a:blip>
+                    <a:stretch>
+                      <a:fillRect/>
+                    </a:stretch>
+                  </pic:blipFill>
+                  <pic:spPr bwMode="auto">
+                    <a:xfrm rot="21235232">
+                      <a:off x="0" y="0"/>
+                      <a:ext cx="1116965" cy="520065"/>
+                    </a:xfrm>
+                    <a:prstGeom prst="rect">
+                      <a:avLst/>
+                    </a:prstGeom>
+                    <a:solidFill>
+                      <a:srgbClr val="FFFFFF">
+                        <a:shade val="85000"/>
+                      </a:srgbClr>
+                    </a:solidFill>
+                    <a:ln w="57150" cap="sq" cmpd="sng">
+                      <a:solidFill>
+                        <a:srgbClr val="FFFFFF"/>
+                      </a:solidFill>
+                      <a:miter lim="800000"/>
+                    </a:ln>
+                    <a:effectLst>
+                      <a:outerShdw blurRad="65000" dist="25400" dir="12900000" kx="195000" ky="145000" algn="tl" rotWithShape="0">
+                        <a:srgbClr val="000000">
+                          <a:alpha val="30000"/>
+                        </a:srgbClr>
+                      </a:outerShdw>
+                    </a:effectLst>
+                    <a:scene3d>
+                      <a:camera prst="orthographicFront">
+                        <a:rot lat="0" lon="0" rev="360000"/>
+                      </a:camera>
+                      <a:lightRig rig="twoPt" dir="t">
+                        <a:rot lat="0" lon="0" rev="7200000"/>
+                      </a:lightRig>
+                    </a:scene3d>
+                    <a:sp3d contourW="12700">
+                      <a:bevelT w="25400" h="19050"/>
+                      <a:contourClr>
+                        <a:srgbClr val="969696"/>
+                      </a:contourClr>
+                    </a:sp3d>
+                    <a:extLst>
+                      <a:ext uri="{53640926-AAD7-44d8-BBD7-CCE9431645EC}">
+                        <a14:shadowObscured xmlns:a14="http://schemas.microsoft.com/office/drawing/2010/main"/>
+                      </a:ext>
+                      <a:ext uri="{FAA26D3D-D897-4be2-8F04-BA451C77F1D7}">
+                        <ma14:placeholderFlag xmlns:ma14="http://schemas.microsoft.com/office/mac/drawingml/2011/main" val="1"/>
+                      </a:ext>
+                    </a:extLst>
+                  </pic:spPr>
+                </pic:pic>
+              </a:graphicData>
+            </a:graphic>
+            <wp14:sizeRelH relativeFrom="margin">
+              <wp14:pctWidth>0</wp14:pctWidth>
+            </wp14:sizeRelH>
+            <wp14:sizeRelV relativeFrom="margin">
+              <wp14:pctHeight>0</wp14:pctHeight>
+            </wp14:sizeRelV>
+          </wp:anchor>
+        </w:drawing>
+      </w:r>
+      <w:r>
+        <w:rPr>
+          <w:noProof/>
+          <w:lang w:eastAsia="ja-JP"/>
+        </w:rPr>
+        <mc:AlternateContent>
+          <mc:Choice Requires="wps">
+            <w:drawing>
+              <wp:anchor distT="0" distB="0" distL="114300" distR="114300" simplePos="0" relativeHeight="251728896" behindDoc="0" locked="0" layoutInCell="1" allowOverlap="1" wp14:anchorId="0D3A34C3" wp14:editId="2930A835">
+                <wp:simplePos x="0" y="0"/>
+                <wp:positionH relativeFrom="page">
+                  <wp:posOffset>492125</wp:posOffset>
+                </wp:positionH>
+                <wp:positionV relativeFrom="page">
+                  <wp:posOffset>778510</wp:posOffset>
+                </wp:positionV>
+                <wp:extent cx="3373120" cy="1416685"/>
+                <wp:effectExtent l="0" t="0" r="0" b="5715"/>
+                <wp:wrapThrough wrapText="bothSides">
+                  <wp:wrapPolygon edited="0">
+                    <wp:start x="163" y="0"/>
+                    <wp:lineTo x="163" y="21300"/>
+                    <wp:lineTo x="21307" y="21300"/>
+                    <wp:lineTo x="21307" y="0"/>
+                    <wp:lineTo x="163" y="0"/>
+                  </wp:wrapPolygon>
+                </wp:wrapThrough>
+                <wp:docPr id="104" name="Text Box 48"/>
+                <wp:cNvGraphicFramePr>
+                  <a:graphicFrameLocks xmlns:a="http://schemas.openxmlformats.org/drawingml/2006/main"/>
+                </wp:cNvGraphicFramePr>
+                <a:graphic xmlns:a="http://schemas.openxmlformats.org/drawingml/2006/main">
+                  <a:graphicData uri="http://schemas.microsoft.com/office/word/2010/wordprocessingShape">
+                    <wps:wsp>
+                      <wps:cNvSpPr txBox="1">
+                        <a:spLocks noChangeArrowheads="1"/>
+                      </wps:cNvSpPr>
+                      <wps:spPr bwMode="auto">
+                        <a:xfrm>
+                          <a:off x="0" y="0"/>
+                          <a:ext cx="3373120" cy="1416685"/>
+                        </a:xfrm>
+                        <a:prstGeom prst="rect">
+                          <a:avLst/>
+                        </a:prstGeom>
+                        <a:noFill/>
+                        <a:ln>
+                          <a:noFill/>
+                        </a:ln>
+                        <a:extLst>
+                          <a:ext uri="{909E8E84-426E-40dd-AFC4-6F175D3DCCD1}">
+                            <a14:hiddenFill xmlns:a14="http://schemas.microsoft.com/office/drawing/2010/main">
+                              <a:solidFill>
+                                <a:srgbClr val="FFFFFF"/>
+                              </a:solidFill>
+                            </a14:hiddenFill>
+                          </a:ext>
+                          <a:ext uri="{91240B29-F687-4f45-9708-019B960494DF}">
+                            <a14:hiddenLine xmlns:a14="http://schemas.microsoft.com/office/drawing/2010/main" w="9525">
+                              <a:solidFill>
+                                <a:srgbClr val="000000"/>
+                              </a:solidFill>
+                              <a:miter lim="800000"/>
+                              <a:headEnd/>
+                              <a:tailEnd/>
+                            </a14:hiddenLine>
+                          </a:ext>
+                          <a:ext uri="{FAA26D3D-D897-4be2-8F04-BA451C77F1D7}">
+                            <ma14:placeholderFlag xmlns:ma14="http://schemas.microsoft.com/office/mac/drawingml/2011/main"/>
+                          </a:ext>
+                          <a:ext uri="{C572A759-6A51-4108-AA02-DFA0A04FC94B}">
+                            <ma14:wrappingTextBoxFlag xmlns:ma14="http://schemas.microsoft.com/office/mac/drawingml/2011/main" val="1"/>
+                          </a:ext>
+                        </a:extLst>
+                      </wps:spPr>
+                      <wps:txbx>
+                        <w:txbxContent>
+                          <w:p>
+                            <w:pPr>
+                              <w:jc w:val="right"/>
+                            </w:pPr>
+                            <w:r>
+                              <w:t>FARM is a digital agency</w:t>
+                            </w:r>
+                            <w:r>
+                              <w:t xml:space="preserve"> </w:t>
+                            </w:r>
+                            <w:proofErr w:type="gramStart"/>
+                            <w:r>
+                              <w:t>who</w:t>
+                            </w:r>
+                            <w:proofErr w:type="gramEnd"/>
+                            <w:r>
+                              <w:t xml:space="preserve"> </w:t>
+                            </w:r>
+                            <w:r>
+                              <w:t>provide</w:t>
+                            </w:r>
+                            <w:r>
+                              <w:t>s</w:t>
+                            </w:r>
+                            <w:r>
+                              <w:t xml:space="preserve"> services to companies by building, maintaining and supporting websites and applications. </w:t>
+                            </w:r>
+                            <w:proofErr w:type="gramStart"/>
+                            <w:r>
+                              <w:t>And the best thing about FARM?</w:t>
+                            </w:r>
+                            <w:proofErr w:type="gramEnd"/>
+                            <w:r>
+                              <w:t xml:space="preserve"> They use Django (among other technologies) to do it! “Whatever the digital production piece be, our philosophy is simple: create real, unique, beautiful and compelling work that delivers return on investment.”</w:t>
+                            </w:r>
+                          </w:p>
+                        </w:txbxContent>
+                      </wps:txbx>
+                      <wps:bodyPr rot="0" vert="horz" wrap="square" lIns="91440" tIns="0" rIns="91440" bIns="0" anchor="t" anchorCtr="0" upright="1">
+                        <a:noAutofit/>
+                      </wps:bodyPr>
+                    </wps:wsp>
+                  </a:graphicData>
+                </a:graphic>
+                <wp14:sizeRelH relativeFrom="margin">
+                  <wp14:pctWidth>0</wp14:pctWidth>
+                </wp14:sizeRelH>
+              </wp:anchor>
+            </w:drawing>
+          </mc:Choice>
+          <mc:Fallback>
+            <w:pict>
+              <v:shape id="Text Box 48" o:spid="_x0000_s1046" type="#_x0000_t202" style="position:absolute;left:0;text-align:left;margin-left:38.75pt;margin-top:61.3pt;width:265.6pt;height:111.55pt;z-index:251728896;visibility:visible;mso-wrap-style:square;mso-width-percent:0;mso-wrap-distance-left:9pt;mso-wrap-distance-top:0;mso-wrap-distance-right:9pt;mso-wrap-distance-bottom:0;mso-position-horizontal:absolute;mso-position-horizontal-relative:page;mso-position-vertical:absolute;mso-position-vertical-relative:page;mso-width-percent:0;mso-width-relative:margin;v-text-anchor:top" o:gfxdata="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" mv:complextextbox="1" filled="f" stroked="f">
+                <v:textbox inset=",0,,0">
+                  <w:txbxContent>
+                    <w:p>
+                      <w:pPr>
+                        <w:jc w:val="right"/>
+                      </w:pPr>
+                      <w:r>
+                        <w:t>FARM is a digital agency</w:t>
+                      </w:r>
+                      <w:r>
+                        <w:t xml:space="preserve"> </w:t>
+                      </w:r>
+                      <w:proofErr w:type="gramStart"/>
+                      <w:r>
+                        <w:t>who</w:t>
+                      </w:r>
+                      <w:proofErr w:type="gramEnd"/>
+                      <w:r>
+                        <w:t xml:space="preserve"> </w:t>
+                      </w:r>
+                      <w:r>
+                        <w:t>provide</w:t>
+                      </w:r>
+                      <w:r>
+                        <w:t>s</w:t>
+                      </w:r>
+                      <w:r>
+                        <w:t xml:space="preserve"> services to companies by building, maintaining and supporting websites and applications. </w:t>
+                      </w:r>
+                      <w:proofErr w:type="gramStart"/>
+                      <w:r>
+                        <w:t>And the best thing about FARM?</w:t>
+                      </w:r>
+                      <w:proofErr w:type="gramEnd"/>
+                      <w:r>
+                        <w:t xml:space="preserve"> They use Django (among other technologies) to do it! “Whatever the digital production piece be, our philosophy is simple: create real, unique, beautiful and compelling work that delivers return on investment.”</w:t>
+                      </w:r>
+                    </w:p>
+                  </w:txbxContent>
+                </v:textbox>
+                <w10:wrap type="through" anchorx="page" anchory="page"/>
+              </v:shape>
+            </w:pict>
+          </mc:Fallback>
+        </mc:AlternateContent>
+      </w:r>
+      <w:r>
+        <w:rPr>
+          <w:noProof/>
+          <w:lang w:eastAsia="ja-JP"/>
+        </w:rPr>
+        <mc:AlternateContent>
+          <mc:Choice Requires="wps">
+            <w:drawing>
+              <wp:anchor distT="0" distB="0" distL="114300" distR="114300" simplePos="0" relativeHeight="251751424" behindDoc="0" locked="0" layoutInCell="1" allowOverlap="1" wp14:anchorId="6DF791DA" wp14:editId="740FCD00">
+                <wp:simplePos x="0" y="0"/>
+                <wp:positionH relativeFrom="page">
+                  <wp:posOffset>2727325</wp:posOffset>
+                </wp:positionH>
+                <wp:positionV relativeFrom="page">
+                  <wp:posOffset>3215640</wp:posOffset>
+                </wp:positionV>
+                <wp:extent cx="3481705" cy="320040"/>
+                <wp:effectExtent l="0" t="0" r="0" b="10160"/>
+                <wp:wrapTight wrapText="bothSides">
+                  <wp:wrapPolygon edited="0">
+                    <wp:start x="158" y="0"/>
+                    <wp:lineTo x="158" y="20571"/>
+                    <wp:lineTo x="21273" y="20571"/>
+                    <wp:lineTo x="21273" y="0"/>
+                    <wp:lineTo x="158" y="0"/>
+                  </wp:wrapPolygon>
+                </wp:wrapTight>
+                <wp:docPr id="122" name="Text Box 47"/>
+                <wp:cNvGraphicFramePr>
+                  <a:graphicFrameLocks xmlns:a="http://schemas.openxmlformats.org/drawingml/2006/main"/>
+                </wp:cNvGraphicFramePr>
+                <a:graphic xmlns:a="http://schemas.openxmlformats.org/drawingml/2006/main">
+                  <a:graphicData uri="http://schemas.microsoft.com/office/word/2010/wordprocessingShape">
+                    <wps:wsp>
+                      <wps:cNvSpPr txBox="1">
+                        <a:spLocks noChangeArrowheads="1"/>
+                      </wps:cNvSpPr>
+                      <wps:spPr bwMode="auto">
+                        <a:xfrm>
+                          <a:off x="0" y="0"/>
+                          <a:ext cx="3481705" cy="320040"/>
+                        </a:xfrm>
+                        <a:prstGeom prst="rect">
+                          <a:avLst/>
+                        </a:prstGeom>
+                        <a:noFill/>
+                        <a:ln>
+                          <a:noFill/>
+                        </a:ln>
+                        <a:extLst>
+                          <a:ext uri="{909E8E84-426E-40dd-AFC4-6F175D3DCCD1}">
+                            <a14:hiddenFill xmlns:a14="http://schemas.microsoft.com/office/drawing/2010/main">
+                              <a:solidFill>
+                                <a:srgbClr val="FFFFFF"/>
+                              </a:solidFill>
+                            </a14:hiddenFill>
+                          </a:ext>
+                          <a:ext uri="{91240B29-F687-4f45-9708-019B960494DF}">
+                            <a14:hiddenLine xmlns:a14="http://schemas.microsoft.com/office/drawing/2010/main" w="9525">
+                              <a:solidFill>
+                                <a:srgbClr val="000000"/>
+                              </a:solidFill>
+                              <a:miter lim="800000"/>
+                              <a:headEnd/>
+                              <a:tailEnd/>
+                            </a14:hiddenLine>
+                          </a:ext>
+                          <a:ext uri="{FAA26D3D-D897-4be2-8F04-BA451C77F1D7}">
+                            <ma14:placeholderFlag xmlns:ma14="http://schemas.microsoft.com/office/mac/drawingml/2011/main"/>
+                          </a:ext>
+                        </a:extLst>
+                      </wps:spPr>
+                      <wps:txbx>
+                        <w:txbxContent>
+                          <w:p>
+                            <w:pPr>
+                              <w:pStyle w:val="Heading1"/>
+                              <w:jc w:val="right"/>
+                            </w:pPr>
+                            <w:proofErr w:type="spellStart"/>
+                            <w:r>
+                              <w:t>GitHub</w:t>
+                            </w:r>
+                            <w:proofErr w:type="spellEnd"/>
+                          </w:p>
+                        </w:txbxContent>
+                      </wps:txbx>
+                      <wps:bodyPr rot="0" vert="horz" wrap="square" lIns="91440" tIns="0" rIns="91440" bIns="0" anchor="t" anchorCtr="0" upright="1">
+                        <a:noAutofit/>
+                      </wps:bodyPr>
+                    </wps:wsp>
+                  </a:graphicData>
+                </a:graphic>
+                <wp14:sizeRelH relativeFrom="page">
+                  <wp14:pctWidth>0</wp14:pctWidth>
+                </wp14:sizeRelH>
+                <wp14:sizeRelV relativeFrom="page">
+                  <wp14:pctHeight>0</wp14:pctHeight>
+                </wp14:sizeRelV>
+              </wp:anchor>
+            </w:drawing>
+          </mc:Choice>
+          <mc:Fallback>
+            <w:pict>
+              <v:shape id="_x0000_s1047" type="#_x0000_t202" style="position:absolute;left:0;text-align:left;margin-left:214.75pt;margin-top:253.2pt;width:274.15pt;height:25.2pt;z-index:251751424;visibility:visible;mso-wrap-style:square;mso-width-percent:0;mso-height-percent:0;mso-wrap-distance-left:9pt;mso-wrap-distance-top:0;mso-wrap-distance-right:9pt;mso-wrap-distance-bottom:0;mso-position-horizontal:absolute;mso-position-horizontal-relative:page;mso-position-vertical:absolute;mso-position-vertical-relative:page;mso-width-percent:0;mso-height-percent:0;mso-width-relative:page;mso-height-relative:page;v-text-anchor:top" o:gfxdata="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" filled="f" stroked="f">
+                <v:textbox inset=",0,,0">
+                  <w:txbxContent>
+                    <w:p>
+                      <w:pPr>
+                        <w:pStyle w:val="Heading1"/>
+                        <w:jc w:val="right"/>
+                      </w:pPr>
+                      <w:proofErr w:type="spellStart"/>
+                      <w:r>
+                        <w:t>GitHub</w:t>
+                      </w:r>
+                      <w:proofErr w:type="spellEnd"/>
+                    </w:p>
+                  </w:txbxContent>
+                </v:textbox>
+                <w10:wrap type="tight" anchorx="page" anchory="page"/>
+              </v:shape>
+            </w:pict>
+          </mc:Fallback>
+        </mc:AlternateContent>
+      </w:r>
+      <w:r>
+        <w:rPr>
+          <w:noProof/>
+          <w:lang w:eastAsia="ja-JP"/>
+        </w:rPr>
+        <mc:AlternateContent>
+          <mc:Choice Requires="wps">
+            <w:drawing>
+              <wp:anchor distT="0" distB="0" distL="114300" distR="114300" simplePos="0" relativeHeight="251753472" behindDoc="0" locked="0" layoutInCell="0" allowOverlap="1" wp14:anchorId="48E1A77C" wp14:editId="2D2ABC80">
+                <wp:simplePos x="0" y="0"/>
+                <wp:positionH relativeFrom="page">
+                  <wp:posOffset>547370</wp:posOffset>
+                </wp:positionH>
+                <wp:positionV relativeFrom="page">
+                  <wp:posOffset>3514725</wp:posOffset>
                 </wp:positionV>
                 <wp:extent cx="5652135" cy="723900"/>
                 <wp:effectExtent l="0" t="0" r="0" b="12700"/>
@@ -3970,6 +5058,9 @@
                       <wps:txbx>
                         <w:txbxContent>
                           <w:p>
+                            <w:pPr>
+                              <w:jc w:val="right"/>
+                            </w:pPr>
                             <w:proofErr w:type="spellStart"/>
                             <w:r>
                               <w:t>GitHub</w:t>
@@ -4022,10 +5113,13 @@
           </mc:Choice>
           <mc:Fallback>
             <w:pict>
-              <v:shape id="Text Box 48" o:spid="_x0000_s1042" type="#_x0000_t202" style="position:absolute;left:0;text-align:left;margin-left:43.85pt;margin-top:274.65pt;width:445.05pt;height:57pt;z-index:251753472;visibility:visible;mso-wrap-style:square;mso-width-percent:0;mso-height-percent:0;mso-wrap-distance-left:9pt;mso-wrap-distance-top:0;mso-wrap-distance-right:9pt;mso-wrap-distance-bottom:0;mso-position-horizontal:absolute;mso-position-horizontal-relative:page;mso-position-vertical:absolute;mso-position-vertical-relative:page;mso-width-percent:0;mso-height-percent:0;mso-width-relative:page;mso-height-relative:page;v-text-anchor:top" o:gfxdata="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" mv:complextextbox="1" o:allowincell="f" filled="f" stroked="f">
+              <v:shape id="_x0000_s1048" type="#_x0000_t202" style="position:absolute;left:0;text-align:left;margin-left:43.1pt;margin-top:276.75pt;width:445.05pt;height:57pt;z-index:251753472;visibility:visible;mso-wrap-style:square;mso-width-percent:0;mso-height-percent:0;mso-wrap-distance-left:9pt;mso-wrap-distance-top:0;mso-wrap-distance-right:9pt;mso-wrap-distance-bottom:0;mso-position-horizontal:absolute;mso-position-horizontal-relative:page;mso-position-vertical:absolute;mso-position-vertical-relative:page;mso-width-percent:0;mso-height-percent:0;mso-width-relative:page;mso-height-relative:page;v-text-anchor:top" o:gfxdata="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" mv:complextextbox="1" o:allowincell="f" filled="f" stroked="f">
                 <v:textbox inset=",0,,0">
                   <w:txbxContent>
                     <w:p>
+                      <w:pPr>
+                        <w:jc w:val="right"/>
+                      </w:pPr>
                       <w:proofErr w:type="spellStart"/>
                       <w:r>
                         <w:t>GitHub</w:t>
@@ -4072,406 +5166,8 @@
           <w:noProof/>
           <w:lang w:eastAsia="ja-JP"/>
         </w:rPr>
-        <mc:AlternateContent>
-          <mc:Choice Requires="wpg">
-            <w:drawing>
-              <wp:anchor distT="0" distB="0" distL="114300" distR="114300" simplePos="1" relativeHeight="251728896" behindDoc="0" locked="0" layoutInCell="1" allowOverlap="1" wp14:anchorId="7FA7B774" wp14:editId="0BA5453E">
-                <wp:simplePos x="455295" y="778510"/>
-                <wp:positionH relativeFrom="page">
-                  <wp:posOffset>455295</wp:posOffset>
-                </wp:positionH>
-                <wp:positionV relativeFrom="page">
-                  <wp:posOffset>778510</wp:posOffset>
-                </wp:positionV>
-                <wp:extent cx="3971925" cy="1416685"/>
-                <wp:effectExtent l="0" t="0" r="0" b="5715"/>
-                <wp:wrapThrough wrapText="bothSides">
-                  <wp:wrapPolygon edited="0">
-                    <wp:start x="138" y="0"/>
-                    <wp:lineTo x="138" y="21300"/>
-                    <wp:lineTo x="21272" y="21300"/>
-                    <wp:lineTo x="21272" y="0"/>
-                    <wp:lineTo x="138" y="0"/>
-                  </wp:wrapPolygon>
-                </wp:wrapThrough>
-                <wp:docPr id="100" name="Group 100"/>
-                <wp:cNvGraphicFramePr/>
-                <a:graphic xmlns:a="http://schemas.openxmlformats.org/drawingml/2006/main">
-                  <a:graphicData uri="http://schemas.microsoft.com/office/word/2010/wordprocessingGroup">
-                    <wpg:wgp>
-                      <wpg:cNvGrpSpPr/>
-                      <wpg:grpSpPr>
-                        <a:xfrm>
-                          <a:off x="0" y="0"/>
-                          <a:ext cx="3971925" cy="1416685"/>
-                          <a:chOff x="0" y="0"/>
-                          <a:chExt cx="3971925" cy="1416685"/>
-                        </a:xfrm>
-                        <a:extLst>
-                          <a:ext uri="{0CCBE362-F206-4b92-989A-16890622DB6E}">
-                            <ma14:wrappingTextBoxFlag xmlns:ma14="http://schemas.microsoft.com/office/mac/drawingml/2011/main" val="1"/>
-                          </a:ext>
-                        </a:extLst>
-                      </wpg:grpSpPr>
-                      <wps:wsp>
-                        <wps:cNvPr id="104" name="Text Box 48"/>
-                        <wps:cNvSpPr txBox="1">
-                          <a:spLocks noChangeArrowheads="1"/>
-                        </wps:cNvSpPr>
-                        <wps:spPr bwMode="auto">
-                          <a:xfrm>
-                            <a:off x="0" y="0"/>
-                            <a:ext cx="3971925" cy="1416685"/>
-                          </a:xfrm>
-                          <a:prstGeom prst="rect">
-                            <a:avLst/>
-                          </a:prstGeom>
-                          <a:noFill/>
-                          <a:ln>
-                            <a:noFill/>
-                          </a:ln>
-                          <a:extLst>
-                            <a:ext uri="{909E8E84-426E-40dd-AFC4-6F175D3DCCD1}">
-                              <a14:hiddenFill xmlns:a14="http://schemas.microsoft.com/office/drawing/2010/main">
-                                <a:solidFill>
-                                  <a:srgbClr val="FFFFFF"/>
-                                </a:solidFill>
-                              </a14:hiddenFill>
-                            </a:ext>
-                            <a:ext uri="{91240B29-F687-4f45-9708-019B960494DF}">
-                              <a14:hiddenLine xmlns:a14="http://schemas.microsoft.com/office/drawing/2010/main" w="9525">
-                                <a:solidFill>
-                                  <a:srgbClr val="000000"/>
-                                </a:solidFill>
-                                <a:miter lim="800000"/>
-                                <a:headEnd/>
-                                <a:tailEnd/>
-                              </a14:hiddenLine>
-                            </a:ext>
-                            <a:ext uri="{FAA26D3D-D897-4be2-8F04-BA451C77F1D7}">
-                              <ma14:placeholderFlag xmlns:ma14="http://schemas.microsoft.com/office/mac/drawingml/2011/main"/>
-                            </a:ext>
-                            <a:ext uri="{C572A759-6A51-4108-AA02-DFA0A04FC94B}">
-                              <ma14:wrappingTextBoxFlag xmlns:ma14="http://schemas.microsoft.com/office/mac/drawingml/2011/main" val="1"/>
-                            </a:ext>
-                          </a:extLst>
-                        </wps:spPr>
-                        <wps:bodyPr rot="0" vert="horz" wrap="square" lIns="91440" tIns="0" rIns="91440" bIns="0" anchor="t" anchorCtr="0" upright="1">
-                          <a:noAutofit/>
-                        </wps:bodyPr>
-                      </wps:wsp>
-                      <wps:wsp>
-                        <wps:cNvPr id="4" name="Text Box 4"/>
-                        <wps:cNvSpPr txBox="1"/>
-                        <wps:spPr>
-                          <a:xfrm>
-                            <a:off x="91440" y="0"/>
-                            <a:ext cx="3609340" cy="178435"/>
-                          </a:xfrm>
-                          <a:prstGeom prst="rect">
-                            <a:avLst/>
-                          </a:prstGeom>
-                          <a:noFill/>
-                          <a:ln>
-                            <a:noFill/>
-                          </a:ln>
-                          <a:effectLst/>
-                          <a:extLst>
-                            <a:ext uri="{C572A759-6A51-4108-AA02-DFA0A04FC94B}">
-                              <ma14:wrappingTextBoxFlag xmlns:ma14="http://schemas.microsoft.com/office/mac/drawingml/2011/main"/>
-                            </a:ext>
-                          </a:extLst>
-                        </wps:spPr>
-                        <wps:txbx id="18">
-                          <w:txbxContent>
-                            <w:p>
-                              <w:r>
-                                <w:t>FARM is a digital agency</w:t>
-                              </w:r>
-                              <w:r>
-                                <w:t>, they provide</w:t>
-                              </w:r>
-                              <w:r>
-                                <w:t xml:space="preserve"> services to companies by building, maintaining and supporting websites and applications. </w:t>
-                              </w:r>
-                              <w:proofErr w:type="gramStart"/>
-                              <w:r>
-                                <w:t>And the best thing about FARM?</w:t>
-                              </w:r>
-                              <w:proofErr w:type="gramEnd"/>
-                              <w:r>
-                                <w:t xml:space="preserve"> They use Django (among other technologies) to do it! “Whatever the digital production piece be, our philosophy is simple: create real, unique, beautiful and compelling work that delivers return on investment.”</w:t>
-                              </w:r>
-                            </w:p>
-                          </w:txbxContent>
-                        </wps:txbx>
-                        <wps:bodyPr rot="0" spcFirstLastPara="0" vertOverflow="overflow" horzOverflow="overflow" vert="horz" wrap="square" lIns="0" tIns="0" rIns="0" bIns="0" numCol="1" spcCol="0" rtlCol="0" fromWordArt="0" anchor="t" anchorCtr="0" forceAA="0" compatLnSpc="1">
-                          <a:prstTxWarp prst="textNoShape">
-                            <a:avLst/>
-                          </a:prstTxWarp>
-                          <a:noAutofit/>
-                        </wps:bodyPr>
-                      </wps:wsp>
-                      <wps:wsp>
-                        <wps:cNvPr id="11" name="Text Box 11"/>
-                        <wps:cNvSpPr txBox="1"/>
-                        <wps:spPr>
-                          <a:xfrm>
-                            <a:off x="91440" y="177165"/>
-                            <a:ext cx="3321685" cy="177800"/>
-                          </a:xfrm>
-                          <a:prstGeom prst="rect">
-                            <a:avLst/>
-                          </a:prstGeom>
-                          <a:noFill/>
-                          <a:ln>
-                            <a:noFill/>
-                          </a:ln>
-                          <a:effectLst/>
-                          <a:extLst>
-                            <a:ext uri="{C572A759-6A51-4108-AA02-DFA0A04FC94B}">
-                              <ma14:wrappingTextBoxFlag xmlns:ma14="http://schemas.microsoft.com/office/mac/drawingml/2011/main"/>
-                            </a:ext>
-                          </a:extLst>
-                        </wps:spPr>
-                        <wps:linkedTxbx id="18" seq="1"/>
-                        <wps:bodyPr rot="0" spcFirstLastPara="0" vertOverflow="overflow" horzOverflow="overflow" vert="horz" wrap="square" lIns="0" tIns="0" rIns="0" bIns="0" numCol="1" spcCol="0" rtlCol="0" fromWordArt="0" anchor="t" anchorCtr="0" forceAA="0" compatLnSpc="1">
-                          <a:prstTxWarp prst="textNoShape">
-                            <a:avLst/>
-                          </a:prstTxWarp>
-                          <a:noAutofit/>
-                        </wps:bodyPr>
-                      </wps:wsp>
-                      <wps:wsp>
-                        <wps:cNvPr id="26" name="Text Box 26"/>
-                        <wps:cNvSpPr txBox="1"/>
-                        <wps:spPr>
-                          <a:xfrm>
-                            <a:off x="91440" y="353695"/>
-                            <a:ext cx="3328670" cy="178435"/>
-                          </a:xfrm>
-                          <a:prstGeom prst="rect">
-                            <a:avLst/>
-                          </a:prstGeom>
-                          <a:noFill/>
-                          <a:ln>
-                            <a:noFill/>
-                          </a:ln>
-                          <a:effectLst/>
-                          <a:extLst>
-                            <a:ext uri="{C572A759-6A51-4108-AA02-DFA0A04FC94B}">
-                              <ma14:wrappingTextBoxFlag xmlns:ma14="http://schemas.microsoft.com/office/mac/drawingml/2011/main"/>
-                            </a:ext>
-                          </a:extLst>
-                        </wps:spPr>
-                        <wps:linkedTxbx id="18" seq="2"/>
-                        <wps:bodyPr rot="0" spcFirstLastPara="0" vertOverflow="overflow" horzOverflow="overflow" vert="horz" wrap="square" lIns="0" tIns="0" rIns="0" bIns="0" numCol="1" spcCol="0" rtlCol="0" fromWordArt="0" anchor="t" anchorCtr="0" forceAA="0" compatLnSpc="1">
-                          <a:prstTxWarp prst="textNoShape">
-                            <a:avLst/>
-                          </a:prstTxWarp>
-                          <a:noAutofit/>
-                        </wps:bodyPr>
-                      </wps:wsp>
-                      <wps:wsp>
-                        <wps:cNvPr id="30" name="Text Box 30"/>
-                        <wps:cNvSpPr txBox="1"/>
-                        <wps:spPr>
-                          <a:xfrm>
-                            <a:off x="91440" y="530860"/>
-                            <a:ext cx="3335655" cy="178435"/>
-                          </a:xfrm>
-                          <a:prstGeom prst="rect">
-                            <a:avLst/>
-                          </a:prstGeom>
-                          <a:noFill/>
-                          <a:ln>
-                            <a:noFill/>
-                          </a:ln>
-                          <a:effectLst/>
-                          <a:extLst>
-                            <a:ext uri="{C572A759-6A51-4108-AA02-DFA0A04FC94B}">
-                              <ma14:wrappingTextBoxFlag xmlns:ma14="http://schemas.microsoft.com/office/mac/drawingml/2011/main"/>
-                            </a:ext>
-                          </a:extLst>
-                        </wps:spPr>
-                        <wps:linkedTxbx id="18" seq="3"/>
-                        <wps:bodyPr rot="0" spcFirstLastPara="0" vertOverflow="overflow" horzOverflow="overflow" vert="horz" wrap="square" lIns="0" tIns="0" rIns="0" bIns="0" numCol="1" spcCol="0" rtlCol="0" fromWordArt="0" anchor="t" anchorCtr="0" forceAA="0" compatLnSpc="1">
-                          <a:prstTxWarp prst="textNoShape">
-                            <a:avLst/>
-                          </a:prstTxWarp>
-                          <a:noAutofit/>
-                        </wps:bodyPr>
-                      </wps:wsp>
-                      <wps:wsp>
-                        <wps:cNvPr id="97" name="Text Box 97"/>
-                        <wps:cNvSpPr txBox="1"/>
-                        <wps:spPr>
-                          <a:xfrm>
-                            <a:off x="91440" y="708025"/>
-                            <a:ext cx="3343275" cy="177800"/>
-                          </a:xfrm>
-                          <a:prstGeom prst="rect">
-                            <a:avLst/>
-                          </a:prstGeom>
-                          <a:noFill/>
-                          <a:ln>
-                            <a:noFill/>
-                          </a:ln>
-                          <a:effectLst/>
-                          <a:extLst>
-                            <a:ext uri="{C572A759-6A51-4108-AA02-DFA0A04FC94B}">
-                              <ma14:wrappingTextBoxFlag xmlns:ma14="http://schemas.microsoft.com/office/mac/drawingml/2011/main"/>
-                            </a:ext>
-                          </a:extLst>
-                        </wps:spPr>
-                        <wps:linkedTxbx id="18" seq="4"/>
-                        <wps:bodyPr rot="0" spcFirstLastPara="0" vertOverflow="overflow" horzOverflow="overflow" vert="horz" wrap="square" lIns="0" tIns="0" rIns="0" bIns="0" numCol="1" spcCol="0" rtlCol="0" fromWordArt="0" anchor="t" anchorCtr="0" forceAA="0" compatLnSpc="1">
-                          <a:prstTxWarp prst="textNoShape">
-                            <a:avLst/>
-                          </a:prstTxWarp>
-                          <a:noAutofit/>
-                        </wps:bodyPr>
-                      </wps:wsp>
-                      <wps:wsp>
-                        <wps:cNvPr id="98" name="Text Box 98"/>
-                        <wps:cNvSpPr txBox="1"/>
-                        <wps:spPr>
-                          <a:xfrm>
-                            <a:off x="91440" y="884555"/>
-                            <a:ext cx="3395980" cy="178435"/>
-                          </a:xfrm>
-                          <a:prstGeom prst="rect">
-                            <a:avLst/>
-                          </a:prstGeom>
-                          <a:noFill/>
-                          <a:ln>
-                            <a:noFill/>
-                          </a:ln>
-                          <a:effectLst/>
-                          <a:extLst>
-                            <a:ext uri="{C572A759-6A51-4108-AA02-DFA0A04FC94B}">
-                              <ma14:wrappingTextBoxFlag xmlns:ma14="http://schemas.microsoft.com/office/mac/drawingml/2011/main"/>
-                            </a:ext>
-                          </a:extLst>
-                        </wps:spPr>
-                        <wps:linkedTxbx id="18" seq="5"/>
-                        <wps:bodyPr rot="0" spcFirstLastPara="0" vertOverflow="overflow" horzOverflow="overflow" vert="horz" wrap="square" lIns="0" tIns="0" rIns="0" bIns="0" numCol="1" spcCol="0" rtlCol="0" fromWordArt="0" anchor="t" anchorCtr="0" forceAA="0" compatLnSpc="1">
-                          <a:prstTxWarp prst="textNoShape">
-                            <a:avLst/>
-                          </a:prstTxWarp>
-                          <a:noAutofit/>
-                        </wps:bodyPr>
-                      </wps:wsp>
-                      <wps:wsp>
-                        <wps:cNvPr id="99" name="Text Box 99"/>
-                        <wps:cNvSpPr txBox="1"/>
-                        <wps:spPr>
-                          <a:xfrm>
-                            <a:off x="91440" y="1099185"/>
-                            <a:ext cx="3789045" cy="305435"/>
-                          </a:xfrm>
-                          <a:prstGeom prst="rect">
-                            <a:avLst/>
-                          </a:prstGeom>
-                          <a:noFill/>
-                          <a:ln>
-                            <a:noFill/>
-                          </a:ln>
-                          <a:effectLst/>
-                          <a:extLst>
-                            <a:ext uri="{C572A759-6A51-4108-AA02-DFA0A04FC94B}">
-                              <ma14:wrappingTextBoxFlag xmlns:ma14="http://schemas.microsoft.com/office/mac/drawingml/2011/main"/>
-                            </a:ext>
-                          </a:extLst>
-                        </wps:spPr>
-                        <wps:linkedTxbx id="18" seq="6"/>
-                        <wps:bodyPr rot="0" spcFirstLastPara="0" vertOverflow="overflow" horzOverflow="overflow" vert="horz" wrap="square" lIns="0" tIns="0" rIns="0" bIns="0" numCol="1" spcCol="0" rtlCol="0" fromWordArt="0" anchor="t" anchorCtr="0" forceAA="0" compatLnSpc="1">
-                          <a:prstTxWarp prst="textNoShape">
-                            <a:avLst/>
-                          </a:prstTxWarp>
-                          <a:noAutofit/>
-                        </wps:bodyPr>
-                      </wps:wsp>
-                    </wpg:wgp>
-                  </a:graphicData>
-                </a:graphic>
-              </wp:anchor>
-            </w:drawing>
-          </mc:Choice>
-          <mc:Fallback>
-            <w:pict>
-              <v:group id="Group 100" o:spid="_x0000_s1043" style="position:absolute;left:0;text-align:left;margin-left:35.85pt;margin-top:61.3pt;width:312.75pt;height:111.55pt;z-index:251728896;mso-position-horizontal-relative:page;mso-position-vertical-relative:page" coordsize="3971925,1416685" o:gfxdata="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" mv:complextextbox="1">
-                <v:shape id="_x0000_s1044" type="#_x0000_t202" style="position:absolute;width:3971925;height:1416685;visibility:visible;mso-wrap-style:square;v-text-anchor:top" o:gfxdata="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" mv:complextextbox="1" filled="f" stroked="f">
-                  <v:textbox inset=",0,,0"/>
-                </v:shape>
-                <v:shape id="Text Box 4" o:spid="_x0000_s1045" type="#_x0000_t202" style="position:absolute;left:91440;width:3609340;height:178435;visibility:visible;mso-wrap-style:square;v-text-anchor:top" o:gfxdata="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" filled="f" stroked="f">
-                  <v:textbox style="mso-next-textbox:#Text Box 11" inset="0,0,0,0">
-                    <w:txbxContent>
-                      <w:p>
-                        <w:r>
-                          <w:t>FARM is a digital agency</w:t>
-                        </w:r>
-                        <w:r>
-                          <w:t>, they provide</w:t>
-                        </w:r>
-                        <w:r>
-                          <w:t xml:space="preserve"> services to companies by building, maintaining and supporting websites and applications. </w:t>
-                        </w:r>
-                        <w:proofErr w:type="gramStart"/>
-                        <w:r>
-                          <w:t>And the best thing about FARM?</w:t>
-                        </w:r>
-                        <w:proofErr w:type="gramEnd"/>
-                        <w:r>
-                          <w:t xml:space="preserve"> They use Django (among other technologies) to do it! “Whatever the digital production piece be, our philosophy is simple: create real, unique, beautiful and compelling work that delivers return on investment.”</w:t>
-                        </w:r>
-                      </w:p>
-                    </w:txbxContent>
-                  </v:textbox>
-                </v:shape>
-                <v:shape id="Text Box 11" o:spid="_x0000_s1046" type="#_x0000_t202" style="position:absolute;left:91440;top:177165;width:3321685;height:177800;visibility:visible;mso-wrap-style:square;v-text-anchor:top" o:gfxdata="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" filled="f" stroked="f">
-                  <v:textbox style="mso-next-textbox:#Text Box 26" inset="0,0,0,0">
-                    <w:txbxContent/>
-                  </v:textbox>
-                </v:shape>
-                <v:shape id="Text Box 26" o:spid="_x0000_s1047" type="#_x0000_t202" style="position:absolute;left:91440;top:353695;width:3328670;height:178435;visibility:visible;mso-wrap-style:square;v-text-anchor:top" o:gfxdata="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" filled="f" stroked="f">
-                  <v:textbox style="mso-next-textbox:#Text Box 30" inset="0,0,0,0">
-                    <w:txbxContent/>
-                  </v:textbox>
-                </v:shape>
-                <v:shape id="Text Box 30" o:spid="_x0000_s1048" type="#_x0000_t202" style="position:absolute;left:91440;top:530860;width:3335655;height:178435;visibility:visible;mso-wrap-style:square;v-text-anchor:top" o:gfxdata="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" filled="f" stroked="f">
-                  <v:textbox style="mso-next-textbox:#Text Box 97" inset="0,0,0,0">
-                    <w:txbxContent/>
-                  </v:textbox>
-                </v:shape>
-                <v:shape id="Text Box 97" o:spid="_x0000_s1049" type="#_x0000_t202" style="position:absolute;left:91440;top:708025;width:3343275;height:177800;visibility:visible;mso-wrap-style:square;v-text-anchor:top" o:gfxdata="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" filled="f" stroked="f">
-                  <v:textbox style="mso-next-textbox:#Text Box 98" inset="0,0,0,0">
-                    <w:txbxContent/>
-                  </v:textbox>
-                </v:shape>
-                <v:shape id="Text Box 98" o:spid="_x0000_s1050" type="#_x0000_t202" style="position:absolute;left:91440;top:884555;width:3395980;height:178435;visibility:visible;mso-wrap-style:square;v-text-anchor:top" o:gfxdata="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" filled="f" stroked="f">
-                  <v:textbox style="mso-next-textbox:#Text Box 99" inset="0,0,0,0">
-                    <w:txbxContent/>
-                  </v:textbox>
-                </v:shape>
-                <v:shape id="Text Box 99" o:spid="_x0000_s1051" type="#_x0000_t202" style="position:absolute;left:91440;top:1099185;width:3789045;height:305435;visibility:visible;mso-wrap-style:square;v-text-anchor:top" o:gfxdata="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" filled="f" stroked="f">
-                  <v:textbox inset="0,0,0,0">
-                    <w:txbxContent/>
-                  </v:textbox>
-                </v:shape>
-                <w10:wrap type="through" anchorx="page" anchory="page"/>
-              </v:group>
-            </w:pict>
-          </mc:Fallback>
-        </mc:AlternateContent>
-      </w:r>
-      <w:r>
-        <w:rPr>
-          <w:noProof/>
-          <w:lang w:eastAsia="ja-JP"/>
-        </w:rPr>
         <w:drawing>
-          <wp:anchor distT="0" distB="0" distL="114300" distR="114300" simplePos="0" relativeHeight="251744256" behindDoc="0" locked="0" layoutInCell="1" allowOverlap="1" wp14:anchorId="7B4F4420" wp14:editId="3A0F9C30">
+          <wp:anchor distT="0" distB="0" distL="114300" distR="114300" simplePos="0" relativeHeight="251744256" behindDoc="0" locked="0" layoutInCell="1" allowOverlap="1" wp14:anchorId="7B4F4420" wp14:editId="3DC3604D">
             <wp:simplePos x="0" y="0"/>
             <wp:positionH relativeFrom="page">
               <wp:posOffset>6295390</wp:posOffset>
@@ -4507,7 +5203,7 @@
                     <pic:cNvPicPr/>
                   </pic:nvPicPr>
                   <pic:blipFill>
-                    <a:blip r:embed="rId20" cstate="print">
+                    <a:blip r:embed="rId22" cstate="print">
                       <a:extLst>
                         <a:ext uri="{28A0092B-C50C-407E-A947-70E740481C1C}">
                           <a14:useLocalDpi xmlns:a14="http://schemas.microsoft.com/office/drawing/2010/main"/>
@@ -4588,7 +5284,7 @@
           <w:lang w:eastAsia="ja-JP"/>
         </w:rPr>
         <w:drawing>
-          <wp:anchor distT="0" distB="0" distL="114300" distR="114300" simplePos="0" relativeHeight="251694080" behindDoc="0" locked="0" layoutInCell="1" allowOverlap="1" wp14:anchorId="66765FCA" wp14:editId="03E7B362">
+          <wp:anchor distT="0" distB="0" distL="114300" distR="114300" simplePos="0" relativeHeight="251694080" behindDoc="0" locked="0" layoutInCell="1" allowOverlap="1" wp14:anchorId="66765FCA" wp14:editId="0B523D39">
             <wp:simplePos x="0" y="0"/>
             <wp:positionH relativeFrom="page">
               <wp:posOffset>4718050</wp:posOffset>
@@ -4622,7 +5318,7 @@
                     <pic:cNvPicPr/>
                   </pic:nvPicPr>
                   <pic:blipFill rotWithShape="1">
-                    <a:blip r:embed="rId21" cstate="print">
+                    <a:blip r:embed="rId23" cstate="print">
                       <a:extLst>
                         <a:ext uri="{28A0092B-C50C-407E-A947-70E740481C1C}">
                           <a14:useLocalDpi xmlns:a14="http://schemas.microsoft.com/office/drawing/2010/main"/>
@@ -4704,7 +5400,7 @@
         <mc:AlternateContent>
           <mc:Choice Requires="wps">
             <w:drawing>
-              <wp:anchor distT="0" distB="0" distL="114300" distR="114300" simplePos="0" relativeHeight="251705344" behindDoc="0" locked="0" layoutInCell="0" allowOverlap="1" wp14:anchorId="2E65BC76" wp14:editId="6AD97730">
+              <wp:anchor distT="0" distB="0" distL="114300" distR="114300" simplePos="0" relativeHeight="251705344" behindDoc="0" locked="0" layoutInCell="0" allowOverlap="1" wp14:anchorId="2E65BC76" wp14:editId="63CC3F1A">
                 <wp:simplePos x="0" y="0"/>
                 <wp:positionH relativeFrom="page">
                   <wp:posOffset>3169920</wp:posOffset>
@@ -4832,6 +5528,8 @@
                               </w:rPr>
                               <w:t xml:space="preserve"> Manchester</w:t>
                             </w:r>
+                            <w:bookmarkStart w:id="1" w:name="_GoBack"/>
+                            <w:bookmarkEnd w:id="1"/>
                             <w:r>
                               <w:rPr>
                                 <w:b/>
@@ -4864,7 +5562,7 @@
           </mc:Choice>
           <mc:Fallback>
             <w:pict>
-              <v:shape id="Text Box 55" o:spid="_x0000_s1052" type="#_x0000_t202" style="position:absolute;left:0;text-align:left;margin-left:249.6pt;margin-top:571.7pt;width:320.2pt;height:94.9pt;z-index:251705344;visibility:visible;mso-wrap-style:square;mso-width-percent:0;mso-height-percent:0;mso-wrap-distance-left:9pt;mso-wrap-distance-top:0;mso-wrap-distance-right:9pt;mso-wrap-distance-bottom:0;mso-position-horizontal:absolute;mso-position-horizontal-relative:page;mso-position-vertical:absolute;mso-position-vertical-relative:page;mso-width-percent:0;mso-height-percent:0;mso-width-relative:page;mso-height-relative:page;v-text-anchor:top" o:gfxdata="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" mv:complextextbox="1" o:allowincell="f" filled="f" stroked="f">
+              <v:shape id="Text Box 55" o:spid="_x0000_s1049" type="#_x0000_t202" style="position:absolute;left:0;text-align:left;margin-left:249.6pt;margin-top:571.7pt;width:320.2pt;height:94.9pt;z-index:251705344;visibility:visible;mso-wrap-style:square;mso-width-percent:0;mso-height-percent:0;mso-wrap-distance-left:9pt;mso-wrap-distance-top:0;mso-wrap-distance-right:9pt;mso-wrap-distance-bottom:0;mso-position-horizontal:absolute;mso-position-horizontal-relative:page;mso-position-vertical:absolute;mso-position-vertical-relative:page;mso-width-percent:0;mso-height-percent:0;mso-width-relative:page;mso-height-relative:page;v-text-anchor:top" o:gfxdata="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" mv:complextextbox="1" o:allowincell="f" filled="f" stroked="f">
                 <v:textbox inset=",0,,0">
                   <w:txbxContent>
                     <w:p>
@@ -4926,6 +5624,8 @@
                         </w:rPr>
                         <w:t xml:space="preserve"> Manchester</w:t>
                       </w:r>
+                      <w:bookmarkStart w:id="2" w:name="_GoBack"/>
+                      <w:bookmarkEnd w:id="2"/>
                       <w:r>
                         <w:rPr>
                           <w:b/>
@@ -4955,26 +5655,26 @@
         <mc:AlternateContent>
           <mc:Choice Requires="wps">
             <w:drawing>
-              <wp:anchor distT="0" distB="0" distL="114300" distR="114300" simplePos="0" relativeHeight="251702272" behindDoc="0" locked="0" layoutInCell="1" allowOverlap="1" wp14:anchorId="0619F17B" wp14:editId="33BE5C4E">
+              <wp:anchor distT="0" distB="0" distL="114300" distR="114300" simplePos="0" relativeHeight="251764736" behindDoc="0" locked="0" layoutInCell="1" allowOverlap="1" wp14:anchorId="17812799" wp14:editId="78FB8346">
                 <wp:simplePos x="0" y="0"/>
                 <wp:positionH relativeFrom="page">
-                  <wp:posOffset>588645</wp:posOffset>
+                  <wp:posOffset>1729105</wp:posOffset>
                 </wp:positionH>
                 <wp:positionV relativeFrom="page">
-                  <wp:posOffset>8650605</wp:posOffset>
+                  <wp:posOffset>2410460</wp:posOffset>
                 </wp:positionV>
-                <wp:extent cx="3593465" cy="320040"/>
-                <wp:effectExtent l="0" t="0" r="0" b="10160"/>
-                <wp:wrapTight wrapText="bothSides">
+                <wp:extent cx="5484495" cy="958215"/>
+                <wp:effectExtent l="0" t="0" r="0" b="6985"/>
+                <wp:wrapThrough wrapText="bothSides">
                   <wp:wrapPolygon edited="0">
-                    <wp:start x="153" y="0"/>
-                    <wp:lineTo x="153" y="20571"/>
-                    <wp:lineTo x="21222" y="20571"/>
-                    <wp:lineTo x="21222" y="0"/>
-                    <wp:lineTo x="153" y="0"/>
+                    <wp:start x="100" y="0"/>
+                    <wp:lineTo x="100" y="21185"/>
+                    <wp:lineTo x="21407" y="21185"/>
+                    <wp:lineTo x="21407" y="0"/>
+                    <wp:lineTo x="100" y="0"/>
                   </wp:wrapPolygon>
-                </wp:wrapTight>
-                <wp:docPr id="109" name="Text Box 51"/>
+                </wp:wrapThrough>
+                <wp:docPr id="128" name="Text Box 48"/>
                 <wp:cNvGraphicFramePr>
                   <a:graphicFrameLocks xmlns:a="http://schemas.openxmlformats.org/drawingml/2006/main"/>
                 </wp:cNvGraphicFramePr>
@@ -4987,7 +5687,7 @@
                       <wps:spPr bwMode="auto">
                         <a:xfrm>
                           <a:off x="0" y="0"/>
-                          <a:ext cx="3593465" cy="320040"/>
+                          <a:ext cx="5484495" cy="958215"/>
                         </a:xfrm>
                         <a:prstGeom prst="rect">
                           <a:avLst/>
@@ -5017,22 +5717,25 @@
                           <a:ext uri="{FAA26D3D-D897-4be2-8F04-BA451C77F1D7}">
                             <ma14:placeholderFlag xmlns:ma14="http://schemas.microsoft.com/office/mac/drawingml/2011/main"/>
                           </a:ext>
+                          <a:ext uri="{C572A759-6A51-4108-AA02-DFA0A04FC94B}">
+                            <ma14:wrappingTextBoxFlag xmlns:ma14="http://schemas.microsoft.com/office/mac/drawingml/2011/main" val="1"/>
+                          </a:ext>
                         </a:extLst>
                       </wps:spPr>
                       <wps:txbx>
                         <w:txbxContent>
                           <w:p>
                             <w:pPr>
-                              <w:pStyle w:val="Heading1"/>
+                              <w:rPr>
+                                <w:lang w:val="en-GB"/>
+                              </w:rPr>
                             </w:pPr>
                             <w:r>
-                              <w:t>Want to contribute?</w:t>
-                            </w:r>
-                          </w:p>
-                          <w:p>
-                            <w:pPr>
-                              <w:pStyle w:val="Heading1"/>
-                            </w:pPr>
+                              <w:rPr>
+                                <w:lang w:val="en-GB"/>
+                              </w:rPr>
+                              <w:t xml:space="preserve">IET Manchester Network is one of the IET (Institution of Engineering and Technology) Manchester communities. They are a network of engineering and technology students and young professionals, all of which are volunteers. They organise regular events for their members and non-members in a wide range of areas, aiming to promote engineering and technology in local areas. </w:t>
+                            </w:r>
                           </w:p>
                         </w:txbxContent>
                       </wps:txbx>
@@ -5042,36 +5745,30 @@
                     </wps:wsp>
                   </a:graphicData>
                 </a:graphic>
-                <wp14:sizeRelH relativeFrom="page">
-                  <wp14:pctWidth>0</wp14:pctWidth>
-                </wp14:sizeRelH>
-                <wp14:sizeRelV relativeFrom="page">
-                  <wp14:pctHeight>0</wp14:pctHeight>
-                </wp14:sizeRelV>
               </wp:anchor>
             </w:drawing>
           </mc:Choice>
           <mc:Fallback>
             <w:pict>
-              <v:shape id="Text Box 51" o:spid="_x0000_s1053" type="#_x0000_t202" style="position:absolute;left:0;text-align:left;margin-left:46.35pt;margin-top:681.15pt;width:282.95pt;height:25.2pt;z-index:251702272;visibility:visible;mso-wrap-style:square;mso-width-percent:0;mso-height-percent:0;mso-wrap-distance-left:9pt;mso-wrap-distance-top:0;mso-wrap-distance-right:9pt;mso-wrap-distance-bottom:0;mso-position-horizontal:absolute;mso-position-horizontal-relative:page;mso-position-vertical:absolute;mso-position-vertical-relative:page;mso-width-percent:0;mso-height-percent:0;mso-width-relative:page;mso-height-relative:page;v-text-anchor:top" o:gfxdata="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" filled="f" stroked="f">
+              <v:shape id="_x0000_s1050" type="#_x0000_t202" style="position:absolute;left:0;text-align:left;margin-left:136.15pt;margin-top:189.8pt;width:431.85pt;height:75.45pt;z-index:251764736;visibility:visible;mso-wrap-style:square;mso-wrap-distance-left:9pt;mso-wrap-distance-top:0;mso-wrap-distance-right:9pt;mso-wrap-distance-bottom:0;mso-position-horizontal:absolute;mso-position-horizontal-relative:page;mso-position-vertical:absolute;mso-position-vertical-relative:page;v-text-anchor:top" o:gfxdata="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" mv:complextextbox="1" filled="f" stroked="f">
                 <v:textbox inset=",0,,0">
                   <w:txbxContent>
                     <w:p>
                       <w:pPr>
-                        <w:pStyle w:val="Heading1"/>
+                        <w:rPr>
+                          <w:lang w:val="en-GB"/>
+                        </w:rPr>
                       </w:pPr>
                       <w:r>
-                        <w:t>Want to contribute?</w:t>
-                      </w:r>
-                    </w:p>
-                    <w:p>
-                      <w:pPr>
-                        <w:pStyle w:val="Heading1"/>
-                      </w:pPr>
+                        <w:rPr>
+                          <w:lang w:val="en-GB"/>
+                        </w:rPr>
+                        <w:t xml:space="preserve">IET Manchester Network is one of the IET (Institution of Engineering and Technology) Manchester communities. They are a network of engineering and technology students and young professionals, all of which are volunteers. They organise regular events for their members and non-members in a wide range of areas, aiming to promote engineering and technology in local areas. </w:t>
+                      </w:r>
                     </w:p>
                   </w:txbxContent>
                 </v:textbox>
-                <w10:wrap type="tight" anchorx="page" anchory="page"/>
+                <w10:wrap type="through" anchorx="page" anchory="page"/>
               </v:shape>
             </w:pict>
           </mc:Fallback>
@@ -5085,338 +5782,7 @@
         <mc:AlternateContent>
           <mc:Choice Requires="wps">
             <w:drawing>
-              <wp:anchor distT="0" distB="0" distL="114300" distR="114300" simplePos="0" relativeHeight="251766784" behindDoc="0" locked="0" layoutInCell="1" allowOverlap="1" wp14:anchorId="4AF08E73" wp14:editId="28E7FD85">
-                <wp:simplePos x="0" y="0"/>
-                <wp:positionH relativeFrom="page">
-                  <wp:posOffset>1755775</wp:posOffset>
-                </wp:positionH>
-                <wp:positionV relativeFrom="page">
-                  <wp:posOffset>2095500</wp:posOffset>
-                </wp:positionV>
-                <wp:extent cx="5266690" cy="327025"/>
-                <wp:effectExtent l="0" t="0" r="0" b="3175"/>
-                <wp:wrapTight wrapText="bothSides">
-                  <wp:wrapPolygon edited="0">
-                    <wp:start x="104" y="0"/>
-                    <wp:lineTo x="104" y="20132"/>
-                    <wp:lineTo x="21355" y="20132"/>
-                    <wp:lineTo x="21355" y="0"/>
-                    <wp:lineTo x="104" y="0"/>
-                  </wp:wrapPolygon>
-                </wp:wrapTight>
-                <wp:docPr id="129" name="Text Box 47"/>
-                <wp:cNvGraphicFramePr>
-                  <a:graphicFrameLocks xmlns:a="http://schemas.openxmlformats.org/drawingml/2006/main"/>
-                </wp:cNvGraphicFramePr>
-                <a:graphic xmlns:a="http://schemas.openxmlformats.org/drawingml/2006/main">
-                  <a:graphicData uri="http://schemas.microsoft.com/office/word/2010/wordprocessingShape">
-                    <wps:wsp>
-                      <wps:cNvSpPr txBox="1">
-                        <a:spLocks noChangeArrowheads="1"/>
-                      </wps:cNvSpPr>
-                      <wps:spPr bwMode="auto">
-                        <a:xfrm>
-                          <a:off x="0" y="0"/>
-                          <a:ext cx="5266690" cy="327025"/>
-                        </a:xfrm>
-                        <a:prstGeom prst="rect">
-                          <a:avLst/>
-                        </a:prstGeom>
-                        <a:noFill/>
-                        <a:ln>
-                          <a:noFill/>
-                        </a:ln>
-                        <a:extLst>
-                          <a:ext uri="{909E8E84-426E-40dd-AFC4-6F175D3DCCD1}">
-                            <a14:hiddenFill xmlns:a14="http://schemas.microsoft.com/office/drawing/2010/main">
-                              <a:solidFill>
-                                <a:srgbClr val="FFFFFF"/>
-                              </a:solidFill>
-                            </a14:hiddenFill>
-                          </a:ext>
-                          <a:ext uri="{91240B29-F687-4f45-9708-019B960494DF}">
-                            <a14:hiddenLine xmlns:a14="http://schemas.microsoft.com/office/drawing/2010/main" w="9525">
-                              <a:solidFill>
-                                <a:srgbClr val="000000"/>
-                              </a:solidFill>
-                              <a:miter lim="800000"/>
-                              <a:headEnd/>
-                              <a:tailEnd/>
-                            </a14:hiddenLine>
-                          </a:ext>
-                          <a:ext uri="{FAA26D3D-D897-4be2-8F04-BA451C77F1D7}">
-                            <ma14:placeholderFlag xmlns:ma14="http://schemas.microsoft.com/office/mac/drawingml/2011/main"/>
-                          </a:ext>
-                        </a:extLst>
-                      </wps:spPr>
-                      <wps:txbx>
-                        <w:txbxContent>
-                          <w:p>
-                            <w:pPr>
-                              <w:pStyle w:val="Heading1"/>
-                            </w:pPr>
-                            <w:r>
-                              <w:t>IET Manchester Young Professionals Network</w:t>
-                            </w:r>
-                          </w:p>
-                        </w:txbxContent>
-                      </wps:txbx>
-                      <wps:bodyPr rot="0" vert="horz" wrap="square" lIns="91440" tIns="0" rIns="91440" bIns="0" anchor="t" anchorCtr="0" upright="1">
-                        <a:noAutofit/>
-                      </wps:bodyPr>
-                    </wps:wsp>
-                  </a:graphicData>
-                </a:graphic>
-                <wp14:sizeRelH relativeFrom="page">
-                  <wp14:pctWidth>0</wp14:pctWidth>
-                </wp14:sizeRelH>
-                <wp14:sizeRelV relativeFrom="page">
-                  <wp14:pctHeight>0</wp14:pctHeight>
-                </wp14:sizeRelV>
-              </wp:anchor>
-            </w:drawing>
-          </mc:Choice>
-          <mc:Fallback>
-            <w:pict>
-              <v:shape id="Text Box 47" o:spid="_x0000_s1054" type="#_x0000_t202" style="position:absolute;left:0;text-align:left;margin-left:138.25pt;margin-top:165pt;width:414.7pt;height:25.75pt;z-index:251766784;visibility:visible;mso-wrap-style:square;mso-width-percent:0;mso-height-percent:0;mso-wrap-distance-left:9pt;mso-wrap-distance-top:0;mso-wrap-distance-right:9pt;mso-wrap-distance-bottom:0;mso-position-horizontal:absolute;mso-position-horizontal-relative:page;mso-position-vertical:absolute;mso-position-vertical-relative:page;mso-width-percent:0;mso-height-percent:0;mso-width-relative:page;mso-height-relative:page;v-text-anchor:top" o:gfxdata="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" filled="f" stroked="f">
-                <v:textbox inset=",0,,0">
-                  <w:txbxContent>
-                    <w:p>
-                      <w:pPr>
-                        <w:pStyle w:val="Heading1"/>
-                      </w:pPr>
-                      <w:r>
-                        <w:t>IET Manchester Young Professionals Network</w:t>
-                      </w:r>
-                    </w:p>
-                  </w:txbxContent>
-                </v:textbox>
-                <w10:wrap type="tight" anchorx="page" anchory="page"/>
-              </v:shape>
-            </w:pict>
-          </mc:Fallback>
-        </mc:AlternateContent>
-      </w:r>
-      <w:r>
-        <w:rPr>
-          <w:noProof/>
-          <w:lang w:eastAsia="ja-JP"/>
-        </w:rPr>
-        <mc:AlternateContent>
-          <mc:Choice Requires="wpg">
-            <w:drawing>
-              <wp:anchor distT="0" distB="0" distL="114300" distR="114300" simplePos="1" relativeHeight="251764736" behindDoc="0" locked="0" layoutInCell="1" allowOverlap="1" wp14:anchorId="6DCDB276" wp14:editId="187F73C1">
-                <wp:simplePos x="1729105" y="2410460"/>
-                <wp:positionH relativeFrom="page">
-                  <wp:posOffset>1729105</wp:posOffset>
-                </wp:positionH>
-                <wp:positionV relativeFrom="page">
-                  <wp:posOffset>2410460</wp:posOffset>
-                </wp:positionV>
-                <wp:extent cx="5484495" cy="959485"/>
-                <wp:effectExtent l="0" t="0" r="0" b="5715"/>
-                <wp:wrapThrough wrapText="bothSides">
-                  <wp:wrapPolygon edited="0">
-                    <wp:start x="100" y="0"/>
-                    <wp:lineTo x="100" y="21157"/>
-                    <wp:lineTo x="21407" y="21157"/>
-                    <wp:lineTo x="21407" y="0"/>
-                    <wp:lineTo x="100" y="0"/>
-                  </wp:wrapPolygon>
-                </wp:wrapThrough>
-                <wp:docPr id="127" name="Group 127"/>
-                <wp:cNvGraphicFramePr/>
-                <a:graphic xmlns:a="http://schemas.openxmlformats.org/drawingml/2006/main">
-                  <a:graphicData uri="http://schemas.microsoft.com/office/word/2010/wordprocessingGroup">
-                    <wpg:wgp>
-                      <wpg:cNvGrpSpPr/>
-                      <wpg:grpSpPr>
-                        <a:xfrm>
-                          <a:off x="0" y="0"/>
-                          <a:ext cx="5484495" cy="959485"/>
-                          <a:chOff x="0" y="0"/>
-                          <a:chExt cx="5484495" cy="959485"/>
-                        </a:xfrm>
-                        <a:extLst>
-                          <a:ext uri="{0CCBE362-F206-4b92-989A-16890622DB6E}">
-                            <ma14:wrappingTextBoxFlag xmlns:ma14="http://schemas.microsoft.com/office/mac/drawingml/2011/main" val="1"/>
-                          </a:ext>
-                        </a:extLst>
-                      </wpg:grpSpPr>
-                      <wps:wsp>
-                        <wps:cNvPr id="128" name="Text Box 48"/>
-                        <wps:cNvSpPr txBox="1">
-                          <a:spLocks noChangeArrowheads="1"/>
-                        </wps:cNvSpPr>
-                        <wps:spPr bwMode="auto">
-                          <a:xfrm>
-                            <a:off x="0" y="0"/>
-                            <a:ext cx="5484495" cy="958215"/>
-                          </a:xfrm>
-                          <a:prstGeom prst="rect">
-                            <a:avLst/>
-                          </a:prstGeom>
-                          <a:noFill/>
-                          <a:ln>
-                            <a:noFill/>
-                          </a:ln>
-                          <a:extLst>
-                            <a:ext uri="{909E8E84-426E-40dd-AFC4-6F175D3DCCD1}">
-                              <a14:hiddenFill xmlns:a14="http://schemas.microsoft.com/office/drawing/2010/main">
-                                <a:solidFill>
-                                  <a:srgbClr val="FFFFFF"/>
-                                </a:solidFill>
-                              </a14:hiddenFill>
-                            </a:ext>
-                            <a:ext uri="{91240B29-F687-4f45-9708-019B960494DF}">
-                              <a14:hiddenLine xmlns:a14="http://schemas.microsoft.com/office/drawing/2010/main" w="9525">
-                                <a:solidFill>
-                                  <a:srgbClr val="000000"/>
-                                </a:solidFill>
-                                <a:miter lim="800000"/>
-                                <a:headEnd/>
-                                <a:tailEnd/>
-                              </a14:hiddenLine>
-                            </a:ext>
-                            <a:ext uri="{FAA26D3D-D897-4be2-8F04-BA451C77F1D7}">
-                              <ma14:placeholderFlag xmlns:ma14="http://schemas.microsoft.com/office/mac/drawingml/2011/main"/>
-                            </a:ext>
-                            <a:ext uri="{C572A759-6A51-4108-AA02-DFA0A04FC94B}">
-                              <ma14:wrappingTextBoxFlag xmlns:ma14="http://schemas.microsoft.com/office/mac/drawingml/2011/main" val="1"/>
-                            </a:ext>
-                          </a:extLst>
-                        </wps:spPr>
-                        <wps:bodyPr rot="0" vert="horz" wrap="square" lIns="91440" tIns="0" rIns="91440" bIns="0" anchor="t" anchorCtr="0" upright="1">
-                          <a:noAutofit/>
-                        </wps:bodyPr>
-                      </wps:wsp>
-                      <wps:wsp>
-                        <wps:cNvPr id="101" name="Text Box 101"/>
-                        <wps:cNvSpPr txBox="1"/>
-                        <wps:spPr>
-                          <a:xfrm>
-                            <a:off x="91440" y="0"/>
-                            <a:ext cx="5301615" cy="178435"/>
-                          </a:xfrm>
-                          <a:prstGeom prst="rect">
-                            <a:avLst/>
-                          </a:prstGeom>
-                          <a:noFill/>
-                          <a:ln>
-                            <a:noFill/>
-                          </a:ln>
-                          <a:effectLst/>
-                          <a:extLst>
-                            <a:ext uri="{C572A759-6A51-4108-AA02-DFA0A04FC94B}">
-                              <ma14:wrappingTextBoxFlag xmlns:ma14="http://schemas.microsoft.com/office/mac/drawingml/2011/main"/>
-                            </a:ext>
-                          </a:extLst>
-                        </wps:spPr>
-                        <wps:txbx id="22">
-                          <w:txbxContent>
-                            <w:p>
-                              <w:r>
-                                <w:t xml:space="preserve">IET Manchester Network is one of the IET (Institution of Engineering and Technology) Manchester communities. They are a network of engineering and technology students and young professionals, all of which are volunteers. They </w:t>
-                              </w:r>
-                              <w:proofErr w:type="spellStart"/>
-                              <w:r>
-                                <w:t>organise</w:t>
-                              </w:r>
-                              <w:proofErr w:type="spellEnd"/>
-                              <w:r>
-                                <w:t xml:space="preserve"> regular events for their members and non-members in a wide range of areas, aiming to promote engineering and technology in local areas. </w:t>
-                              </w:r>
-                            </w:p>
-                          </w:txbxContent>
-                        </wps:txbx>
-                        <wps:bodyPr rot="0" spcFirstLastPara="0" vertOverflow="overflow" horzOverflow="overflow" vert="horz" wrap="square" lIns="0" tIns="0" rIns="0" bIns="0" numCol="1" spcCol="0" rtlCol="0" fromWordArt="0" anchor="t" anchorCtr="0" forceAA="0" compatLnSpc="1">
-                          <a:prstTxWarp prst="textNoShape">
-                            <a:avLst/>
-                          </a:prstTxWarp>
-                          <a:noAutofit/>
-                        </wps:bodyPr>
-                      </wps:wsp>
-                      <wps:wsp>
-                        <wps:cNvPr id="118" name="Text Box 118"/>
-                        <wps:cNvSpPr txBox="1"/>
-                        <wps:spPr>
-                          <a:xfrm>
-                            <a:off x="91440" y="177165"/>
-                            <a:ext cx="5301615" cy="782320"/>
-                          </a:xfrm>
-                          <a:prstGeom prst="rect">
-                            <a:avLst/>
-                          </a:prstGeom>
-                          <a:noFill/>
-                          <a:ln>
-                            <a:noFill/>
-                          </a:ln>
-                          <a:effectLst/>
-                          <a:extLst>
-                            <a:ext uri="{C572A759-6A51-4108-AA02-DFA0A04FC94B}">
-                              <ma14:wrappingTextBoxFlag xmlns:ma14="http://schemas.microsoft.com/office/mac/drawingml/2011/main"/>
-                            </a:ext>
-                          </a:extLst>
-                        </wps:spPr>
-                        <wps:linkedTxbx id="22" seq="1"/>
-                        <wps:bodyPr rot="0" spcFirstLastPara="0" vertOverflow="overflow" horzOverflow="overflow" vert="horz" wrap="square" lIns="0" tIns="0" rIns="0" bIns="0" numCol="1" spcCol="0" rtlCol="0" fromWordArt="0" anchor="t" anchorCtr="0" forceAA="0" compatLnSpc="1">
-                          <a:prstTxWarp prst="textNoShape">
-                            <a:avLst/>
-                          </a:prstTxWarp>
-                          <a:noAutofit/>
-                        </wps:bodyPr>
-                      </wps:wsp>
-                    </wpg:wgp>
-                  </a:graphicData>
-                </a:graphic>
-              </wp:anchor>
-            </w:drawing>
-          </mc:Choice>
-          <mc:Fallback>
-            <w:pict>
-              <v:group id="Group 127" o:spid="_x0000_s1055" style="position:absolute;left:0;text-align:left;margin-left:136.15pt;margin-top:189.8pt;width:431.85pt;height:75.55pt;z-index:251764736;mso-position-horizontal-relative:page;mso-position-vertical-relative:page" coordsize="5484495,959485" o:gfxdata="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" mv:complextextbox="1">
-                <v:shape id="_x0000_s1056" type="#_x0000_t202" style="position:absolute;width:5484495;height:958215;visibility:visible;mso-wrap-style:square;v-text-anchor:top" o:gfxdata="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" mv:complextextbox="1" filled="f" stroked="f">
-                  <v:textbox inset=",0,,0"/>
-                </v:shape>
-                <v:shape id="Text Box 101" o:spid="_x0000_s1057" type="#_x0000_t202" style="position:absolute;left:91440;width:5301615;height:178435;visibility:visible;mso-wrap-style:square;v-text-anchor:top" o:gfxdata="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" filled="f" stroked="f">
-                  <v:textbox style="mso-next-textbox:#Text Box 118" inset="0,0,0,0">
-                    <w:txbxContent>
-                      <w:p>
-                        <w:r>
-                          <w:t xml:space="preserve">IET Manchester Network is one of the IET (Institution of Engineering and Technology) Manchester communities. They are a network of engineering and technology students and young professionals, all of which are volunteers. They </w:t>
-                        </w:r>
-                        <w:proofErr w:type="spellStart"/>
-                        <w:r>
-                          <w:t>organise</w:t>
-                        </w:r>
-                        <w:proofErr w:type="spellEnd"/>
-                        <w:r>
-                          <w:t xml:space="preserve"> regular events for their members and non-members in a wide range of areas, aiming to promote engineering and technology in local areas. </w:t>
-                        </w:r>
-                      </w:p>
-                    </w:txbxContent>
-                  </v:textbox>
-                </v:shape>
-                <v:shape id="Text Box 118" o:spid="_x0000_s1058" type="#_x0000_t202" style="position:absolute;left:91440;top:177165;width:5301615;height:782320;visibility:visible;mso-wrap-style:square;v-text-anchor:top" o:gfxdata="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" filled="f" stroked="f">
-                  <v:textbox inset="0,0,0,0">
-                    <w:txbxContent/>
-                  </v:textbox>
-                </v:shape>
-                <w10:wrap type="through" anchorx="page" anchory="page"/>
-              </v:group>
-            </w:pict>
-          </mc:Fallback>
-        </mc:AlternateContent>
-      </w:r>
-      <w:r>
-        <w:rPr>
-          <w:noProof/>
-          <w:lang w:eastAsia="ja-JP"/>
-        </w:rPr>
-        <mc:AlternateContent>
-          <mc:Choice Requires="wps">
-            <w:drawing>
-              <wp:anchor distT="0" distB="0" distL="114300" distR="114300" simplePos="0" relativeHeight="251698176" behindDoc="0" locked="0" layoutInCell="0" allowOverlap="1" wp14:anchorId="517A113C" wp14:editId="7E26DC24">
+              <wp:anchor distT="0" distB="0" distL="114300" distR="114300" simplePos="0" relativeHeight="251698176" behindDoc="0" locked="0" layoutInCell="0" allowOverlap="1" wp14:anchorId="517A113C" wp14:editId="34D0E6B1">
                 <wp:simplePos x="0" y="0"/>
                 <wp:positionH relativeFrom="page">
                   <wp:posOffset>3676015</wp:posOffset>
@@ -5517,7 +5883,7 @@
           </mc:Choice>
           <mc:Fallback>
             <w:pict>
-              <v:shape id="_x0000_s1059" type="#_x0000_t202" style="position:absolute;left:0;text-align:left;margin-left:289.45pt;margin-top:344.95pt;width:289.2pt;height:110.85pt;z-index:251698176;visibility:visible;mso-wrap-style:square;mso-width-percent:0;mso-height-percent:0;mso-wrap-distance-left:9pt;mso-wrap-distance-top:0;mso-wrap-distance-right:9pt;mso-wrap-distance-bottom:0;mso-position-horizontal:absolute;mso-position-horizontal-relative:page;mso-position-vertical:absolute;mso-position-vertical-relative:page;mso-width-percent:0;mso-height-percent:0;mso-width-relative:page;mso-height-relative:page;v-text-anchor:top" o:gfxdata="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" mv:complextextbox="1" o:allowincell="f" filled="f" stroked="f">
+              <v:shape id="_x0000_s1051" type="#_x0000_t202" style="position:absolute;left:0;text-align:left;margin-left:289.45pt;margin-top:344.95pt;width:289.2pt;height:110.85pt;z-index:251698176;visibility:visible;mso-wrap-style:square;mso-width-percent:0;mso-height-percent:0;mso-wrap-distance-left:9pt;mso-wrap-distance-top:0;mso-wrap-distance-right:9pt;mso-wrap-distance-bottom:0;mso-position-horizontal:absolute;mso-position-horizontal-relative:page;mso-position-vertical:absolute;mso-position-vertical-relative:page;mso-width-percent:0;mso-height-percent:0;mso-width-relative:page;mso-height-relative:page;v-text-anchor:top" o:gfxdata="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" mv:complextextbox="1" o:allowincell="f" filled="f" stroked="f">
                 <v:textbox inset=",0,,0">
                   <w:txbxContent>
                     <w:p>
@@ -5583,7 +5949,7 @@
                     <pic:cNvPicPr/>
                   </pic:nvPicPr>
                   <pic:blipFill>
-                    <a:blip r:embed="rId22" cstate="print">
+                    <a:blip r:embed="rId24" cstate="print">
                       <a:extLst>
                         <a:ext uri="{28A0092B-C50C-407E-A947-70E740481C1C}">
                           <a14:useLocalDpi xmlns:a14="http://schemas.microsoft.com/office/drawing/2010/main"/>
@@ -5765,7 +6131,7 @@
           </mc:Choice>
           <mc:Fallback>
             <w:pict>
-              <v:shape id="Text Box 124" o:spid="_x0000_s1060" type="#_x0000_t202" style="position:absolute;left:0;text-align:left;margin-left:490pt;margin-top:318.9pt;width:55.5pt;height:20.6pt;rotation:487235fd;z-index:251755520;visibility:visible;mso-wrap-style:square;mso-width-percent:0;mso-height-percent:0;mso-wrap-distance-left:9pt;mso-wrap-distance-top:0;mso-wrap-distance-right:9pt;mso-wrap-distance-bottom:0;mso-position-horizontal:absolute;mso-position-horizontal-relative:page;mso-position-vertical:absolute;mso-position-vertical-relative:page;mso-width-percent:0;mso-height-percent:0;mso-width-relative:margin;mso-height-relative:margin;v-text-anchor:top" o:gfxdata="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" mv:complextextbox="1" filled="f" stroked="f">
+              <v:shape id="Text Box 124" o:spid="_x0000_s1052" type="#_x0000_t202" style="position:absolute;left:0;text-align:left;margin-left:490pt;margin-top:318.9pt;width:55.5pt;height:20.6pt;rotation:487235fd;z-index:251755520;visibility:visible;mso-wrap-style:square;mso-width-percent:0;mso-height-percent:0;mso-wrap-distance-left:9pt;mso-wrap-distance-top:0;mso-wrap-distance-right:9pt;mso-wrap-distance-bottom:0;mso-position-horizontal:absolute;mso-position-horizontal-relative:page;mso-position-vertical:absolute;mso-position-vertical-relative:page;mso-width-percent:0;mso-height-percent:0;mso-width-relative:margin;mso-height-relative:margin;v-text-anchor:top" o:gfxdata="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" mv:complextextbox="1" filled="f" stroked="f">
                 <v:textbox>
                   <w:txbxContent>
                     <w:p>
@@ -5799,7 +6165,7 @@
         <mc:AlternateContent>
           <mc:Choice Requires="wps">
             <w:drawing>
-              <wp:anchor distT="0" distB="0" distL="114300" distR="114300" simplePos="0" relativeHeight="251697152" behindDoc="0" locked="0" layoutInCell="1" allowOverlap="1" wp14:anchorId="617AAB50" wp14:editId="53EDA9E8">
+              <wp:anchor distT="0" distB="0" distL="114300" distR="114300" simplePos="0" relativeHeight="251697152" behindDoc="0" locked="0" layoutInCell="1" allowOverlap="1" wp14:anchorId="617AAB50" wp14:editId="6D1308EC">
                 <wp:simplePos x="0" y="0"/>
                 <wp:positionH relativeFrom="page">
                   <wp:posOffset>3667760</wp:posOffset>
@@ -5892,7 +6258,7 @@
           </mc:Choice>
           <mc:Fallback>
             <w:pict>
-              <v:shape id="_x0000_s1061" type="#_x0000_t202" style="position:absolute;left:0;text-align:left;margin-left:288.8pt;margin-top:323.25pt;width:274.15pt;height:25.2pt;z-index:251697152;visibility:visible;mso-wrap-style:square;mso-width-percent:0;mso-height-percent:0;mso-wrap-distance-left:9pt;mso-wrap-distance-top:0;mso-wrap-distance-right:9pt;mso-wrap-distance-bottom:0;mso-position-horizontal:absolute;mso-position-horizontal-relative:page;mso-position-vertical:absolute;mso-position-vertical-relative:page;mso-width-percent:0;mso-height-percent:0;mso-width-relative:page;mso-height-relative:page;v-text-anchor:top" o:gfxdata="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" filled="f" stroked="f">
+              <v:shape id="_x0000_s1053" type="#_x0000_t202" style="position:absolute;left:0;text-align:left;margin-left:288.8pt;margin-top:323.25pt;width:274.15pt;height:25.2pt;z-index:251697152;visibility:visible;mso-wrap-style:square;mso-width-percent:0;mso-height-percent:0;mso-wrap-distance-left:9pt;mso-wrap-distance-top:0;mso-wrap-distance-right:9pt;mso-wrap-distance-bottom:0;mso-position-horizontal:absolute;mso-position-horizontal-relative:page;mso-position-vertical:absolute;mso-position-vertical-relative:page;mso-width-percent:0;mso-height-percent:0;mso-width-relative:page;mso-height-relative:page;v-text-anchor:top" o:gfxdata="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" filled="f" stroked="f">
                 <v:textbox inset=",0,,0">
                   <w:txbxContent>
                     <w:p>
@@ -5902,130 +6268,6 @@
                       <w:r>
                         <w:t>Arctic Shores</w:t>
                       </w:r>
-                    </w:p>
-                  </w:txbxContent>
-                </v:textbox>
-                <w10:wrap type="tight" anchorx="page" anchory="page"/>
-              </v:shape>
-            </w:pict>
-          </mc:Fallback>
-        </mc:AlternateContent>
-      </w:r>
-      <w:r>
-        <w:rPr>
-          <w:noProof/>
-          <w:lang w:eastAsia="ja-JP"/>
-        </w:rPr>
-        <mc:AlternateContent>
-          <mc:Choice Requires="wps">
-            <w:drawing>
-              <wp:anchor distT="0" distB="0" distL="114300" distR="114300" simplePos="0" relativeHeight="251751424" behindDoc="0" locked="0" layoutInCell="1" allowOverlap="1" wp14:anchorId="6DF791DA" wp14:editId="5A32E582">
-                <wp:simplePos x="0" y="0"/>
-                <wp:positionH relativeFrom="page">
-                  <wp:posOffset>545465</wp:posOffset>
-                </wp:positionH>
-                <wp:positionV relativeFrom="page">
-                  <wp:posOffset>3190875</wp:posOffset>
-                </wp:positionV>
-                <wp:extent cx="3481705" cy="320040"/>
-                <wp:effectExtent l="0" t="0" r="0" b="10160"/>
-                <wp:wrapTight wrapText="bothSides">
-                  <wp:wrapPolygon edited="0">
-                    <wp:start x="158" y="0"/>
-                    <wp:lineTo x="158" y="20571"/>
-                    <wp:lineTo x="21273" y="20571"/>
-                    <wp:lineTo x="21273" y="0"/>
-                    <wp:lineTo x="158" y="0"/>
-                  </wp:wrapPolygon>
-                </wp:wrapTight>
-                <wp:docPr id="122" name="Text Box 47"/>
-                <wp:cNvGraphicFramePr>
-                  <a:graphicFrameLocks xmlns:a="http://schemas.openxmlformats.org/drawingml/2006/main"/>
-                </wp:cNvGraphicFramePr>
-                <a:graphic xmlns:a="http://schemas.openxmlformats.org/drawingml/2006/main">
-                  <a:graphicData uri="http://schemas.microsoft.com/office/word/2010/wordprocessingShape">
-                    <wps:wsp>
-                      <wps:cNvSpPr txBox="1">
-                        <a:spLocks noChangeArrowheads="1"/>
-                      </wps:cNvSpPr>
-                      <wps:spPr bwMode="auto">
-                        <a:xfrm>
-                          <a:off x="0" y="0"/>
-                          <a:ext cx="3481705" cy="320040"/>
-                        </a:xfrm>
-                        <a:prstGeom prst="rect">
-                          <a:avLst/>
-                        </a:prstGeom>
-                        <a:noFill/>
-                        <a:ln>
-                          <a:noFill/>
-                        </a:ln>
-                        <a:extLst>
-                          <a:ext uri="{909E8E84-426E-40dd-AFC4-6F175D3DCCD1}">
-                            <a14:hiddenFill xmlns:a14="http://schemas.microsoft.com/office/drawing/2010/main">
-                              <a:solidFill>
-                                <a:srgbClr val="FFFFFF"/>
-                              </a:solidFill>
-                            </a14:hiddenFill>
-                          </a:ext>
-                          <a:ext uri="{91240B29-F687-4f45-9708-019B960494DF}">
-                            <a14:hiddenLine xmlns:a14="http://schemas.microsoft.com/office/drawing/2010/main" w="9525">
-                              <a:solidFill>
-                                <a:srgbClr val="000000"/>
-                              </a:solidFill>
-                              <a:miter lim="800000"/>
-                              <a:headEnd/>
-                              <a:tailEnd/>
-                            </a14:hiddenLine>
-                          </a:ext>
-                          <a:ext uri="{FAA26D3D-D897-4be2-8F04-BA451C77F1D7}">
-                            <ma14:placeholderFlag xmlns:ma14="http://schemas.microsoft.com/office/mac/drawingml/2011/main"/>
-                          </a:ext>
-                        </a:extLst>
-                      </wps:spPr>
-                      <wps:txbx>
-                        <w:txbxContent>
-                          <w:p>
-                            <w:pPr>
-                              <w:pStyle w:val="Heading1"/>
-                            </w:pPr>
-                            <w:proofErr w:type="spellStart"/>
-                            <w:r>
-                              <w:t>GitHub</w:t>
-                            </w:r>
-                            <w:proofErr w:type="spellEnd"/>
-                          </w:p>
-                        </w:txbxContent>
-                      </wps:txbx>
-                      <wps:bodyPr rot="0" vert="horz" wrap="square" lIns="91440" tIns="0" rIns="91440" bIns="0" anchor="t" anchorCtr="0" upright="1">
-                        <a:noAutofit/>
-                      </wps:bodyPr>
-                    </wps:wsp>
-                  </a:graphicData>
-                </a:graphic>
-                <wp14:sizeRelH relativeFrom="page">
-                  <wp14:pctWidth>0</wp14:pctWidth>
-                </wp14:sizeRelH>
-                <wp14:sizeRelV relativeFrom="page">
-                  <wp14:pctHeight>0</wp14:pctHeight>
-                </wp14:sizeRelV>
-              </wp:anchor>
-            </w:drawing>
-          </mc:Choice>
-          <mc:Fallback>
-            <w:pict>
-              <v:shape id="_x0000_s1062" type="#_x0000_t202" style="position:absolute;left:0;text-align:left;margin-left:42.95pt;margin-top:251.25pt;width:274.15pt;height:25.2pt;z-index:251751424;visibility:visible;mso-wrap-style:square;mso-width-percent:0;mso-height-percent:0;mso-wrap-distance-left:9pt;mso-wrap-distance-top:0;mso-wrap-distance-right:9pt;mso-wrap-distance-bottom:0;mso-position-horizontal:absolute;mso-position-horizontal-relative:page;mso-position-vertical:absolute;mso-position-vertical-relative:page;mso-width-percent:0;mso-height-percent:0;mso-width-relative:page;mso-height-relative:page;v-text-anchor:top" o:gfxdata="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" filled="f" stroked="f">
-                <v:textbox inset=",0,,0">
-                  <w:txbxContent>
-                    <w:p>
-                      <w:pPr>
-                        <w:pStyle w:val="Heading1"/>
-                      </w:pPr>
-                      <w:proofErr w:type="spellStart"/>
-                      <w:r>
-                        <w:t>GitHub</w:t>
-                      </w:r>
-                      <w:proofErr w:type="spellEnd"/>
                     </w:p>
                   </w:txbxContent>
                 </v:textbox>
@@ -6144,7 +6386,7 @@
           </mc:Choice>
           <mc:Fallback>
             <w:pict>
-              <v:shape id="Text Box 121" o:spid="_x0000_s1063" type="#_x0000_t202" style="position:absolute;left:0;text-align:left;margin-left:56.3pt;margin-top:227.9pt;width:78.7pt;height:23.3pt;rotation:-500189fd;z-index:251749376;visibility:visible;mso-wrap-style:square;mso-width-percent:0;mso-height-percent:0;mso-wrap-distance-left:9pt;mso-wrap-distance-top:0;mso-wrap-distance-right:9pt;mso-wrap-distance-bottom:0;mso-position-horizontal:absolute;mso-position-horizontal-relative:page;mso-position-vertical:absolute;mso-position-vertical-relative:page;mso-width-percent:0;mso-height-percent:0;mso-width-relative:margin;mso-height-relative:margin;v-text-anchor:top" o:gfxdata="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" mv:complextextbox="1" filled="f" stroked="f">
+              <v:shape id="Text Box 121" o:spid="_x0000_s1054" type="#_x0000_t202" style="position:absolute;left:0;text-align:left;margin-left:56.3pt;margin-top:227.9pt;width:78.7pt;height:23.3pt;rotation:-500189fd;z-index:251749376;visibility:visible;mso-wrap-style:square;mso-width-percent:0;mso-height-percent:0;mso-wrap-distance-left:9pt;mso-wrap-distance-top:0;mso-wrap-distance-right:9pt;mso-wrap-distance-bottom:0;mso-position-horizontal:absolute;mso-position-horizontal-relative:page;mso-position-vertical:absolute;mso-position-vertical-relative:page;mso-width-percent:0;mso-height-percent:0;mso-width-relative:margin;mso-height-relative:margin;v-text-anchor:top" o:gfxdata="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" mv:complextextbox="1" filled="f" stroked="f">
                 <v:textbox>
                   <w:txbxContent>
                     <w:p>
@@ -6174,7 +6416,7 @@
           <w:lang w:eastAsia="ja-JP"/>
         </w:rPr>
         <w:drawing>
-          <wp:anchor distT="0" distB="0" distL="114300" distR="114300" simplePos="0" relativeHeight="251740160" behindDoc="0" locked="0" layoutInCell="1" allowOverlap="1" wp14:anchorId="2445C853" wp14:editId="04BFE6B9">
+          <wp:anchor distT="0" distB="0" distL="114300" distR="114300" simplePos="0" relativeHeight="251740160" behindDoc="0" locked="0" layoutInCell="1" allowOverlap="1" wp14:anchorId="2445C853" wp14:editId="27169A1C">
             <wp:simplePos x="0" y="0"/>
             <wp:positionH relativeFrom="page">
               <wp:posOffset>654050</wp:posOffset>
@@ -6184,21 +6426,7 @@
             </wp:positionV>
             <wp:extent cx="910590" cy="673735"/>
             <wp:effectExtent l="203200" t="177800" r="181610" b="215265"/>
-            <wp:wrapThrough wrapText="bothSides">
-              <wp:wrapPolygon edited="0">
-                <wp:start x="15727" y="-5359"/>
-                <wp:lineTo x="-4192" y="-5210"/>
-                <wp:lineTo x="-3949" y="18460"/>
-                <wp:lineTo x="-1642" y="21078"/>
-                <wp:lineTo x="-671" y="26859"/>
-                <wp:lineTo x="2939" y="27128"/>
-                <wp:lineTo x="3607" y="25546"/>
-                <wp:lineTo x="24829" y="23048"/>
-                <wp:lineTo x="24155" y="9949"/>
-                <wp:lineTo x="22345" y="-4866"/>
-                <wp:lineTo x="15727" y="-5359"/>
-              </wp:wrapPolygon>
-            </wp:wrapThrough>
+            <wp:wrapNone/>
             <wp:docPr id="117" name="Placeholder"/>
             <wp:cNvGraphicFramePr>
               <a:graphicFrameLocks xmlns:a="http://schemas.openxmlformats.org/drawingml/2006/main" noChangeAspect="1"/>
@@ -6211,7 +6439,7 @@
                     <pic:cNvPicPr/>
                   </pic:nvPicPr>
                   <pic:blipFill>
-                    <a:blip r:embed="rId23">
+                    <a:blip r:embed="rId25">
                       <a:extLst>
                         <a:ext uri="{28A0092B-C50C-407E-A947-70E740481C1C}">
                           <a14:useLocalDpi xmlns:a14="http://schemas.microsoft.com/office/drawing/2010/main"/>
@@ -6240,370 +6468,6 @@
                         <a:srgbClr val="FFFFFF"/>
                       </a:solidFill>
                       <a:miter lim="800000"/>
-                    </a:ln>
-                    <a:effectLst>
-                      <a:outerShdw blurRad="65000" dist="25400" dir="12900000" kx="195000" ky="145000" algn="tl" rotWithShape="0">
-                        <a:srgbClr val="000000">
-                          <a:alpha val="30000"/>
-                        </a:srgbClr>
-                      </a:outerShdw>
-                    </a:effectLst>
-                    <a:scene3d>
-                      <a:camera prst="orthographicFront">
-                        <a:rot lat="0" lon="0" rev="360000"/>
-                      </a:camera>
-                      <a:lightRig rig="twoPt" dir="t">
-                        <a:rot lat="0" lon="0" rev="7200000"/>
-                      </a:lightRig>
-                    </a:scene3d>
-                    <a:sp3d contourW="12700">
-                      <a:bevelT w="25400" h="19050"/>
-                      <a:contourClr>
-                        <a:srgbClr val="969696"/>
-                      </a:contourClr>
-                    </a:sp3d>
-                    <a:extLst>
-                      <a:ext uri="{53640926-AAD7-44d8-BBD7-CCE9431645EC}">
-                        <a14:shadowObscured xmlns:a14="http://schemas.microsoft.com/office/drawing/2010/main"/>
-                      </a:ext>
-                      <a:ext uri="{FAA26D3D-D897-4be2-8F04-BA451C77F1D7}">
-                        <ma14:placeholderFlag xmlns:ma14="http://schemas.microsoft.com/office/mac/drawingml/2011/main" val="1"/>
-                      </a:ext>
-                    </a:extLst>
-                  </pic:spPr>
-                </pic:pic>
-              </a:graphicData>
-            </a:graphic>
-            <wp14:sizeRelH relativeFrom="margin">
-              <wp14:pctWidth>0</wp14:pctWidth>
-            </wp14:sizeRelH>
-            <wp14:sizeRelV relativeFrom="margin">
-              <wp14:pctHeight>0</wp14:pctHeight>
-            </wp14:sizeRelV>
-          </wp:anchor>
-        </w:drawing>
-      </w:r>
-      <w:r>
-        <w:rPr>
-          <w:noProof/>
-          <w:lang w:eastAsia="ja-JP"/>
-        </w:rPr>
-        <mc:AlternateContent>
-          <mc:Choice Requires="wps">
-            <w:drawing>
-              <wp:anchor distT="0" distB="0" distL="114300" distR="114300" simplePos="0" relativeHeight="251736064" behindDoc="0" locked="0" layoutInCell="1" allowOverlap="1" wp14:anchorId="42A4ECB9" wp14:editId="180911A6">
-                <wp:simplePos x="0" y="0"/>
-                <wp:positionH relativeFrom="page">
-                  <wp:posOffset>4345305</wp:posOffset>
-                </wp:positionH>
-                <wp:positionV relativeFrom="page">
-                  <wp:posOffset>1662430</wp:posOffset>
-                </wp:positionV>
-                <wp:extent cx="999490" cy="295910"/>
-                <wp:effectExtent l="0" t="101600" r="0" b="110490"/>
-                <wp:wrapThrough wrapText="bothSides">
-                  <wp:wrapPolygon edited="0">
-                    <wp:start x="17501" y="-2840"/>
-                    <wp:lineTo x="1484" y="-7239"/>
-                    <wp:lineTo x="238" y="20314"/>
-                    <wp:lineTo x="2917" y="22321"/>
-                    <wp:lineTo x="6370" y="21108"/>
-                    <wp:lineTo x="20658" y="9020"/>
-                    <wp:lineTo x="20716" y="-432"/>
-                    <wp:lineTo x="17501" y="-2840"/>
-                  </wp:wrapPolygon>
-                </wp:wrapThrough>
-                <wp:docPr id="115" name="Text Box 115"/>
-                <wp:cNvGraphicFramePr/>
-                <a:graphic xmlns:a="http://schemas.openxmlformats.org/drawingml/2006/main">
-                  <a:graphicData uri="http://schemas.microsoft.com/office/word/2010/wordprocessingShape">
-                    <wps:wsp>
-                      <wps:cNvSpPr txBox="1"/>
-                      <wps:spPr>
-                        <a:xfrm rot="20849876">
-                          <a:off x="0" y="0"/>
-                          <a:ext cx="999490" cy="295910"/>
-                        </a:xfrm>
-                        <a:prstGeom prst="rect">
-                          <a:avLst/>
-                        </a:prstGeom>
-                        <a:noFill/>
-                        <a:ln>
-                          <a:noFill/>
-                        </a:ln>
-                        <a:effectLst/>
-                        <a:extLst>
-                          <a:ext uri="{FAA26D3D-D897-4be2-8F04-BA451C77F1D7}">
-                            <ma14:placeholderFlag xmlns:ma14="http://schemas.microsoft.com/office/mac/drawingml/2011/main"/>
-                          </a:ext>
-                          <a:ext uri="{C572A759-6A51-4108-AA02-DFA0A04FC94B}">
-                            <ma14:wrappingTextBoxFlag xmlns:ma14="http://schemas.microsoft.com/office/mac/drawingml/2011/main" val="1"/>
-                          </a:ext>
-                        </a:extLst>
-                      </wps:spPr>
-                      <wps:style>
-                        <a:lnRef idx="0">
-                          <a:schemeClr val="accent1"/>
-                        </a:lnRef>
-                        <a:fillRef idx="0">
-                          <a:schemeClr val="accent1"/>
-                        </a:fillRef>
-                        <a:effectRef idx="0">
-                          <a:schemeClr val="accent1"/>
-                        </a:effectRef>
-                        <a:fontRef idx="minor">
-                          <a:schemeClr val="dk1"/>
-                        </a:fontRef>
-                      </wps:style>
-                      <wps:txbx>
-                        <w:txbxContent>
-                          <w:p>
-                            <w:pPr>
-                              <w:pStyle w:val="Caption"/>
-                            </w:pPr>
-                            <w:r>
-                              <w:t>@</w:t>
-                            </w:r>
-                            <w:proofErr w:type="spellStart"/>
-                            <w:proofErr w:type="gramStart"/>
-                            <w:r>
-                              <w:t>wearefarm</w:t>
-                            </w:r>
-                            <w:proofErr w:type="spellEnd"/>
-                            <w:proofErr w:type="gramEnd"/>
-                          </w:p>
-                        </w:txbxContent>
-                      </wps:txbx>
-                      <wps:bodyPr rot="0" spcFirstLastPara="0" vertOverflow="overflow" horzOverflow="overflow" vert="horz" wrap="square" lIns="91440" tIns="45720" rIns="91440" bIns="45720" numCol="1" spcCol="0" rtlCol="0" fromWordArt="0" anchor="t" anchorCtr="0" forceAA="0" compatLnSpc="1">
-                        <a:prstTxWarp prst="textNoShape">
-                          <a:avLst/>
-                        </a:prstTxWarp>
-                        <a:noAutofit/>
-                      </wps:bodyPr>
-                    </wps:wsp>
-                  </a:graphicData>
-                </a:graphic>
-                <wp14:sizeRelH relativeFrom="margin">
-                  <wp14:pctWidth>0</wp14:pctWidth>
-                </wp14:sizeRelH>
-                <wp14:sizeRelV relativeFrom="margin">
-                  <wp14:pctHeight>0</wp14:pctHeight>
-                </wp14:sizeRelV>
-              </wp:anchor>
-            </w:drawing>
-          </mc:Choice>
-          <mc:Fallback>
-            <w:pict>
-              <v:shape id="Text Box 115" o:spid="_x0000_s1064" type="#_x0000_t202" style="position:absolute;left:0;text-align:left;margin-left:342.15pt;margin-top:130.9pt;width:78.7pt;height:23.3pt;rotation:-819335fd;z-index:251736064;visibility:visible;mso-wrap-style:square;mso-width-percent:0;mso-height-percent:0;mso-wrap-distance-left:9pt;mso-wrap-distance-top:0;mso-wrap-distance-right:9pt;mso-wrap-distance-bottom:0;mso-position-horizontal:absolute;mso-position-horizontal-relative:page;mso-position-vertical:absolute;mso-position-vertical-relative:page;mso-width-percent:0;mso-height-percent:0;mso-width-relative:margin;mso-height-relative:margin;v-text-anchor:top" o:gfxdata="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" mv:complextextbox="1" filled="f" stroked="f">
-                <v:textbox>
-                  <w:txbxContent>
-                    <w:p>
-                      <w:pPr>
-                        <w:pStyle w:val="Caption"/>
-                      </w:pPr>
-                      <w:r>
-                        <w:t>@</w:t>
-                      </w:r>
-                      <w:proofErr w:type="spellStart"/>
-                      <w:proofErr w:type="gramStart"/>
-                      <w:r>
-                        <w:t>wearefarm</w:t>
-                      </w:r>
-                      <w:proofErr w:type="spellEnd"/>
-                      <w:proofErr w:type="gramEnd"/>
-                    </w:p>
-                  </w:txbxContent>
-                </v:textbox>
-                <w10:wrap type="through" anchorx="page" anchory="page"/>
-              </v:shape>
-            </w:pict>
-          </mc:Fallback>
-        </mc:AlternateContent>
-      </w:r>
-      <w:r>
-        <w:rPr>
-          <w:noProof/>
-          <w:lang w:eastAsia="ja-JP"/>
-        </w:rPr>
-        <w:drawing>
-          <wp:anchor distT="0" distB="0" distL="114300" distR="114300" simplePos="0" relativeHeight="251734016" behindDoc="0" locked="0" layoutInCell="1" allowOverlap="1" wp14:anchorId="419F735A" wp14:editId="0FE03983">
-            <wp:simplePos x="0" y="0"/>
-            <wp:positionH relativeFrom="page">
-              <wp:posOffset>4159250</wp:posOffset>
-            </wp:positionH>
-            <wp:positionV relativeFrom="page">
-              <wp:posOffset>1115695</wp:posOffset>
-            </wp:positionV>
-            <wp:extent cx="1116965" cy="520065"/>
-            <wp:effectExtent l="177800" t="228600" r="127635" b="241935"/>
-            <wp:wrapThrough wrapText="bothSides">
-              <wp:wrapPolygon edited="0">
-                <wp:start x="20110" y="-7480"/>
-                <wp:lineTo x="-2462" y="-10521"/>
-                <wp:lineTo x="-3274" y="15816"/>
-                <wp:lineTo x="-915" y="28025"/>
-                <wp:lineTo x="2015" y="28696"/>
-                <wp:lineTo x="8084" y="25841"/>
-                <wp:lineTo x="23570" y="12408"/>
-                <wp:lineTo x="22552" y="-6921"/>
-                <wp:lineTo x="20110" y="-7480"/>
-              </wp:wrapPolygon>
-            </wp:wrapThrough>
-            <wp:docPr id="113" name="Placeholder"/>
-            <wp:cNvGraphicFramePr>
-              <a:graphicFrameLocks xmlns:a="http://schemas.openxmlformats.org/drawingml/2006/main" noChangeAspect="1"/>
-            </wp:cNvGraphicFramePr>
-            <a:graphic xmlns:a="http://schemas.openxmlformats.org/drawingml/2006/main">
-              <a:graphicData uri="http://schemas.openxmlformats.org/drawingml/2006/picture">
-                <pic:pic xmlns:pic="http://schemas.openxmlformats.org/drawingml/2006/picture">
-                  <pic:nvPicPr>
-                    <pic:cNvPr id="2" name="placeholder-base---neutral.png"/>
-                    <pic:cNvPicPr/>
-                  </pic:nvPicPr>
-                  <pic:blipFill>
-                    <a:blip r:embed="rId24">
-                      <a:extLst>
-                        <a:ext uri="{28A0092B-C50C-407E-A947-70E740481C1C}">
-                          <a14:useLocalDpi xmlns:a14="http://schemas.microsoft.com/office/drawing/2010/main"/>
-                        </a:ext>
-                      </a:extLst>
-                    </a:blip>
-                    <a:stretch>
-                      <a:fillRect/>
-                    </a:stretch>
-                  </pic:blipFill>
-                  <pic:spPr bwMode="auto">
-                    <a:xfrm rot="21235232">
-                      <a:off x="0" y="0"/>
-                      <a:ext cx="1116965" cy="520065"/>
-                    </a:xfrm>
-                    <a:prstGeom prst="rect">
-                      <a:avLst/>
-                    </a:prstGeom>
-                    <a:solidFill>
-                      <a:srgbClr val="FFFFFF">
-                        <a:shade val="85000"/>
-                      </a:srgbClr>
-                    </a:solidFill>
-                    <a:ln w="57150" cap="sq" cmpd="sng">
-                      <a:solidFill>
-                        <a:srgbClr val="FFFFFF"/>
-                      </a:solidFill>
-                      <a:miter lim="800000"/>
-                    </a:ln>
-                    <a:effectLst>
-                      <a:outerShdw blurRad="65000" dist="25400" dir="12900000" kx="195000" ky="145000" algn="tl" rotWithShape="0">
-                        <a:srgbClr val="000000">
-                          <a:alpha val="30000"/>
-                        </a:srgbClr>
-                      </a:outerShdw>
-                    </a:effectLst>
-                    <a:scene3d>
-                      <a:camera prst="orthographicFront">
-                        <a:rot lat="0" lon="0" rev="360000"/>
-                      </a:camera>
-                      <a:lightRig rig="twoPt" dir="t">
-                        <a:rot lat="0" lon="0" rev="7200000"/>
-                      </a:lightRig>
-                    </a:scene3d>
-                    <a:sp3d contourW="12700">
-                      <a:bevelT w="25400" h="19050"/>
-                      <a:contourClr>
-                        <a:srgbClr val="969696"/>
-                      </a:contourClr>
-                    </a:sp3d>
-                    <a:extLst>
-                      <a:ext uri="{53640926-AAD7-44d8-BBD7-CCE9431645EC}">
-                        <a14:shadowObscured xmlns:a14="http://schemas.microsoft.com/office/drawing/2010/main"/>
-                      </a:ext>
-                      <a:ext uri="{FAA26D3D-D897-4be2-8F04-BA451C77F1D7}">
-                        <ma14:placeholderFlag xmlns:ma14="http://schemas.microsoft.com/office/mac/drawingml/2011/main" val="1"/>
-                      </a:ext>
-                    </a:extLst>
-                  </pic:spPr>
-                </pic:pic>
-              </a:graphicData>
-            </a:graphic>
-            <wp14:sizeRelH relativeFrom="margin">
-              <wp14:pctWidth>0</wp14:pctWidth>
-            </wp14:sizeRelH>
-            <wp14:sizeRelV relativeFrom="margin">
-              <wp14:pctHeight>0</wp14:pctHeight>
-            </wp14:sizeRelV>
-          </wp:anchor>
-        </w:drawing>
-      </w:r>
-      <w:r>
-        <w:rPr>
-          <w:noProof/>
-          <w:lang w:eastAsia="ja-JP"/>
-        </w:rPr>
-        <w:drawing>
-          <wp:anchor distT="0" distB="0" distL="114300" distR="114300" simplePos="0" relativeHeight="251732992" behindDoc="0" locked="0" layoutInCell="1" allowOverlap="1" wp14:anchorId="6BD55A3E" wp14:editId="79D2D908">
-            <wp:simplePos x="0" y="0"/>
-            <wp:positionH relativeFrom="page">
-              <wp:posOffset>5170805</wp:posOffset>
-            </wp:positionH>
-            <wp:positionV relativeFrom="page">
-              <wp:posOffset>1145540</wp:posOffset>
-            </wp:positionV>
-            <wp:extent cx="1976755" cy="815975"/>
-            <wp:effectExtent l="152400" t="228600" r="233045" b="327025"/>
-            <wp:wrapThrough wrapText="bothSides">
-              <wp:wrapPolygon edited="0">
-                <wp:start x="-2035" y="248"/>
-                <wp:lineTo x="-865" y="23022"/>
-                <wp:lineTo x="20147" y="23082"/>
-                <wp:lineTo x="22222" y="24065"/>
-                <wp:lineTo x="23850" y="23217"/>
-                <wp:lineTo x="22407" y="-9043"/>
-                <wp:lineTo x="950" y="-1306"/>
-                <wp:lineTo x="-2035" y="248"/>
-              </wp:wrapPolygon>
-            </wp:wrapThrough>
-            <wp:docPr id="114" name="Placeholder"/>
-            <wp:cNvGraphicFramePr>
-              <a:graphicFrameLocks xmlns:a="http://schemas.openxmlformats.org/drawingml/2006/main" noChangeAspect="1"/>
-            </wp:cNvGraphicFramePr>
-            <a:graphic xmlns:a="http://schemas.openxmlformats.org/drawingml/2006/main">
-              <a:graphicData uri="http://schemas.openxmlformats.org/drawingml/2006/picture">
-                <pic:pic xmlns:pic="http://schemas.openxmlformats.org/drawingml/2006/picture">
-                  <pic:nvPicPr>
-                    <pic:cNvPr id="1" name="placeholder-base---neutral.png"/>
-                    <pic:cNvPicPr/>
-                  </pic:nvPicPr>
-                  <pic:blipFill rotWithShape="1">
-                    <a:blip r:embed="rId25" cstate="print">
-                      <a:extLst>
-                        <a:ext uri="{28A0092B-C50C-407E-A947-70E740481C1C}">
-                          <a14:useLocalDpi xmlns:a14="http://schemas.microsoft.com/office/drawing/2010/main"/>
-                        </a:ext>
-                      </a:extLst>
-                    </a:blip>
-                    <a:srcRect t="-1" b="-643"/>
-                    <a:stretch/>
-                  </pic:blipFill>
-                  <pic:spPr bwMode="auto">
-                    <a:xfrm rot="727973">
-                      <a:off x="0" y="0"/>
-                      <a:ext cx="1976755" cy="815975"/>
-                    </a:xfrm>
-                    <a:prstGeom prst="rect">
-                      <a:avLst/>
-                    </a:prstGeom>
-                    <a:solidFill>
-                      <a:srgbClr val="FFFFFF">
-                        <a:shade val="85000"/>
-                      </a:srgbClr>
-                    </a:solidFill>
-                    <a:ln w="57150" cap="sq" cmpd="sng" algn="ctr">
-                      <a:solidFill>
-                        <a:srgbClr val="FFFFFF"/>
-                      </a:solidFill>
-                      <a:prstDash val="solid"/>
-                      <a:miter lim="800000"/>
-                      <a:headEnd type="none" w="med" len="med"/>
-                      <a:tailEnd type="none" w="med" len="med"/>
                     </a:ln>
                     <a:effectLst>
                       <a:outerShdw blurRad="65000" dist="25400" dir="12900000" kx="195000" ky="145000" algn="tl" rotWithShape="0">
@@ -6751,7 +6615,7 @@
           </mc:Choice>
           <mc:Fallback>
             <w:pict>
-              <v:shape id="Text Box 120" o:spid="_x0000_s1065" type="#_x0000_t202" style="position:absolute;left:0;text-align:left;margin-left:69.7pt;margin-top:438.6pt;width:102.4pt;height:24.05pt;rotation:-193872fd;z-index:251747328;visibility:visible;mso-wrap-style:square;mso-width-percent:0;mso-height-percent:0;mso-wrap-distance-left:9pt;mso-wrap-distance-top:0;mso-wrap-distance-right:9pt;mso-wrap-distance-bottom:0;mso-position-horizontal:absolute;mso-position-horizontal-relative:page;mso-position-vertical:absolute;mso-position-vertical-relative:page;mso-width-percent:0;mso-height-percent:0;mso-width-relative:margin;mso-height-relative:margin;v-text-anchor:top" o:gfxdata="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" mv:complextextbox="1" filled="f" stroked="f">
+              <v:shape id="Text Box 120" o:spid="_x0000_s1055" type="#_x0000_t202" style="position:absolute;left:0;text-align:left;margin-left:69.7pt;margin-top:438.6pt;width:102.4pt;height:24.05pt;rotation:-193872fd;z-index:251747328;visibility:visible;mso-wrap-style:square;mso-width-percent:0;mso-height-percent:0;mso-wrap-distance-left:9pt;mso-wrap-distance-top:0;mso-wrap-distance-right:9pt;mso-wrap-distance-bottom:0;mso-position-horizontal:absolute;mso-position-horizontal-relative:page;mso-position-vertical:absolute;mso-position-vertical-relative:page;mso-width-percent:0;mso-height-percent:0;mso-width-relative:margin;mso-height-relative:margin;v-text-anchor:top" o:gfxdata="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" mv:complextextbox="1" filled="f" stroked="f">
                 <v:textbox>
                   <w:txbxContent>
                     <w:p>
@@ -6776,7 +6640,7 @@
           <w:lang w:eastAsia="ja-JP"/>
         </w:rPr>
         <w:drawing>
-          <wp:anchor distT="0" distB="0" distL="114300" distR="114300" simplePos="0" relativeHeight="251691008" behindDoc="0" locked="0" layoutInCell="1" allowOverlap="1" wp14:anchorId="275A8148" wp14:editId="42CC2913">
+          <wp:anchor distT="0" distB="0" distL="114300" distR="114300" simplePos="0" relativeHeight="251691008" behindDoc="0" locked="0" layoutInCell="1" allowOverlap="1" wp14:anchorId="275A8148" wp14:editId="2E4B5085">
             <wp:simplePos x="0" y="0"/>
             <wp:positionH relativeFrom="page">
               <wp:posOffset>624840</wp:posOffset>
@@ -6894,126 +6758,6 @@
         <mc:AlternateContent>
           <mc:Choice Requires="wps">
             <w:drawing>
-              <wp:anchor distT="0" distB="0" distL="114300" distR="114300" simplePos="0" relativeHeight="251726848" behindDoc="0" locked="0" layoutInCell="1" allowOverlap="1" wp14:anchorId="1CADD6D7" wp14:editId="7FA1A58D">
-                <wp:simplePos x="0" y="0"/>
-                <wp:positionH relativeFrom="page">
-                  <wp:posOffset>457835</wp:posOffset>
-                </wp:positionH>
-                <wp:positionV relativeFrom="page">
-                  <wp:posOffset>502285</wp:posOffset>
-                </wp:positionV>
-                <wp:extent cx="3481705" cy="320040"/>
-                <wp:effectExtent l="0" t="0" r="0" b="10160"/>
-                <wp:wrapTight wrapText="bothSides">
-                  <wp:wrapPolygon edited="0">
-                    <wp:start x="158" y="0"/>
-                    <wp:lineTo x="158" y="20571"/>
-                    <wp:lineTo x="21273" y="20571"/>
-                    <wp:lineTo x="21273" y="0"/>
-                    <wp:lineTo x="158" y="0"/>
-                  </wp:wrapPolygon>
-                </wp:wrapTight>
-                <wp:docPr id="103" name="Text Box 47"/>
-                <wp:cNvGraphicFramePr>
-                  <a:graphicFrameLocks xmlns:a="http://schemas.openxmlformats.org/drawingml/2006/main"/>
-                </wp:cNvGraphicFramePr>
-                <a:graphic xmlns:a="http://schemas.openxmlformats.org/drawingml/2006/main">
-                  <a:graphicData uri="http://schemas.microsoft.com/office/word/2010/wordprocessingShape">
-                    <wps:wsp>
-                      <wps:cNvSpPr txBox="1">
-                        <a:spLocks noChangeArrowheads="1"/>
-                      </wps:cNvSpPr>
-                      <wps:spPr bwMode="auto">
-                        <a:xfrm>
-                          <a:off x="0" y="0"/>
-                          <a:ext cx="3481705" cy="320040"/>
-                        </a:xfrm>
-                        <a:prstGeom prst="rect">
-                          <a:avLst/>
-                        </a:prstGeom>
-                        <a:noFill/>
-                        <a:ln>
-                          <a:noFill/>
-                        </a:ln>
-                        <a:extLst>
-                          <a:ext uri="{909E8E84-426E-40dd-AFC4-6F175D3DCCD1}">
-                            <a14:hiddenFill xmlns:a14="http://schemas.microsoft.com/office/drawing/2010/main">
-                              <a:solidFill>
-                                <a:srgbClr val="FFFFFF"/>
-                              </a:solidFill>
-                            </a14:hiddenFill>
-                          </a:ext>
-                          <a:ext uri="{91240B29-F687-4f45-9708-019B960494DF}">
-                            <a14:hiddenLine xmlns:a14="http://schemas.microsoft.com/office/drawing/2010/main" w="9525">
-                              <a:solidFill>
-                                <a:srgbClr val="000000"/>
-                              </a:solidFill>
-                              <a:miter lim="800000"/>
-                              <a:headEnd/>
-                              <a:tailEnd/>
-                            </a14:hiddenLine>
-                          </a:ext>
-                          <a:ext uri="{FAA26D3D-D897-4be2-8F04-BA451C77F1D7}">
-                            <ma14:placeholderFlag xmlns:ma14="http://schemas.microsoft.com/office/mac/drawingml/2011/main"/>
-                          </a:ext>
-                        </a:extLst>
-                      </wps:spPr>
-                      <wps:txbx>
-                        <w:txbxContent>
-                          <w:p>
-                            <w:pPr>
-                              <w:pStyle w:val="Heading1"/>
-                            </w:pPr>
-                            <w:r>
-                              <w:t>FARM Digital</w:t>
-                            </w:r>
-                          </w:p>
-                        </w:txbxContent>
-                      </wps:txbx>
-                      <wps:bodyPr rot="0" vert="horz" wrap="square" lIns="91440" tIns="0" rIns="91440" bIns="0" anchor="t" anchorCtr="0" upright="1">
-                        <a:noAutofit/>
-                      </wps:bodyPr>
-                    </wps:wsp>
-                  </a:graphicData>
-                </a:graphic>
-                <wp14:sizeRelH relativeFrom="page">
-                  <wp14:pctWidth>0</wp14:pctWidth>
-                </wp14:sizeRelH>
-                <wp14:sizeRelV relativeFrom="page">
-                  <wp14:pctHeight>0</wp14:pctHeight>
-                </wp14:sizeRelV>
-              </wp:anchor>
-            </w:drawing>
-          </mc:Choice>
-          <mc:Fallback>
-            <w:pict>
-              <v:shape id="_x0000_s1066" type="#_x0000_t202" style="position:absolute;left:0;text-align:left;margin-left:36.05pt;margin-top:39.55pt;width:274.15pt;height:25.2pt;z-index:251726848;visibility:visible;mso-wrap-style:square;mso-width-percent:0;mso-height-percent:0;mso-wrap-distance-left:9pt;mso-wrap-distance-top:0;mso-wrap-distance-right:9pt;mso-wrap-distance-bottom:0;mso-position-horizontal:absolute;mso-position-horizontal-relative:page;mso-position-vertical:absolute;mso-position-vertical-relative:page;mso-width-percent:0;mso-height-percent:0;mso-width-relative:page;mso-height-relative:page;v-text-anchor:top" o:gfxdata="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" filled="f" stroked="f">
-                <v:textbox inset=",0,,0">
-                  <w:txbxContent>
-                    <w:p>
-                      <w:pPr>
-                        <w:pStyle w:val="Heading1"/>
-                      </w:pPr>
-                      <w:r>
-                        <w:t>FARM Digital</w:t>
-                      </w:r>
-                    </w:p>
-                  </w:txbxContent>
-                </v:textbox>
-                <w10:wrap type="tight" anchorx="page" anchory="page"/>
-              </v:shape>
-            </w:pict>
-          </mc:Fallback>
-        </mc:AlternateContent>
-      </w:r>
-      <w:r>
-        <w:rPr>
-          <w:noProof/>
-          <w:lang w:eastAsia="ja-JP"/>
-        </w:rPr>
-        <mc:AlternateContent>
-          <mc:Choice Requires="wps">
-            <w:drawing>
               <wp:anchor distT="0" distB="0" distL="114300" distR="114300" simplePos="0" relativeHeight="251724800" behindDoc="0" locked="0" layoutInCell="1" allowOverlap="1" wp14:anchorId="6F3BEBFF" wp14:editId="7C5DE46C">
                 <wp:simplePos x="0" y="0"/>
                 <wp:positionH relativeFrom="page">
@@ -7120,7 +6864,7 @@
           </mc:Choice>
           <mc:Fallback>
             <w:pict>
-              <v:shape id="Text Box 102" o:spid="_x0000_s1067" type="#_x0000_t202" style="position:absolute;left:0;text-align:left;margin-left:197.1pt;margin-top:429.65pt;width:78.7pt;height:23.3pt;rotation:308713fd;z-index:251724800;visibility:visible;mso-wrap-style:square;mso-width-percent:0;mso-height-percent:0;mso-wrap-distance-left:9pt;mso-wrap-distance-top:0;mso-wrap-distance-right:9pt;mso-wrap-distance-bottom:0;mso-position-horizontal:absolute;mso-position-horizontal-relative:page;mso-position-vertical:absolute;mso-position-vertical-relative:page;mso-width-percent:0;mso-height-percent:0;mso-width-relative:margin;mso-height-relative:margin;v-text-anchor:top" o:gfxdata="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" mv:complextextbox="1" filled="f" stroked="f">
+              <v:shape id="Text Box 102" o:spid="_x0000_s1056" type="#_x0000_t202" style="position:absolute;left:0;text-align:left;margin-left:197.1pt;margin-top:429.65pt;width:78.7pt;height:23.3pt;rotation:308713fd;z-index:251724800;visibility:visible;mso-wrap-style:square;mso-width-percent:0;mso-height-percent:0;mso-wrap-distance-left:9pt;mso-wrap-distance-top:0;mso-wrap-distance-right:9pt;mso-wrap-distance-bottom:0;mso-position-horizontal:absolute;mso-position-horizontal-relative:page;mso-position-vertical:absolute;mso-position-vertical-relative:page;mso-width-percent:0;mso-height-percent:0;mso-width-relative:margin;mso-height-relative:margin;v-text-anchor:top" o:gfxdata="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" mv:complextextbox="1" filled="f" stroked="f">
                 <v:textbox>
                   <w:txbxContent>
                     <w:p>
@@ -7370,7 +7114,7 @@
           </mc:Choice>
           <mc:Fallback>
             <w:pict>
-              <v:shape id="Text Box 14" o:spid="_x0000_s1068" type="#_x0000_t202" style="position:absolute;left:0;text-align:left;margin-left:397.1pt;margin-top:36.45pt;width:181.2pt;height:49pt;rotation:478348fd;z-index:251685888;visibility:visible;mso-wrap-style:square;mso-width-percent:0;mso-height-percent:0;mso-wrap-distance-left:9pt;mso-wrap-distance-top:0;mso-wrap-distance-right:9pt;mso-wrap-distance-bottom:0;mso-position-horizontal:absolute;mso-position-horizontal-relative:page;mso-position-vertical:absolute;mso-position-vertical-relative:page;mso-width-percent:0;mso-height-percent:0;mso-width-relative:margin;mso-height-relative:margin;v-text-anchor:middle" o:gfxdata="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" filled="f" stroked="f">
+              <v:shape id="Text Box 14" o:spid="_x0000_s1057" type="#_x0000_t202" style="position:absolute;left:0;text-align:left;margin-left:397.1pt;margin-top:36.45pt;width:181.2pt;height:49pt;rotation:478348fd;z-index:251685888;visibility:visible;mso-wrap-style:square;mso-width-percent:0;mso-height-percent:0;mso-wrap-distance-left:9pt;mso-wrap-distance-top:0;mso-wrap-distance-right:9pt;mso-wrap-distance-bottom:0;mso-position-horizontal:absolute;mso-position-horizontal-relative:page;mso-position-vertical:absolute;mso-position-vertical-relative:page;mso-width-percent:0;mso-height-percent:0;mso-width-relative:margin;mso-height-relative:margin;v-text-anchor:middle" o:gfxdata="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" filled="f" stroked="f">
                 <v:textbox inset="0,0,0,0">
                   <w:txbxContent>
                     <w:p>
@@ -7467,58 +7211,66 @@
                       <wps:txbx>
                         <w:txbxContent>
                           <w:p>
-                            <w:r>
-                              <w:t xml:space="preserve">There are many ways to contribute </w:t>
-                            </w:r>
-                            <w:r>
-                              <w:t xml:space="preserve">to Django Girls: you can </w:t>
+                            <w:pPr>
+                              <w:rPr>
+                                <w:lang w:val="en-GB"/>
+                              </w:rPr>
+                            </w:pPr>
+                            <w:r>
+                              <w:rPr>
+                                <w:lang w:val="en-GB"/>
+                              </w:rPr>
+                              <w:t xml:space="preserve">There are many ways to contribute to Django Girls: you can organise an event, coach, </w:t>
+                            </w:r>
+                            <w:proofErr w:type="gramStart"/>
+                            <w:r>
+                              <w:rPr>
+                                <w:lang w:val="en-GB"/>
+                              </w:rPr>
+                              <w:t>work</w:t>
+                            </w:r>
+                            <w:proofErr w:type="gramEnd"/>
+                            <w:r>
+                              <w:rPr>
+                                <w:lang w:val="en-GB"/>
+                              </w:rPr>
+                              <w:t xml:space="preserve"> on the tutorial and help on </w:t>
                             </w:r>
                             <w:proofErr w:type="spellStart"/>
                             <w:r>
-                              <w:t>organis</w:t>
-                            </w:r>
-                            <w:r>
-                              <w:t>e</w:t>
+                              <w:rPr>
+                                <w:lang w:val="en-GB"/>
+                              </w:rPr>
+                              <w:t>Gitter</w:t>
                             </w:r>
                             <w:proofErr w:type="spellEnd"/>
                             <w:r>
-                              <w:t xml:space="preserve"> an event, coach, </w:t>
-                            </w:r>
-                            <w:proofErr w:type="gramStart"/>
-                            <w:r>
-                              <w:t>work</w:t>
-                            </w:r>
-                            <w:proofErr w:type="gramEnd"/>
-                            <w:r>
-                              <w:t xml:space="preserve"> on </w:t>
-                            </w:r>
-                            <w:r>
-                              <w:t xml:space="preserve">the tutorial and help on </w:t>
-                            </w:r>
-                            <w:proofErr w:type="spellStart"/>
-                            <w:r>
-                              <w:t>Gitter</w:t>
-                            </w:r>
-                            <w:proofErr w:type="spellEnd"/>
-                            <w:r>
+                              <w:rPr>
+                                <w:lang w:val="en-GB"/>
+                              </w:rPr>
                               <w:t xml:space="preserve">. Visit </w:t>
                             </w:r>
-                            <w:bookmarkStart w:id="0" w:name="_GoBack"/>
                             <w:r>
                               <w:rPr>
                                 <w:i/>
+                                <w:lang w:val="en-GB"/>
                               </w:rPr>
                               <w:t>djangogirls.org/contribute/</w:t>
                             </w:r>
                             <w:r>
-                              <w:t xml:space="preserve"> </w:t>
-                            </w:r>
-                            <w:bookmarkEnd w:id="0"/>
-                            <w:r>
-                              <w:t>to find out more!</w:t>
+                              <w:rPr>
+                                <w:lang w:val="en-GB"/>
+                              </w:rPr>
+                              <w:t xml:space="preserve"> to find out more!</w:t>
                             </w:r>
                           </w:p>
-                          <w:p/>
+                          <w:p>
+                            <w:pPr>
+                              <w:rPr>
+                                <w:lang w:val="en-GB"/>
+                              </w:rPr>
+                            </w:pPr>
+                          </w:p>
                         </w:txbxContent>
                       </wps:txbx>
                       <wps:bodyPr rot="0" vert="horz" wrap="square" lIns="91440" tIns="0" rIns="91440" bIns="0" anchor="t" anchorCtr="0" upright="1">
@@ -7538,62 +7290,70 @@
           </mc:Choice>
           <mc:Fallback>
             <w:pict>
-              <v:shape id="Text Box 52" o:spid="_x0000_s1069" type="#_x0000_t202" style="position:absolute;left:0;text-align:left;margin-left:46.45pt;margin-top:704.25pt;width:320.5pt;height:45.7pt;z-index:251703296;visibility:visible;mso-wrap-style:square;mso-width-percent:0;mso-height-percent:0;mso-wrap-distance-left:9pt;mso-wrap-distance-top:0;mso-wrap-distance-right:9pt;mso-wrap-distance-bottom:0;mso-position-horizontal:absolute;mso-position-horizontal-relative:page;mso-position-vertical:absolute;mso-position-vertical-relative:page;mso-width-percent:0;mso-height-percent:0;mso-width-relative:page;mso-height-relative:page;v-text-anchor:top" o:gfxdata="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" mv:complextextbox="1" o:allowincell="f" filled="f" stroked="f">
+              <v:shape id="Text Box 52" o:spid="_x0000_s1058" type="#_x0000_t202" style="position:absolute;left:0;text-align:left;margin-left:46.45pt;margin-top:704.25pt;width:320.5pt;height:45.7pt;z-index:251703296;visibility:visible;mso-wrap-style:square;mso-width-percent:0;mso-height-percent:0;mso-wrap-distance-left:9pt;mso-wrap-distance-top:0;mso-wrap-distance-right:9pt;mso-wrap-distance-bottom:0;mso-position-horizontal:absolute;mso-position-horizontal-relative:page;mso-position-vertical:absolute;mso-position-vertical-relative:page;mso-width-percent:0;mso-height-percent:0;mso-width-relative:page;mso-height-relative:page;v-text-anchor:top" o:gfxdata="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" mv:complextextbox="1" o:allowincell="f" filled="f" stroked="f">
                 <v:textbox inset=",0,,0">
                   <w:txbxContent>
                     <w:p>
-                      <w:r>
-                        <w:t xml:space="preserve">There are many ways to contribute </w:t>
-                      </w:r>
-                      <w:r>
-                        <w:t xml:space="preserve">to Django Girls: you can </w:t>
+                      <w:pPr>
+                        <w:rPr>
+                          <w:lang w:val="en-GB"/>
+                        </w:rPr>
+                      </w:pPr>
+                      <w:r>
+                        <w:rPr>
+                          <w:lang w:val="en-GB"/>
+                        </w:rPr>
+                        <w:t xml:space="preserve">There are many ways to contribute to Django Girls: you can organise an event, coach, </w:t>
+                      </w:r>
+                      <w:proofErr w:type="gramStart"/>
+                      <w:r>
+                        <w:rPr>
+                          <w:lang w:val="en-GB"/>
+                        </w:rPr>
+                        <w:t>work</w:t>
+                      </w:r>
+                      <w:proofErr w:type="gramEnd"/>
+                      <w:r>
+                        <w:rPr>
+                          <w:lang w:val="en-GB"/>
+                        </w:rPr>
+                        <w:t xml:space="preserve"> on the tutorial and help on </w:t>
                       </w:r>
                       <w:proofErr w:type="spellStart"/>
                       <w:r>
-                        <w:t>organis</w:t>
-                      </w:r>
-                      <w:r>
-                        <w:t>e</w:t>
+                        <w:rPr>
+                          <w:lang w:val="en-GB"/>
+                        </w:rPr>
+                        <w:t>Gitter</w:t>
                       </w:r>
                       <w:proofErr w:type="spellEnd"/>
                       <w:r>
-                        <w:t xml:space="preserve"> an event, coach, </w:t>
-                      </w:r>
-                      <w:proofErr w:type="gramStart"/>
-                      <w:r>
-                        <w:t>work</w:t>
-                      </w:r>
-                      <w:proofErr w:type="gramEnd"/>
-                      <w:r>
-                        <w:t xml:space="preserve"> on </w:t>
-                      </w:r>
-                      <w:r>
-                        <w:t xml:space="preserve">the tutorial and help on </w:t>
-                      </w:r>
-                      <w:proofErr w:type="spellStart"/>
-                      <w:r>
-                        <w:t>Gitter</w:t>
-                      </w:r>
-                      <w:proofErr w:type="spellEnd"/>
-                      <w:r>
+                        <w:rPr>
+                          <w:lang w:val="en-GB"/>
+                        </w:rPr>
                         <w:t xml:space="preserve">. Visit </w:t>
                       </w:r>
-                      <w:bookmarkStart w:id="1" w:name="_GoBack"/>
                       <w:r>
                         <w:rPr>
                           <w:i/>
+                          <w:lang w:val="en-GB"/>
                         </w:rPr>
                         <w:t>djangogirls.org/contribute/</w:t>
                       </w:r>
                       <w:r>
-                        <w:t xml:space="preserve"> </w:t>
-                      </w:r>
-                      <w:bookmarkEnd w:id="1"/>
-                      <w:r>
-                        <w:t>to find out more!</w:t>
+                        <w:rPr>
+                          <w:lang w:val="en-GB"/>
+                        </w:rPr>
+                        <w:t xml:space="preserve"> to find out more!</w:t>
                       </w:r>
                     </w:p>
-                    <w:p/>
+                    <w:p>
+                      <w:pPr>
+                        <w:rPr>
+                          <w:lang w:val="en-GB"/>
+                        </w:rPr>
+                      </w:pPr>
+                    </w:p>
                   </w:txbxContent>
                 </v:textbox>
                 <w10:wrap type="tight" anchorx="page" anchory="page"/>
@@ -7808,7 +7568,7 @@
           </mc:Choice>
           <mc:Fallback>
             <w:pict>
-              <v:shape id="Text Box 250" o:spid="_x0000_s1070" type="#_x0000_t202" style="position:absolute;left:0;text-align:left;margin-left:250.75pt;margin-top:553.65pt;width:282.95pt;height:25.2pt;z-index:251704320;visibility:visible;mso-wrap-style:square;mso-width-percent:0;mso-height-percent:0;mso-wrap-distance-left:9pt;mso-wrap-distance-top:0;mso-wrap-distance-right:9pt;mso-wrap-distance-bottom:0;mso-position-horizontal:absolute;mso-position-horizontal-relative:page;mso-position-vertical:absolute;mso-position-vertical-relative:page;mso-width-percent:0;mso-height-percent:0;mso-width-relative:page;mso-height-relative:page;v-text-anchor:top" o:gfxdata="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" filled="f" stroked="f">
+              <v:shape id="Text Box 250" o:spid="_x0000_s1059" type="#_x0000_t202" style="position:absolute;left:0;text-align:left;margin-left:250.75pt;margin-top:553.65pt;width:282.95pt;height:25.2pt;z-index:251704320;visibility:visible;mso-wrap-style:square;mso-width-percent:0;mso-height-percent:0;mso-wrap-distance-left:9pt;mso-wrap-distance-top:0;mso-wrap-distance-right:9pt;mso-wrap-distance-bottom:0;mso-position-horizontal:absolute;mso-position-horizontal-relative:page;mso-position-vertical:absolute;mso-position-vertical-relative:page;mso-width-percent:0;mso-height-percent:0;mso-width-relative:page;mso-height-relative:page;v-text-anchor:top" o:gfxdata="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" filled="f" stroked="f">
                 <v:textbox inset=",0,,0">
                   <w:txbxContent>
                     <w:p>
@@ -8053,7 +7813,7 @@
           </mc:Choice>
           <mc:Fallback>
             <w:pict>
-              <v:shape id="Text Box 27" o:spid="_x0000_s1071" type="#_x0000_t202" style="position:absolute;left:0;text-align:left;margin-left:47.3pt;margin-top:643.45pt;width:91.2pt;height:24pt;rotation:308713fd;z-index:251713536;visibility:visible;mso-wrap-style:square;mso-width-percent:0;mso-height-percent:0;mso-wrap-distance-left:9pt;mso-wrap-distance-top:0;mso-wrap-distance-right:9pt;mso-wrap-distance-bottom:0;mso-position-horizontal:absolute;mso-position-horizontal-relative:page;mso-position-vertical:absolute;mso-position-vertical-relative:page;mso-width-percent:0;mso-height-percent:0;mso-width-relative:margin;mso-height-relative:margin;v-text-anchor:top" o:gfxdata="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" mv:complextextbox="1" filled="f" stroked="f">
+              <v:shape id="Text Box 27" o:spid="_x0000_s1060" type="#_x0000_t202" style="position:absolute;left:0;text-align:left;margin-left:47.3pt;margin-top:643.45pt;width:91.2pt;height:24pt;rotation:308713fd;z-index:251713536;visibility:visible;mso-wrap-style:square;mso-width-percent:0;mso-height-percent:0;mso-wrap-distance-left:9pt;mso-wrap-distance-top:0;mso-wrap-distance-right:9pt;mso-wrap-distance-bottom:0;mso-position-horizontal:absolute;mso-position-horizontal-relative:page;mso-position-vertical:absolute;mso-position-vertical-relative:page;mso-width-percent:0;mso-height-percent:0;mso-width-relative:margin;mso-height-relative:margin;v-text-anchor:top" o:gfxdata="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" mv:complextextbox="1" filled="f" stroked="f">
                 <v:textbox>
                   <w:txbxContent>
                     <w:p>
@@ -8189,7 +7949,7 @@
           </mc:Choice>
           <mc:Fallback>
             <w:pict>
-              <v:shape id="Text Box 50" o:spid="_x0000_s1072" type="#_x0000_t202" style="position:absolute;left:0;text-align:left;margin-left:42.95pt;margin-top:493.25pt;width:387.75pt;height:61pt;z-index:251701248;visibility:visible;mso-wrap-style:square;mso-width-percent:0;mso-height-percent:0;mso-wrap-distance-left:9pt;mso-wrap-distance-top:0;mso-wrap-distance-right:9pt;mso-wrap-distance-bottom:0;mso-position-horizontal:absolute;mso-position-horizontal-relative:page;mso-position-vertical:absolute;mso-position-vertical-relative:page;mso-width-percent:0;mso-height-percent:0;mso-width-relative:page;mso-height-relative:page;v-text-anchor:top" o:gfxdata="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" mv:complextextbox="1" o:allowincell="f" filled="f" stroked="f">
+              <v:shape id="Text Box 50" o:spid="_x0000_s1061" type="#_x0000_t202" style="position:absolute;left:0;text-align:left;margin-left:42.95pt;margin-top:493.25pt;width:387.75pt;height:61pt;z-index:251701248;visibility:visible;mso-wrap-style:square;mso-width-percent:0;mso-height-percent:0;mso-wrap-distance-left:9pt;mso-wrap-distance-top:0;mso-wrap-distance-right:9pt;mso-wrap-distance-bottom:0;mso-position-horizontal:absolute;mso-position-horizontal-relative:page;mso-position-vertical:absolute;mso-position-vertical-relative:page;mso-width-percent:0;mso-height-percent:0;mso-width-relative:page;mso-height-relative:page;v-text-anchor:top" o:gfxdata="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" mv:complextextbox="1" o:allowincell="f" filled="f" stroked="f">
                 <v:textbox inset=",0,,0">
                   <w:txbxContent>
                     <w:p>
@@ -8438,7 +8198,7 @@
           </mc:Choice>
           <mc:Fallback>
             <w:pict>
-              <v:shape id="Text Box 49" o:spid="_x0000_s1073" type="#_x0000_t202" style="position:absolute;left:0;text-align:left;margin-left:147.7pt;margin-top:470.45pt;width:283.3pt;height:25.2pt;z-index:251700224;visibility:visible;mso-wrap-style:square;mso-width-percent:0;mso-height-percent:0;mso-wrap-distance-left:9pt;mso-wrap-distance-top:0;mso-wrap-distance-right:9pt;mso-wrap-distance-bottom:0;mso-position-horizontal:absolute;mso-position-horizontal-relative:page;mso-position-vertical:absolute;mso-position-vertical-relative:page;mso-width-percent:0;mso-height-percent:0;mso-width-relative:page;mso-height-relative:page;v-text-anchor:top" o:gfxdata="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" filled="f" stroked="f">
+              <v:shape id="Text Box 49" o:spid="_x0000_s1062" type="#_x0000_t202" style="position:absolute;left:0;text-align:left;margin-left:147.7pt;margin-top:470.45pt;width:283.3pt;height:25.2pt;z-index:251700224;visibility:visible;mso-wrap-style:square;mso-width-percent:0;mso-height-percent:0;mso-wrap-distance-left:9pt;mso-wrap-distance-top:0;mso-wrap-distance-right:9pt;mso-wrap-distance-bottom:0;mso-position-horizontal:absolute;mso-position-horizontal-relative:page;mso-position-vertical:absolute;mso-position-vertical-relative:page;mso-width-percent:0;mso-height-percent:0;mso-width-relative:page;mso-height-relative:page;v-text-anchor:top" o:gfxdata="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" filled="f" stroked="f">
                 <v:textbox inset=",0,,0">
                   <w:txbxContent>
                     <w:p>
@@ -8642,7 +8402,7 @@
           </mc:Choice>
           <mc:Fallback>
             <w:pict>
-              <v:shape id="Text Box 29" o:spid="_x0000_s1074" type="#_x0000_t202" style="position:absolute;left:0;text-align:left;margin-left:147.15pt;margin-top:658.05pt;width:96.25pt;height:18.45pt;rotation:-246525fd;z-index:251717632;visibility:visible;mso-wrap-style:square;mso-width-percent:0;mso-height-percent:0;mso-wrap-distance-left:9pt;mso-wrap-distance-top:0;mso-wrap-distance-right:9pt;mso-wrap-distance-bottom:0;mso-position-horizontal:absolute;mso-position-horizontal-relative:page;mso-position-vertical:absolute;mso-position-vertical-relative:page;mso-width-percent:0;mso-height-percent:0;mso-width-relative:margin;mso-height-relative:margin;v-text-anchor:top" o:gfxdata="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" mv:complextextbox="1" filled="f" stroked="f">
+              <v:shape id="Text Box 29" o:spid="_x0000_s1063" type="#_x0000_t202" style="position:absolute;left:0;text-align:left;margin-left:147.15pt;margin-top:658.05pt;width:96.25pt;height:18.45pt;rotation:-246525fd;z-index:251717632;visibility:visible;mso-wrap-style:square;mso-width-percent:0;mso-height-percent:0;mso-wrap-distance-left:9pt;mso-wrap-distance-top:0;mso-wrap-distance-right:9pt;mso-wrap-distance-bottom:0;mso-position-horizontal:absolute;mso-position-horizontal-relative:page;mso-position-vertical:absolute;mso-position-vertical-relative:page;mso-width-percent:0;mso-height-percent:0;mso-width-relative:margin;mso-height-relative:margin;v-text-anchor:top" o:gfxdata="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" mv:complextextbox="1" filled="f" stroked="f">
                 <v:textbox>
                   <w:txbxContent>
                     <w:p>
@@ -8824,7 +8584,7 @@
         </mc:Choice>
         <mc:Fallback>
           <w:pict>
-            <v:rect id="Rectangle 21" o:spid="_x0000_s1075" style="position:absolute;left:0;text-align:left;margin-left:36pt;margin-top:735pt;width:540pt;height:21.6pt;z-index:251659264;visibility:visible;mso-wrap-style:square;mso-height-percent:0;mso-wrap-distance-left:9pt;mso-wrap-distance-top:0;mso-wrap-distance-right:9pt;mso-wrap-distance-bottom:0;mso-position-horizontal:absolute;mso-position-horizontal-relative:page;mso-position-vertical:absolute;mso-position-vertical-relative:page;mso-height-percent:0;mso-height-relative:margin;v-text-anchor:middle" o:gfxdata="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" filled="f" stroked="f" strokeweight="2pt">
+            <v:rect id="Rectangle 21" o:spid="_x0000_s1064" style="position:absolute;left:0;text-align:left;margin-left:36pt;margin-top:735pt;width:540pt;height:21.6pt;z-index:251659264;visibility:visible;mso-wrap-style:square;mso-height-percent:0;mso-wrap-distance-left:9pt;mso-wrap-distance-top:0;mso-wrap-distance-right:9pt;mso-wrap-distance-bottom:0;mso-position-horizontal:absolute;mso-position-horizontal-relative:page;mso-position-vertical:absolute;mso-position-vertical-relative:page;mso-height-percent:0;mso-height-relative:margin;v-text-anchor:middle" o:gfxdata="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" filled="f" stroked="f" strokeweight="2pt">
               <v:textbox inset=",0,,0">
                 <w:txbxContent>
                   <w:p>
